--- a/REVISION.docx
+++ b/REVISION.docx
@@ -16,8 +16,60 @@
           <w:szCs w:val="28"/>
           <w:lang w:val="en-US"/>
         </w:rPr>
+        <w:t>System  level custom modules</w:t>
+      </w:r>
+    </w:p>
+    <w:p>
+      <w:pPr>
+        <w:rPr>
+          <w:sz w:val="28"/>
+          <w:szCs w:val="28"/>
+          <w:lang w:val="en-US"/>
+        </w:rPr>
+      </w:pPr>
+      <w:r>
+        <w:rPr>
+          <w:sz w:val="28"/>
+          <w:szCs w:val="28"/>
+          <w:lang w:val="en-US"/>
+        </w:rPr>
+        <w:t>Type safety in python</w:t>
+      </w:r>
+    </w:p>
+    <w:p>
+      <w:pPr>
+        <w:rPr>
+          <w:sz w:val="28"/>
+          <w:szCs w:val="28"/>
+          <w:lang w:val="en-US"/>
+        </w:rPr>
+      </w:pPr>
+    </w:p>
+    <w:p>
+      <w:pPr>
+        <w:rPr>
+          <w:sz w:val="28"/>
+          <w:szCs w:val="28"/>
+          <w:lang w:val="en-US"/>
+        </w:rPr>
+      </w:pPr>
+      <w:r>
+        <w:rPr>
+          <w:sz w:val="28"/>
+          <w:szCs w:val="28"/>
+          <w:lang w:val="en-US"/>
+        </w:rPr>
         <w:t>REVISION</w:t>
       </w:r>
+    </w:p>
+    <w:p>
+      <w:pPr>
+        <w:rPr>
+          <w:sz w:val="28"/>
+          <w:szCs w:val="28"/>
+          <w:lang w:val="en-US"/>
+        </w:rPr>
+      </w:pPr>
     </w:p>
     <w:p>
       <w:pPr>
@@ -122,18 +174,8 @@
           <w:szCs w:val="28"/>
           <w:lang w:val="en-US"/>
         </w:rPr>
-        <w:t xml:space="preserve">Python hello.py -&gt; </w:t>
-      </w:r>
-      <w:proofErr w:type="spellStart"/>
-      <w:r>
-        <w:rPr>
-          <w:sz w:val="28"/>
-          <w:szCs w:val="28"/>
-          <w:lang w:val="en-US"/>
-        </w:rPr>
-        <w:t>hello.pyc</w:t>
-      </w:r>
-      <w:proofErr w:type="spellEnd"/>
+        <w:t>Python hello.py -&gt; hello.pyc</w:t>
+      </w:r>
       <w:r>
         <w:rPr>
           <w:sz w:val="28"/>
@@ -222,25 +264,7 @@
           <w:szCs w:val="28"/>
           <w:lang w:val="en-US"/>
         </w:rPr>
-        <w:t xml:space="preserve"> – name, </w:t>
-      </w:r>
-      <w:proofErr w:type="spellStart"/>
-      <w:r>
-        <w:rPr>
-          <w:sz w:val="28"/>
-          <w:szCs w:val="28"/>
-          <w:lang w:val="en-US"/>
-        </w:rPr>
-        <w:t>calculatediscount</w:t>
-      </w:r>
-      <w:proofErr w:type="spellEnd"/>
-      <w:r>
-        <w:rPr>
-          <w:sz w:val="28"/>
-          <w:szCs w:val="28"/>
-          <w:lang w:val="en-US"/>
-        </w:rPr>
-        <w:t>() , print(), int(), str()</w:t>
+        <w:t xml:space="preserve"> – name, calculatediscount() , print(), int(), str()</w:t>
       </w:r>
     </w:p>
     <w:p>
@@ -270,36 +294,8 @@
           <w:szCs w:val="28"/>
           <w:lang w:val="en-US"/>
         </w:rPr>
-        <w:t xml:space="preserve"> – int, float, set, </w:t>
-      </w:r>
-      <w:proofErr w:type="spellStart"/>
-      <w:r>
-        <w:rPr>
-          <w:sz w:val="28"/>
-          <w:szCs w:val="28"/>
-          <w:lang w:val="en-US"/>
-        </w:rPr>
-        <w:t>dict</w:t>
-      </w:r>
-      <w:proofErr w:type="spellEnd"/>
-      <w:r>
-        <w:rPr>
-          <w:sz w:val="28"/>
-          <w:szCs w:val="28"/>
-          <w:lang w:val="en-US"/>
-        </w:rPr>
-        <w:t xml:space="preserve">, if , </w:t>
-      </w:r>
-      <w:proofErr w:type="spellStart"/>
-      <w:r>
-        <w:rPr>
-          <w:sz w:val="28"/>
-          <w:szCs w:val="28"/>
-          <w:lang w:val="en-US"/>
-        </w:rPr>
-        <w:t>elif</w:t>
-      </w:r>
-      <w:proofErr w:type="spellEnd"/>
+        <w:t xml:space="preserve"> – int, float, set, dict, if , elif</w:t>
+      </w:r>
     </w:p>
     <w:p>
       <w:pPr>
@@ -846,7 +842,6 @@
           <w:lang w:val="en-US"/>
         </w:rPr>
       </w:pPr>
-      <w:proofErr w:type="spellStart"/>
       <w:r>
         <w:rPr>
           <w:sz w:val="28"/>
@@ -855,7 +850,6 @@
         </w:rPr>
         <w:t>Dict</w:t>
       </w:r>
-      <w:proofErr w:type="spellEnd"/>
     </w:p>
     <w:p>
       <w:pPr>
@@ -898,6 +892,7 @@
           <w:szCs w:val="28"/>
           <w:lang w:val="en-US"/>
         </w:rPr>
+        <w:lastRenderedPageBreak/>
         <w:t>Various methods and functions with respective data structures</w:t>
       </w:r>
     </w:p>
@@ -921,6 +916,560 @@
           <w:lang w:val="en-US"/>
         </w:rPr>
         <w:t>Functions</w:t>
+      </w:r>
+    </w:p>
+    <w:p>
+      <w:pPr>
+        <w:pStyle w:val="ListParagraph"/>
+        <w:numPr>
+          <w:ilvl w:val="1"/>
+          <w:numId w:val="1"/>
+        </w:numPr>
+        <w:rPr>
+          <w:sz w:val="28"/>
+          <w:szCs w:val="28"/>
+          <w:lang w:val="en-US"/>
+        </w:rPr>
+      </w:pPr>
+      <w:r>
+        <w:rPr>
+          <w:sz w:val="28"/>
+          <w:szCs w:val="28"/>
+          <w:lang w:val="en-US"/>
+        </w:rPr>
+        <w:t>Reusable block of code</w:t>
+      </w:r>
+    </w:p>
+    <w:p>
+      <w:pPr>
+        <w:pStyle w:val="ListParagraph"/>
+        <w:numPr>
+          <w:ilvl w:val="1"/>
+          <w:numId w:val="1"/>
+        </w:numPr>
+        <w:rPr>
+          <w:sz w:val="28"/>
+          <w:szCs w:val="28"/>
+          <w:lang w:val="en-US"/>
+        </w:rPr>
+      </w:pPr>
+      <w:r>
+        <w:rPr>
+          <w:sz w:val="28"/>
+          <w:szCs w:val="28"/>
+          <w:lang w:val="en-US"/>
+        </w:rPr>
+        <w:t>Allows for modularity</w:t>
+      </w:r>
+    </w:p>
+    <w:p>
+      <w:pPr>
+        <w:pStyle w:val="ListParagraph"/>
+        <w:numPr>
+          <w:ilvl w:val="1"/>
+          <w:numId w:val="1"/>
+        </w:numPr>
+        <w:rPr>
+          <w:sz w:val="28"/>
+          <w:szCs w:val="28"/>
+          <w:lang w:val="en-US"/>
+        </w:rPr>
+      </w:pPr>
+      <w:r>
+        <w:rPr>
+          <w:sz w:val="28"/>
+          <w:szCs w:val="28"/>
+          <w:lang w:val="en-US"/>
+        </w:rPr>
+        <w:t>Breakdown of complex application or logic in small parts</w:t>
+      </w:r>
+    </w:p>
+    <w:p>
+      <w:pPr>
+        <w:pStyle w:val="ListParagraph"/>
+        <w:numPr>
+          <w:ilvl w:val="1"/>
+          <w:numId w:val="1"/>
+        </w:numPr>
+        <w:rPr>
+          <w:sz w:val="28"/>
+          <w:szCs w:val="28"/>
+          <w:lang w:val="en-US"/>
+        </w:rPr>
+      </w:pPr>
+      <w:r>
+        <w:rPr>
+          <w:sz w:val="28"/>
+          <w:szCs w:val="28"/>
+          <w:lang w:val="en-US"/>
+        </w:rPr>
+        <w:t>To create a function</w:t>
+      </w:r>
+    </w:p>
+    <w:p>
+      <w:pPr>
+        <w:pStyle w:val="ListParagraph"/>
+        <w:numPr>
+          <w:ilvl w:val="2"/>
+          <w:numId w:val="1"/>
+        </w:numPr>
+        <w:rPr>
+          <w:sz w:val="28"/>
+          <w:szCs w:val="28"/>
+          <w:lang w:val="en-US"/>
+        </w:rPr>
+      </w:pPr>
+      <w:r>
+        <w:rPr>
+          <w:sz w:val="28"/>
+          <w:szCs w:val="28"/>
+          <w:lang w:val="en-US"/>
+        </w:rPr>
+        <w:t>Use def</w:t>
+      </w:r>
+    </w:p>
+    <w:p>
+      <w:pPr>
+        <w:pStyle w:val="ListParagraph"/>
+        <w:numPr>
+          <w:ilvl w:val="2"/>
+          <w:numId w:val="1"/>
+        </w:numPr>
+        <w:rPr>
+          <w:sz w:val="28"/>
+          <w:szCs w:val="28"/>
+          <w:lang w:val="en-US"/>
+        </w:rPr>
+      </w:pPr>
+      <w:r>
+        <w:rPr>
+          <w:sz w:val="28"/>
+          <w:szCs w:val="28"/>
+          <w:lang w:val="en-US"/>
+        </w:rPr>
+        <w:t>Def followed by function name , () and a :</w:t>
+      </w:r>
+    </w:p>
+    <w:p>
+      <w:pPr>
+        <w:pStyle w:val="ListParagraph"/>
+        <w:numPr>
+          <w:ilvl w:val="2"/>
+          <w:numId w:val="1"/>
+        </w:numPr>
+        <w:rPr>
+          <w:sz w:val="28"/>
+          <w:szCs w:val="28"/>
+          <w:lang w:val="en-US"/>
+        </w:rPr>
+      </w:pPr>
+      <w:r>
+        <w:rPr>
+          <w:sz w:val="28"/>
+          <w:szCs w:val="28"/>
+          <w:lang w:val="en-US"/>
+        </w:rPr>
+        <w:t>Input -&gt; pass parameters if any</w:t>
+      </w:r>
+    </w:p>
+    <w:p>
+      <w:pPr>
+        <w:pStyle w:val="ListParagraph"/>
+        <w:numPr>
+          <w:ilvl w:val="2"/>
+          <w:numId w:val="1"/>
+        </w:numPr>
+        <w:rPr>
+          <w:sz w:val="28"/>
+          <w:szCs w:val="28"/>
+          <w:lang w:val="en-US"/>
+        </w:rPr>
+      </w:pPr>
+      <w:r>
+        <w:rPr>
+          <w:sz w:val="28"/>
+          <w:szCs w:val="28"/>
+          <w:lang w:val="en-US"/>
+        </w:rPr>
+        <w:t>Body consists of the business logic</w:t>
+      </w:r>
+    </w:p>
+    <w:p>
+      <w:pPr>
+        <w:pStyle w:val="ListParagraph"/>
+        <w:numPr>
+          <w:ilvl w:val="2"/>
+          <w:numId w:val="1"/>
+        </w:numPr>
+        <w:rPr>
+          <w:sz w:val="28"/>
+          <w:szCs w:val="28"/>
+          <w:lang w:val="en-US"/>
+        </w:rPr>
+      </w:pPr>
+      <w:r>
+        <w:rPr>
+          <w:sz w:val="28"/>
+          <w:szCs w:val="28"/>
+          <w:lang w:val="en-US"/>
+        </w:rPr>
+        <w:t>Output -&gt; if any then use the return keyword</w:t>
+      </w:r>
+    </w:p>
+    <w:p>
+      <w:pPr>
+        <w:pStyle w:val="ListParagraph"/>
+        <w:numPr>
+          <w:ilvl w:val="1"/>
+          <w:numId w:val="1"/>
+        </w:numPr>
+        <w:rPr>
+          <w:sz w:val="28"/>
+          <w:szCs w:val="28"/>
+          <w:lang w:val="en-US"/>
+        </w:rPr>
+      </w:pPr>
+      <w:r>
+        <w:rPr>
+          <w:sz w:val="28"/>
+          <w:szCs w:val="28"/>
+          <w:lang w:val="en-US"/>
+        </w:rPr>
+        <w:t>We can create functions</w:t>
+      </w:r>
+    </w:p>
+    <w:p>
+      <w:pPr>
+        <w:pStyle w:val="ListParagraph"/>
+        <w:numPr>
+          <w:ilvl w:val="2"/>
+          <w:numId w:val="1"/>
+        </w:numPr>
+        <w:rPr>
+          <w:sz w:val="28"/>
+          <w:szCs w:val="28"/>
+          <w:lang w:val="en-US"/>
+        </w:rPr>
+      </w:pPr>
+      <w:r>
+        <w:rPr>
+          <w:sz w:val="28"/>
+          <w:szCs w:val="28"/>
+          <w:lang w:val="en-US"/>
+        </w:rPr>
+        <w:t>With no parameters and no return type</w:t>
+      </w:r>
+    </w:p>
+    <w:p>
+      <w:pPr>
+        <w:pStyle w:val="ListParagraph"/>
+        <w:numPr>
+          <w:ilvl w:val="2"/>
+          <w:numId w:val="1"/>
+        </w:numPr>
+        <w:rPr>
+          <w:sz w:val="28"/>
+          <w:szCs w:val="28"/>
+          <w:lang w:val="en-US"/>
+        </w:rPr>
+      </w:pPr>
+      <w:r>
+        <w:rPr>
+          <w:sz w:val="28"/>
+          <w:szCs w:val="28"/>
+          <w:lang w:val="en-US"/>
+        </w:rPr>
+        <w:t>With parameters and no return type</w:t>
+      </w:r>
+    </w:p>
+    <w:p>
+      <w:pPr>
+        <w:pStyle w:val="ListParagraph"/>
+        <w:numPr>
+          <w:ilvl w:val="2"/>
+          <w:numId w:val="1"/>
+        </w:numPr>
+        <w:rPr>
+          <w:sz w:val="28"/>
+          <w:szCs w:val="28"/>
+          <w:lang w:val="en-US"/>
+        </w:rPr>
+      </w:pPr>
+      <w:r>
+        <w:rPr>
+          <w:sz w:val="28"/>
+          <w:szCs w:val="28"/>
+          <w:lang w:val="en-US"/>
+        </w:rPr>
+        <w:t>With no parameters and return type</w:t>
+      </w:r>
+    </w:p>
+    <w:p>
+      <w:pPr>
+        <w:pStyle w:val="ListParagraph"/>
+        <w:numPr>
+          <w:ilvl w:val="2"/>
+          <w:numId w:val="1"/>
+        </w:numPr>
+        <w:rPr>
+          <w:sz w:val="28"/>
+          <w:szCs w:val="28"/>
+          <w:lang w:val="en-US"/>
+        </w:rPr>
+      </w:pPr>
+      <w:r>
+        <w:rPr>
+          <w:sz w:val="28"/>
+          <w:szCs w:val="28"/>
+          <w:lang w:val="en-US"/>
+        </w:rPr>
+        <w:t>With parameters and return type</w:t>
+      </w:r>
+    </w:p>
+    <w:p>
+      <w:pPr>
+        <w:pStyle w:val="ListParagraph"/>
+        <w:numPr>
+          <w:ilvl w:val="1"/>
+          <w:numId w:val="1"/>
+        </w:numPr>
+        <w:rPr>
+          <w:sz w:val="28"/>
+          <w:szCs w:val="28"/>
+          <w:lang w:val="en-US"/>
+        </w:rPr>
+      </w:pPr>
+      <w:r>
+        <w:rPr>
+          <w:sz w:val="28"/>
+          <w:szCs w:val="28"/>
+          <w:lang w:val="en-US"/>
+        </w:rPr>
+        <w:t>By default function returns None</w:t>
+      </w:r>
+    </w:p>
+    <w:p>
+      <w:pPr>
+        <w:pStyle w:val="ListParagraph"/>
+        <w:numPr>
+          <w:ilvl w:val="1"/>
+          <w:numId w:val="1"/>
+        </w:numPr>
+        <w:rPr>
+          <w:b/>
+          <w:bCs/>
+          <w:sz w:val="28"/>
+          <w:szCs w:val="28"/>
+          <w:lang w:val="en-US"/>
+        </w:rPr>
+      </w:pPr>
+      <w:r>
+        <w:rPr>
+          <w:sz w:val="28"/>
+          <w:szCs w:val="28"/>
+          <w:lang w:val="en-US"/>
+        </w:rPr>
+        <w:t xml:space="preserve">Functions need to be called by the caller using the function name, followed by () and values if any for the </w:t>
+      </w:r>
+      <w:r>
+        <w:rPr>
+          <w:b/>
+          <w:bCs/>
+          <w:sz w:val="28"/>
+          <w:szCs w:val="28"/>
+          <w:lang w:val="en-US"/>
+        </w:rPr>
+        <w:t>positional parameters</w:t>
+      </w:r>
+    </w:p>
+    <w:p>
+      <w:pPr>
+        <w:pStyle w:val="ListParagraph"/>
+        <w:numPr>
+          <w:ilvl w:val="0"/>
+          <w:numId w:val="1"/>
+        </w:numPr>
+        <w:rPr>
+          <w:sz w:val="28"/>
+          <w:szCs w:val="28"/>
+          <w:lang w:val="en-US"/>
+        </w:rPr>
+      </w:pPr>
+      <w:r>
+        <w:rPr>
+          <w:sz w:val="28"/>
+          <w:szCs w:val="28"/>
+          <w:lang w:val="en-US"/>
+        </w:rPr>
+        <w:t>Scope in python</w:t>
+      </w:r>
+    </w:p>
+    <w:p>
+      <w:pPr>
+        <w:pStyle w:val="ListParagraph"/>
+        <w:numPr>
+          <w:ilvl w:val="1"/>
+          <w:numId w:val="1"/>
+        </w:numPr>
+        <w:rPr>
+          <w:sz w:val="28"/>
+          <w:szCs w:val="28"/>
+          <w:lang w:val="en-US"/>
+        </w:rPr>
+      </w:pPr>
+      <w:r>
+        <w:rPr>
+          <w:sz w:val="28"/>
+          <w:szCs w:val="28"/>
+          <w:lang w:val="en-US"/>
+        </w:rPr>
+        <w:t>Default identifiers have a module level scope. Every .py fi</w:t>
+      </w:r>
+      <w:r>
+        <w:rPr>
+          <w:sz w:val="28"/>
+          <w:szCs w:val="28"/>
+          <w:lang w:val="en-US"/>
+        </w:rPr>
+        <w:t xml:space="preserve">le is called as a module. This is </w:t>
+      </w:r>
+      <w:r>
+        <w:rPr>
+          <w:b/>
+          <w:bCs/>
+          <w:sz w:val="28"/>
+          <w:szCs w:val="28"/>
+          <w:lang w:val="en-US"/>
+        </w:rPr>
+        <w:t>GLOBAL SCOPE</w:t>
+      </w:r>
+    </w:p>
+    <w:p>
+      <w:pPr>
+        <w:pStyle w:val="ListParagraph"/>
+        <w:numPr>
+          <w:ilvl w:val="1"/>
+          <w:numId w:val="1"/>
+        </w:numPr>
+        <w:rPr>
+          <w:sz w:val="28"/>
+          <w:szCs w:val="28"/>
+          <w:lang w:val="en-US"/>
+        </w:rPr>
+      </w:pPr>
+      <w:r>
+        <w:rPr>
+          <w:sz w:val="28"/>
+          <w:szCs w:val="28"/>
+          <w:lang w:val="en-US"/>
+        </w:rPr>
+        <w:t>Immutable</w:t>
+      </w:r>
+      <w:r>
+        <w:rPr>
+          <w:sz w:val="28"/>
+          <w:szCs w:val="28"/>
+          <w:lang w:val="en-US"/>
+        </w:rPr>
+        <w:t xml:space="preserve"> variables defined in global scope are read only inside a function block. </w:t>
+      </w:r>
+    </w:p>
+    <w:p>
+      <w:pPr>
+        <w:pStyle w:val="ListParagraph"/>
+        <w:numPr>
+          <w:ilvl w:val="1"/>
+          <w:numId w:val="1"/>
+        </w:numPr>
+        <w:rPr>
+          <w:sz w:val="28"/>
+          <w:szCs w:val="28"/>
+          <w:lang w:val="en-US"/>
+        </w:rPr>
+      </w:pPr>
+      <w:r>
+        <w:rPr>
+          <w:sz w:val="28"/>
+          <w:szCs w:val="28"/>
+          <w:lang w:val="en-US"/>
+        </w:rPr>
+        <w:t>M</w:t>
+      </w:r>
+      <w:r>
+        <w:rPr>
+          <w:sz w:val="28"/>
+          <w:szCs w:val="28"/>
+          <w:lang w:val="en-US"/>
+        </w:rPr>
+        <w:t>utable</w:t>
+      </w:r>
+      <w:r>
+        <w:rPr>
+          <w:sz w:val="28"/>
+          <w:szCs w:val="28"/>
+          <w:lang w:val="en-US"/>
+        </w:rPr>
+        <w:t xml:space="preserve"> variables defined in global scope are </w:t>
+      </w:r>
+      <w:r>
+        <w:rPr>
+          <w:sz w:val="28"/>
+          <w:szCs w:val="28"/>
+          <w:lang w:val="en-US"/>
+        </w:rPr>
+        <w:t xml:space="preserve">can be modified </w:t>
+      </w:r>
+      <w:r>
+        <w:rPr>
+          <w:sz w:val="28"/>
+          <w:szCs w:val="28"/>
+          <w:lang w:val="en-US"/>
+        </w:rPr>
+        <w:t xml:space="preserve">inside a function block. </w:t>
+      </w:r>
+    </w:p>
+    <w:p>
+      <w:pPr>
+        <w:pStyle w:val="ListParagraph"/>
+        <w:numPr>
+          <w:ilvl w:val="1"/>
+          <w:numId w:val="1"/>
+        </w:numPr>
+        <w:rPr>
+          <w:sz w:val="28"/>
+          <w:szCs w:val="28"/>
+          <w:lang w:val="en-US"/>
+        </w:rPr>
+      </w:pPr>
+      <w:r>
+        <w:rPr>
+          <w:sz w:val="28"/>
+          <w:szCs w:val="28"/>
+          <w:lang w:val="en-US"/>
+        </w:rPr>
+        <w:t>To modify the immutable variables inside the function block use the “global” keyword</w:t>
+      </w:r>
+    </w:p>
+    <w:p>
+      <w:pPr>
+        <w:pStyle w:val="ListParagraph"/>
+        <w:numPr>
+          <w:ilvl w:val="0"/>
+          <w:numId w:val="1"/>
+        </w:numPr>
+        <w:rPr>
+          <w:sz w:val="28"/>
+          <w:szCs w:val="28"/>
+          <w:lang w:val="en-US"/>
+        </w:rPr>
+      </w:pPr>
+      <w:r>
+        <w:rPr>
+          <w:sz w:val="28"/>
+          <w:szCs w:val="28"/>
+          <w:lang w:val="en-US"/>
+        </w:rPr>
+        <w:t>eval()  function that maintains the types of the value provided as input</w:t>
       </w:r>
     </w:p>
     <w:sectPr>
@@ -960,7 +1509,7 @@
         <w:ind w:left="1440" w:hanging="360"/>
       </w:pPr>
     </w:lvl>
-    <w:lvl w:ilvl="2" w:tplc="0809001B" w:tentative="1">
+    <w:lvl w:ilvl="2" w:tplc="0809001B">
       <w:start w:val="1"/>
       <w:numFmt w:val="lowerRoman"/>
       <w:lvlText w:val="%3."/>

--- a/REVISION.docx
+++ b/REVISION.docx
@@ -5,15 +5,15 @@
     <w:p>
       <w:pPr>
         <w:rPr>
-          <w:sz w:val="28"/>
-          <w:szCs w:val="28"/>
-          <w:lang w:val="en-US"/>
-        </w:rPr>
-      </w:pPr>
-      <w:r>
-        <w:rPr>
-          <w:sz w:val="28"/>
-          <w:szCs w:val="28"/>
+          <w:sz w:val="21"/>
+          <w:szCs w:val="21"/>
+          <w:lang w:val="en-US"/>
+        </w:rPr>
+      </w:pPr>
+      <w:r>
+        <w:rPr>
+          <w:sz w:val="21"/>
+          <w:szCs w:val="21"/>
           <w:lang w:val="en-US"/>
         </w:rPr>
         <w:t>System  level custom modules</w:t>
@@ -22,15 +22,15 @@
     <w:p>
       <w:pPr>
         <w:rPr>
-          <w:sz w:val="28"/>
-          <w:szCs w:val="28"/>
-          <w:lang w:val="en-US"/>
-        </w:rPr>
-      </w:pPr>
-      <w:r>
-        <w:rPr>
-          <w:sz w:val="28"/>
-          <w:szCs w:val="28"/>
+          <w:sz w:val="21"/>
+          <w:szCs w:val="21"/>
+          <w:lang w:val="en-US"/>
+        </w:rPr>
+      </w:pPr>
+      <w:r>
+        <w:rPr>
+          <w:sz w:val="21"/>
+          <w:szCs w:val="21"/>
           <w:lang w:val="en-US"/>
         </w:rPr>
         <w:t>Type safety in python</w:t>
@@ -39,24 +39,24 @@
     <w:p>
       <w:pPr>
         <w:rPr>
-          <w:sz w:val="28"/>
-          <w:szCs w:val="28"/>
-          <w:lang w:val="en-US"/>
-        </w:rPr>
-      </w:pPr>
-    </w:p>
-    <w:p>
-      <w:pPr>
-        <w:rPr>
-          <w:sz w:val="28"/>
-          <w:szCs w:val="28"/>
-          <w:lang w:val="en-US"/>
-        </w:rPr>
-      </w:pPr>
-      <w:r>
-        <w:rPr>
-          <w:sz w:val="28"/>
-          <w:szCs w:val="28"/>
+          <w:sz w:val="21"/>
+          <w:szCs w:val="21"/>
+          <w:lang w:val="en-US"/>
+        </w:rPr>
+      </w:pPr>
+    </w:p>
+    <w:p>
+      <w:pPr>
+        <w:rPr>
+          <w:sz w:val="21"/>
+          <w:szCs w:val="21"/>
+          <w:lang w:val="en-US"/>
+        </w:rPr>
+      </w:pPr>
+      <w:r>
+        <w:rPr>
+          <w:sz w:val="21"/>
+          <w:szCs w:val="21"/>
           <w:lang w:val="en-US"/>
         </w:rPr>
         <w:t>REVISION</w:t>
@@ -65,17 +65,17 @@
     <w:p>
       <w:pPr>
         <w:rPr>
-          <w:sz w:val="28"/>
-          <w:szCs w:val="28"/>
-          <w:lang w:val="en-US"/>
-        </w:rPr>
-      </w:pPr>
-    </w:p>
-    <w:p>
-      <w:pPr>
-        <w:rPr>
-          <w:sz w:val="28"/>
-          <w:szCs w:val="28"/>
+          <w:sz w:val="21"/>
+          <w:szCs w:val="21"/>
+          <w:lang w:val="en-US"/>
+        </w:rPr>
+      </w:pPr>
+    </w:p>
+    <w:p>
+      <w:pPr>
+        <w:rPr>
+          <w:sz w:val="21"/>
+          <w:szCs w:val="21"/>
           <w:lang w:val="en-US"/>
         </w:rPr>
       </w:pPr>
@@ -88,15 +88,15 @@
           <w:numId w:val="1"/>
         </w:numPr>
         <w:rPr>
-          <w:sz w:val="28"/>
-          <w:szCs w:val="28"/>
-          <w:lang w:val="en-US"/>
-        </w:rPr>
-      </w:pPr>
-      <w:r>
-        <w:rPr>
-          <w:sz w:val="28"/>
-          <w:szCs w:val="28"/>
+          <w:sz w:val="21"/>
+          <w:szCs w:val="21"/>
+          <w:lang w:val="en-US"/>
+        </w:rPr>
+      </w:pPr>
+      <w:r>
+        <w:rPr>
+          <w:sz w:val="21"/>
+          <w:szCs w:val="21"/>
           <w:lang w:val="en-US"/>
         </w:rPr>
         <w:t>Python as a programming language</w:t>
@@ -110,23 +110,23 @@
           <w:numId w:val="1"/>
         </w:numPr>
         <w:rPr>
-          <w:sz w:val="28"/>
-          <w:szCs w:val="28"/>
-          <w:lang w:val="en-US"/>
-        </w:rPr>
-      </w:pPr>
-      <w:r>
-        <w:rPr>
-          <w:sz w:val="28"/>
-          <w:szCs w:val="28"/>
+          <w:sz w:val="21"/>
+          <w:szCs w:val="21"/>
+          <w:lang w:val="en-US"/>
+        </w:rPr>
+      </w:pPr>
+      <w:r>
+        <w:rPr>
+          <w:sz w:val="21"/>
+          <w:szCs w:val="21"/>
           <w:lang w:val="en-US"/>
         </w:rPr>
         <w:t>Python compiler and python interpreter</w:t>
       </w:r>
       <w:r>
         <w:rPr>
-          <w:sz w:val="28"/>
-          <w:szCs w:val="28"/>
+          <w:sz w:val="21"/>
+          <w:szCs w:val="21"/>
           <w:lang w:val="en-US"/>
         </w:rPr>
         <w:br/>
@@ -141,15 +141,15 @@
           <w:numId w:val="1"/>
         </w:numPr>
         <w:rPr>
-          <w:sz w:val="28"/>
-          <w:szCs w:val="28"/>
-          <w:lang w:val="en-US"/>
-        </w:rPr>
-      </w:pPr>
-      <w:r>
-        <w:rPr>
-          <w:sz w:val="28"/>
-          <w:szCs w:val="28"/>
+          <w:sz w:val="21"/>
+          <w:szCs w:val="21"/>
+          <w:lang w:val="en-US"/>
+        </w:rPr>
+      </w:pPr>
+      <w:r>
+        <w:rPr>
+          <w:sz w:val="21"/>
+          <w:szCs w:val="21"/>
           <w:lang w:val="en-US"/>
         </w:rPr>
         <w:t>Interpreters -&gt; line by line</w:t>
@@ -163,23 +163,23 @@
           <w:numId w:val="1"/>
         </w:numPr>
         <w:rPr>
-          <w:sz w:val="28"/>
-          <w:szCs w:val="28"/>
-          <w:lang w:val="en-US"/>
-        </w:rPr>
-      </w:pPr>
-      <w:r>
-        <w:rPr>
-          <w:sz w:val="28"/>
-          <w:szCs w:val="28"/>
+          <w:sz w:val="21"/>
+          <w:szCs w:val="21"/>
+          <w:lang w:val="en-US"/>
+        </w:rPr>
+      </w:pPr>
+      <w:r>
+        <w:rPr>
+          <w:sz w:val="21"/>
+          <w:szCs w:val="21"/>
           <w:lang w:val="en-US"/>
         </w:rPr>
         <w:t>Python hello.py -&gt; hello.pyc</w:t>
       </w:r>
       <w:r>
         <w:rPr>
-          <w:sz w:val="28"/>
-          <w:szCs w:val="28"/>
+          <w:sz w:val="21"/>
+          <w:szCs w:val="21"/>
           <w:lang w:val="en-US"/>
         </w:rPr>
         <w:t xml:space="preserve"> -&gt; created by the compiler</w:t>
@@ -193,15 +193,15 @@
           <w:numId w:val="1"/>
         </w:numPr>
         <w:rPr>
-          <w:sz w:val="28"/>
-          <w:szCs w:val="28"/>
-          <w:lang w:val="en-US"/>
-        </w:rPr>
-      </w:pPr>
-      <w:r>
-        <w:rPr>
-          <w:sz w:val="28"/>
-          <w:szCs w:val="28"/>
+          <w:sz w:val="21"/>
+          <w:szCs w:val="21"/>
+          <w:lang w:val="en-US"/>
+        </w:rPr>
+      </w:pPr>
+      <w:r>
+        <w:rPr>
+          <w:sz w:val="21"/>
+          <w:szCs w:val="21"/>
           <w:lang w:val="en-US"/>
         </w:rPr>
         <w:t>Tokens -&gt; [ parts of speech ]</w:t>
@@ -215,23 +215,23 @@
           <w:numId w:val="1"/>
         </w:numPr>
         <w:rPr>
-          <w:sz w:val="28"/>
-          <w:szCs w:val="28"/>
-          <w:lang w:val="en-US"/>
-        </w:rPr>
-      </w:pPr>
-      <w:r>
-        <w:rPr>
-          <w:sz w:val="28"/>
-          <w:szCs w:val="28"/>
+          <w:sz w:val="21"/>
+          <w:szCs w:val="21"/>
+          <w:lang w:val="en-US"/>
+        </w:rPr>
+      </w:pPr>
+      <w:r>
+        <w:rPr>
+          <w:sz w:val="21"/>
+          <w:szCs w:val="21"/>
           <w:lang w:val="en-US"/>
         </w:rPr>
         <w:t>Data types</w:t>
       </w:r>
       <w:r>
         <w:rPr>
-          <w:sz w:val="28"/>
-          <w:szCs w:val="28"/>
+          <w:sz w:val="21"/>
+          <w:szCs w:val="21"/>
           <w:lang w:val="en-US"/>
         </w:rPr>
         <w:t xml:space="preserve"> – string int float bool</w:t>
@@ -245,23 +245,23 @@
           <w:numId w:val="1"/>
         </w:numPr>
         <w:rPr>
-          <w:sz w:val="28"/>
-          <w:szCs w:val="28"/>
-          <w:lang w:val="en-US"/>
-        </w:rPr>
-      </w:pPr>
-      <w:r>
-        <w:rPr>
-          <w:sz w:val="28"/>
-          <w:szCs w:val="28"/>
+          <w:sz w:val="21"/>
+          <w:szCs w:val="21"/>
+          <w:lang w:val="en-US"/>
+        </w:rPr>
+      </w:pPr>
+      <w:r>
+        <w:rPr>
+          <w:sz w:val="21"/>
+          <w:szCs w:val="21"/>
           <w:lang w:val="en-US"/>
         </w:rPr>
         <w:t>Variables / identifiers</w:t>
       </w:r>
       <w:r>
         <w:rPr>
-          <w:sz w:val="28"/>
-          <w:szCs w:val="28"/>
+          <w:sz w:val="21"/>
+          <w:szCs w:val="21"/>
           <w:lang w:val="en-US"/>
         </w:rPr>
         <w:t xml:space="preserve"> – name, calculatediscount() , print(), int(), str()</w:t>
@@ -275,23 +275,23 @@
           <w:numId w:val="1"/>
         </w:numPr>
         <w:rPr>
-          <w:sz w:val="28"/>
-          <w:szCs w:val="28"/>
-          <w:lang w:val="en-US"/>
-        </w:rPr>
-      </w:pPr>
-      <w:r>
-        <w:rPr>
-          <w:sz w:val="28"/>
-          <w:szCs w:val="28"/>
+          <w:sz w:val="21"/>
+          <w:szCs w:val="21"/>
+          <w:lang w:val="en-US"/>
+        </w:rPr>
+      </w:pPr>
+      <w:r>
+        <w:rPr>
+          <w:sz w:val="21"/>
+          <w:szCs w:val="21"/>
           <w:lang w:val="en-US"/>
         </w:rPr>
         <w:t>Keywords / reserved words</w:t>
       </w:r>
       <w:r>
         <w:rPr>
-          <w:sz w:val="28"/>
-          <w:szCs w:val="28"/>
+          <w:sz w:val="21"/>
+          <w:szCs w:val="21"/>
           <w:lang w:val="en-US"/>
         </w:rPr>
         <w:t xml:space="preserve"> – int, float, set, dict, if , elif</w:t>
@@ -305,23 +305,23 @@
           <w:numId w:val="1"/>
         </w:numPr>
         <w:rPr>
-          <w:sz w:val="28"/>
-          <w:szCs w:val="28"/>
-          <w:lang w:val="en-US"/>
-        </w:rPr>
-      </w:pPr>
-      <w:r>
-        <w:rPr>
-          <w:sz w:val="28"/>
-          <w:szCs w:val="28"/>
+          <w:sz w:val="21"/>
+          <w:szCs w:val="21"/>
+          <w:lang w:val="en-US"/>
+        </w:rPr>
+      </w:pPr>
+      <w:r>
+        <w:rPr>
+          <w:sz w:val="21"/>
+          <w:szCs w:val="21"/>
           <w:lang w:val="en-US"/>
         </w:rPr>
         <w:t>Separators</w:t>
       </w:r>
       <w:r>
         <w:rPr>
-          <w:sz w:val="28"/>
-          <w:szCs w:val="28"/>
+          <w:sz w:val="21"/>
+          <w:szCs w:val="21"/>
           <w:lang w:val="en-US"/>
         </w:rPr>
         <w:t xml:space="preserve"> -&gt; spaces, [,]</w:t>
@@ -335,23 +335,23 @@
           <w:numId w:val="1"/>
         </w:numPr>
         <w:rPr>
-          <w:sz w:val="28"/>
-          <w:szCs w:val="28"/>
-          <w:lang w:val="en-US"/>
-        </w:rPr>
-      </w:pPr>
-      <w:r>
-        <w:rPr>
-          <w:sz w:val="28"/>
-          <w:szCs w:val="28"/>
+          <w:sz w:val="21"/>
+          <w:szCs w:val="21"/>
+          <w:lang w:val="en-US"/>
+        </w:rPr>
+      </w:pPr>
+      <w:r>
+        <w:rPr>
+          <w:sz w:val="21"/>
+          <w:szCs w:val="21"/>
           <w:lang w:val="en-US"/>
         </w:rPr>
         <w:t>Punctuators</w:t>
       </w:r>
       <w:r>
         <w:rPr>
-          <w:sz w:val="28"/>
-          <w:szCs w:val="28"/>
+          <w:sz w:val="21"/>
+          <w:szCs w:val="21"/>
           <w:lang w:val="en-US"/>
         </w:rPr>
         <w:t xml:space="preserve"> -&gt; ‘, :</w:t>
@@ -365,23 +365,23 @@
           <w:numId w:val="1"/>
         </w:numPr>
         <w:rPr>
-          <w:sz w:val="28"/>
-          <w:szCs w:val="28"/>
-          <w:lang w:val="en-US"/>
-        </w:rPr>
-      </w:pPr>
-      <w:r>
-        <w:rPr>
-          <w:sz w:val="28"/>
-          <w:szCs w:val="28"/>
+          <w:sz w:val="21"/>
+          <w:szCs w:val="21"/>
+          <w:lang w:val="en-US"/>
+        </w:rPr>
+      </w:pPr>
+      <w:r>
+        <w:rPr>
+          <w:sz w:val="21"/>
+          <w:szCs w:val="21"/>
           <w:lang w:val="en-US"/>
         </w:rPr>
         <w:t>Operators</w:t>
       </w:r>
       <w:r>
         <w:rPr>
-          <w:sz w:val="28"/>
-          <w:szCs w:val="28"/>
+          <w:sz w:val="21"/>
+          <w:szCs w:val="21"/>
           <w:lang w:val="en-US"/>
         </w:rPr>
         <w:t xml:space="preserve"> -&gt; =</w:t>
@@ -395,31 +395,31 @@
           <w:numId w:val="1"/>
         </w:numPr>
         <w:rPr>
-          <w:sz w:val="28"/>
-          <w:szCs w:val="28"/>
-          <w:lang w:val="en-US"/>
-        </w:rPr>
-      </w:pPr>
-      <w:r>
-        <w:rPr>
-          <w:sz w:val="28"/>
-          <w:szCs w:val="28"/>
+          <w:sz w:val="21"/>
+          <w:szCs w:val="21"/>
+          <w:lang w:val="en-US"/>
+        </w:rPr>
+      </w:pPr>
+      <w:r>
+        <w:rPr>
+          <w:sz w:val="21"/>
+          <w:szCs w:val="21"/>
           <w:lang w:val="en-US"/>
         </w:rPr>
         <w:t>L</w:t>
       </w:r>
       <w:r>
         <w:rPr>
-          <w:sz w:val="28"/>
-          <w:szCs w:val="28"/>
+          <w:sz w:val="21"/>
+          <w:szCs w:val="21"/>
           <w:lang w:val="en-US"/>
         </w:rPr>
         <w:t>iterals</w:t>
       </w:r>
       <w:r>
         <w:rPr>
-          <w:sz w:val="28"/>
-          <w:szCs w:val="28"/>
+          <w:sz w:val="21"/>
+          <w:szCs w:val="21"/>
           <w:lang w:val="en-US"/>
         </w:rPr>
         <w:t xml:space="preserve"> -&gt; constants</w:t>
@@ -433,15 +433,15 @@
           <w:numId w:val="1"/>
         </w:numPr>
         <w:rPr>
-          <w:sz w:val="28"/>
-          <w:szCs w:val="28"/>
-          <w:lang w:val="en-US"/>
-        </w:rPr>
-      </w:pPr>
-      <w:r>
-        <w:rPr>
-          <w:sz w:val="28"/>
-          <w:szCs w:val="28"/>
+          <w:sz w:val="21"/>
+          <w:szCs w:val="21"/>
+          <w:lang w:val="en-US"/>
+        </w:rPr>
+      </w:pPr>
+      <w:r>
+        <w:rPr>
+          <w:sz w:val="21"/>
+          <w:szCs w:val="21"/>
           <w:lang w:val="en-US"/>
         </w:rPr>
         <w:t>Operators</w:t>
@@ -455,15 +455,15 @@
           <w:numId w:val="1"/>
         </w:numPr>
         <w:rPr>
-          <w:sz w:val="28"/>
-          <w:szCs w:val="28"/>
-          <w:lang w:val="en-US"/>
-        </w:rPr>
-      </w:pPr>
-      <w:r>
-        <w:rPr>
-          <w:sz w:val="28"/>
-          <w:szCs w:val="28"/>
+          <w:sz w:val="21"/>
+          <w:szCs w:val="21"/>
+          <w:lang w:val="en-US"/>
+        </w:rPr>
+      </w:pPr>
+      <w:r>
+        <w:rPr>
+          <w:sz w:val="21"/>
+          <w:szCs w:val="21"/>
           <w:lang w:val="en-US"/>
         </w:rPr>
         <w:t>Arithmetic + - * / % ** //</w:t>
@@ -477,15 +477,15 @@
           <w:numId w:val="1"/>
         </w:numPr>
         <w:rPr>
-          <w:sz w:val="28"/>
-          <w:szCs w:val="28"/>
-          <w:lang w:val="en-US"/>
-        </w:rPr>
-      </w:pPr>
-      <w:r>
-        <w:rPr>
-          <w:sz w:val="28"/>
-          <w:szCs w:val="28"/>
+          <w:sz w:val="21"/>
+          <w:szCs w:val="21"/>
+          <w:lang w:val="en-US"/>
+        </w:rPr>
+      </w:pPr>
+      <w:r>
+        <w:rPr>
+          <w:sz w:val="21"/>
+          <w:szCs w:val="21"/>
           <w:lang w:val="en-US"/>
         </w:rPr>
         <w:t>Relational &lt; &gt; == &lt;&gt; &lt;= &gt;=</w:t>
@@ -499,15 +499,15 @@
           <w:numId w:val="1"/>
         </w:numPr>
         <w:rPr>
-          <w:sz w:val="28"/>
-          <w:szCs w:val="28"/>
-          <w:lang w:val="en-US"/>
-        </w:rPr>
-      </w:pPr>
-      <w:r>
-        <w:rPr>
-          <w:sz w:val="28"/>
-          <w:szCs w:val="28"/>
+          <w:sz w:val="21"/>
+          <w:szCs w:val="21"/>
+          <w:lang w:val="en-US"/>
+        </w:rPr>
+      </w:pPr>
+      <w:r>
+        <w:rPr>
+          <w:sz w:val="21"/>
+          <w:szCs w:val="21"/>
           <w:lang w:val="en-US"/>
         </w:rPr>
         <w:t>Logical and or not</w:t>
@@ -521,15 +521,15 @@
           <w:numId w:val="1"/>
         </w:numPr>
         <w:rPr>
-          <w:sz w:val="28"/>
-          <w:szCs w:val="28"/>
-          <w:lang w:val="en-US"/>
-        </w:rPr>
-      </w:pPr>
-      <w:r>
-        <w:rPr>
-          <w:sz w:val="28"/>
-          <w:szCs w:val="28"/>
+          <w:sz w:val="21"/>
+          <w:szCs w:val="21"/>
+          <w:lang w:val="en-US"/>
+        </w:rPr>
+      </w:pPr>
+      <w:r>
+        <w:rPr>
+          <w:sz w:val="21"/>
+          <w:szCs w:val="21"/>
           <w:lang w:val="en-US"/>
         </w:rPr>
         <w:t>Membership in,  not in</w:t>
@@ -543,15 +543,15 @@
           <w:numId w:val="1"/>
         </w:numPr>
         <w:rPr>
-          <w:sz w:val="28"/>
-          <w:szCs w:val="28"/>
-          <w:lang w:val="en-US"/>
-        </w:rPr>
-      </w:pPr>
-      <w:r>
-        <w:rPr>
-          <w:sz w:val="28"/>
-          <w:szCs w:val="28"/>
+          <w:sz w:val="21"/>
+          <w:szCs w:val="21"/>
+          <w:lang w:val="en-US"/>
+        </w:rPr>
+      </w:pPr>
+      <w:r>
+        <w:rPr>
+          <w:sz w:val="21"/>
+          <w:szCs w:val="21"/>
           <w:lang w:val="en-US"/>
         </w:rPr>
         <w:t>Conditional constructs</w:t>
@@ -565,15 +565,15 @@
           <w:numId w:val="1"/>
         </w:numPr>
         <w:rPr>
-          <w:sz w:val="28"/>
-          <w:szCs w:val="28"/>
-          <w:lang w:val="en-US"/>
-        </w:rPr>
-      </w:pPr>
-      <w:r>
-        <w:rPr>
-          <w:sz w:val="28"/>
-          <w:szCs w:val="28"/>
+          <w:sz w:val="21"/>
+          <w:szCs w:val="21"/>
+          <w:lang w:val="en-US"/>
+        </w:rPr>
+      </w:pPr>
+      <w:r>
+        <w:rPr>
+          <w:sz w:val="21"/>
+          <w:szCs w:val="21"/>
           <w:lang w:val="en-US"/>
         </w:rPr>
         <w:t>If-else</w:t>
@@ -587,15 +587,15 @@
           <w:numId w:val="1"/>
         </w:numPr>
         <w:rPr>
-          <w:sz w:val="28"/>
-          <w:szCs w:val="28"/>
-          <w:lang w:val="en-US"/>
-        </w:rPr>
-      </w:pPr>
-      <w:r>
-        <w:rPr>
-          <w:sz w:val="28"/>
-          <w:szCs w:val="28"/>
+          <w:sz w:val="21"/>
+          <w:szCs w:val="21"/>
+          <w:lang w:val="en-US"/>
+        </w:rPr>
+      </w:pPr>
+      <w:r>
+        <w:rPr>
+          <w:sz w:val="21"/>
+          <w:szCs w:val="21"/>
           <w:lang w:val="en-US"/>
         </w:rPr>
         <w:t>Switch-case -&gt; since 3.11</w:t>
@@ -609,15 +609,15 @@
           <w:numId w:val="1"/>
         </w:numPr>
         <w:rPr>
-          <w:sz w:val="28"/>
-          <w:szCs w:val="28"/>
-          <w:lang w:val="en-US"/>
-        </w:rPr>
-      </w:pPr>
-      <w:r>
-        <w:rPr>
-          <w:sz w:val="28"/>
-          <w:szCs w:val="28"/>
+          <w:sz w:val="21"/>
+          <w:szCs w:val="21"/>
+          <w:lang w:val="en-US"/>
+        </w:rPr>
+      </w:pPr>
+      <w:r>
+        <w:rPr>
+          <w:sz w:val="21"/>
+          <w:szCs w:val="21"/>
           <w:lang w:val="en-US"/>
         </w:rPr>
         <w:t>Looping constructs</w:t>
@@ -631,15 +631,15 @@
           <w:numId w:val="1"/>
         </w:numPr>
         <w:rPr>
-          <w:sz w:val="28"/>
-          <w:szCs w:val="28"/>
-          <w:lang w:val="en-US"/>
-        </w:rPr>
-      </w:pPr>
-      <w:r>
-        <w:rPr>
-          <w:sz w:val="28"/>
-          <w:szCs w:val="28"/>
+          <w:sz w:val="21"/>
+          <w:szCs w:val="21"/>
+          <w:lang w:val="en-US"/>
+        </w:rPr>
+      </w:pPr>
+      <w:r>
+        <w:rPr>
+          <w:sz w:val="21"/>
+          <w:szCs w:val="21"/>
           <w:lang w:val="en-US"/>
         </w:rPr>
         <w:t>For</w:t>
@@ -653,23 +653,23 @@
           <w:numId w:val="1"/>
         </w:numPr>
         <w:rPr>
-          <w:sz w:val="28"/>
-          <w:szCs w:val="28"/>
-          <w:lang w:val="en-US"/>
-        </w:rPr>
-      </w:pPr>
-      <w:r>
-        <w:rPr>
-          <w:sz w:val="28"/>
-          <w:szCs w:val="28"/>
+          <w:sz w:val="21"/>
+          <w:szCs w:val="21"/>
+          <w:lang w:val="en-US"/>
+        </w:rPr>
+      </w:pPr>
+      <w:r>
+        <w:rPr>
+          <w:sz w:val="21"/>
+          <w:szCs w:val="21"/>
           <w:lang w:val="en-US"/>
         </w:rPr>
         <w:t>W</w:t>
       </w:r>
       <w:r>
         <w:rPr>
-          <w:sz w:val="28"/>
-          <w:szCs w:val="28"/>
+          <w:sz w:val="21"/>
+          <w:szCs w:val="21"/>
           <w:lang w:val="en-US"/>
         </w:rPr>
         <w:t>hile</w:t>
@@ -683,15 +683,15 @@
           <w:numId w:val="1"/>
         </w:numPr>
         <w:rPr>
-          <w:sz w:val="28"/>
-          <w:szCs w:val="28"/>
-          <w:lang w:val="en-US"/>
-        </w:rPr>
-      </w:pPr>
-      <w:r>
-        <w:rPr>
-          <w:sz w:val="28"/>
-          <w:szCs w:val="28"/>
+          <w:sz w:val="21"/>
+          <w:szCs w:val="21"/>
+          <w:lang w:val="en-US"/>
+        </w:rPr>
+      </w:pPr>
+      <w:r>
+        <w:rPr>
+          <w:sz w:val="21"/>
+          <w:szCs w:val="21"/>
           <w:lang w:val="en-US"/>
         </w:rPr>
         <w:t>Jump statements break and continue</w:t>
@@ -705,15 +705,15 @@
           <w:numId w:val="1"/>
         </w:numPr>
         <w:rPr>
-          <w:sz w:val="28"/>
-          <w:szCs w:val="28"/>
-          <w:lang w:val="en-US"/>
-        </w:rPr>
-      </w:pPr>
-      <w:r>
-        <w:rPr>
-          <w:sz w:val="28"/>
-          <w:szCs w:val="28"/>
+          <w:sz w:val="21"/>
+          <w:szCs w:val="21"/>
+          <w:lang w:val="en-US"/>
+        </w:rPr>
+      </w:pPr>
+      <w:r>
+        <w:rPr>
+          <w:sz w:val="21"/>
+          <w:szCs w:val="21"/>
           <w:lang w:val="en-US"/>
         </w:rPr>
         <w:t>Nested loops</w:t>
@@ -727,15 +727,15 @@
           <w:numId w:val="1"/>
         </w:numPr>
         <w:rPr>
-          <w:sz w:val="28"/>
-          <w:szCs w:val="28"/>
-          <w:lang w:val="en-US"/>
-        </w:rPr>
-      </w:pPr>
-      <w:r>
-        <w:rPr>
-          <w:sz w:val="28"/>
-          <w:szCs w:val="28"/>
+          <w:sz w:val="21"/>
+          <w:szCs w:val="21"/>
+          <w:lang w:val="en-US"/>
+        </w:rPr>
+      </w:pPr>
+      <w:r>
+        <w:rPr>
+          <w:sz w:val="21"/>
+          <w:szCs w:val="21"/>
           <w:lang w:val="en-US"/>
         </w:rPr>
         <w:t>Data structures</w:t>
@@ -749,15 +749,15 @@
           <w:numId w:val="1"/>
         </w:numPr>
         <w:rPr>
-          <w:sz w:val="28"/>
-          <w:szCs w:val="28"/>
-          <w:lang w:val="en-US"/>
-        </w:rPr>
-      </w:pPr>
-      <w:r>
-        <w:rPr>
-          <w:sz w:val="28"/>
-          <w:szCs w:val="28"/>
+          <w:sz w:val="21"/>
+          <w:szCs w:val="21"/>
+          <w:lang w:val="en-US"/>
+        </w:rPr>
+      </w:pPr>
+      <w:r>
+        <w:rPr>
+          <w:sz w:val="21"/>
+          <w:szCs w:val="21"/>
           <w:lang w:val="en-US"/>
         </w:rPr>
         <w:t>String</w:t>
@@ -771,15 +771,15 @@
           <w:numId w:val="1"/>
         </w:numPr>
         <w:rPr>
-          <w:sz w:val="28"/>
-          <w:szCs w:val="28"/>
-          <w:lang w:val="en-US"/>
-        </w:rPr>
-      </w:pPr>
-      <w:r>
-        <w:rPr>
-          <w:sz w:val="28"/>
-          <w:szCs w:val="28"/>
+          <w:sz w:val="21"/>
+          <w:szCs w:val="21"/>
+          <w:lang w:val="en-US"/>
+        </w:rPr>
+      </w:pPr>
+      <w:r>
+        <w:rPr>
+          <w:sz w:val="21"/>
+          <w:szCs w:val="21"/>
           <w:lang w:val="en-US"/>
         </w:rPr>
         <w:t>Tuple</w:t>
@@ -793,15 +793,15 @@
           <w:numId w:val="1"/>
         </w:numPr>
         <w:rPr>
-          <w:sz w:val="28"/>
-          <w:szCs w:val="28"/>
-          <w:lang w:val="en-US"/>
-        </w:rPr>
-      </w:pPr>
-      <w:r>
-        <w:rPr>
-          <w:sz w:val="28"/>
-          <w:szCs w:val="28"/>
+          <w:sz w:val="21"/>
+          <w:szCs w:val="21"/>
+          <w:lang w:val="en-US"/>
+        </w:rPr>
+      </w:pPr>
+      <w:r>
+        <w:rPr>
+          <w:sz w:val="21"/>
+          <w:szCs w:val="21"/>
           <w:lang w:val="en-US"/>
         </w:rPr>
         <w:t>List</w:t>
@@ -815,15 +815,15 @@
           <w:numId w:val="1"/>
         </w:numPr>
         <w:rPr>
-          <w:sz w:val="28"/>
-          <w:szCs w:val="28"/>
-          <w:lang w:val="en-US"/>
-        </w:rPr>
-      </w:pPr>
-      <w:r>
-        <w:rPr>
-          <w:sz w:val="28"/>
-          <w:szCs w:val="28"/>
+          <w:sz w:val="21"/>
+          <w:szCs w:val="21"/>
+          <w:lang w:val="en-US"/>
+        </w:rPr>
+      </w:pPr>
+      <w:r>
+        <w:rPr>
+          <w:sz w:val="21"/>
+          <w:szCs w:val="21"/>
           <w:lang w:val="en-US"/>
         </w:rPr>
         <w:t>Set</w:t>
@@ -837,15 +837,15 @@
           <w:numId w:val="1"/>
         </w:numPr>
         <w:rPr>
-          <w:sz w:val="28"/>
-          <w:szCs w:val="28"/>
-          <w:lang w:val="en-US"/>
-        </w:rPr>
-      </w:pPr>
-      <w:r>
-        <w:rPr>
-          <w:sz w:val="28"/>
-          <w:szCs w:val="28"/>
+          <w:sz w:val="21"/>
+          <w:szCs w:val="21"/>
+          <w:lang w:val="en-US"/>
+        </w:rPr>
+      </w:pPr>
+      <w:r>
+        <w:rPr>
+          <w:sz w:val="21"/>
+          <w:szCs w:val="21"/>
           <w:lang w:val="en-US"/>
         </w:rPr>
         <w:t>Dict</w:t>
@@ -859,15 +859,15 @@
           <w:numId w:val="1"/>
         </w:numPr>
         <w:rPr>
-          <w:sz w:val="28"/>
-          <w:szCs w:val="28"/>
-          <w:lang w:val="en-US"/>
-        </w:rPr>
-      </w:pPr>
-      <w:r>
-        <w:rPr>
-          <w:sz w:val="28"/>
-          <w:szCs w:val="28"/>
+          <w:sz w:val="21"/>
+          <w:szCs w:val="21"/>
+          <w:lang w:val="en-US"/>
+        </w:rPr>
+      </w:pPr>
+      <w:r>
+        <w:rPr>
+          <w:sz w:val="21"/>
+          <w:szCs w:val="21"/>
           <w:lang w:val="en-US"/>
         </w:rPr>
         <w:t>Slicing and indexing</w:t>
@@ -881,348 +881,348 @@
           <w:numId w:val="1"/>
         </w:numPr>
         <w:rPr>
-          <w:sz w:val="28"/>
-          <w:szCs w:val="28"/>
-          <w:lang w:val="en-US"/>
-        </w:rPr>
-      </w:pPr>
-      <w:r>
-        <w:rPr>
-          <w:sz w:val="28"/>
-          <w:szCs w:val="28"/>
+          <w:sz w:val="21"/>
+          <w:szCs w:val="21"/>
+          <w:lang w:val="en-US"/>
+        </w:rPr>
+      </w:pPr>
+      <w:r>
+        <w:rPr>
+          <w:sz w:val="21"/>
+          <w:szCs w:val="21"/>
+          <w:lang w:val="en-US"/>
+        </w:rPr>
+        <w:t>Various methods and functions with respective data structures</w:t>
+      </w:r>
+    </w:p>
+    <w:p>
+      <w:pPr>
+        <w:pStyle w:val="ListParagraph"/>
+        <w:numPr>
+          <w:ilvl w:val="0"/>
+          <w:numId w:val="1"/>
+        </w:numPr>
+        <w:rPr>
+          <w:sz w:val="21"/>
+          <w:szCs w:val="21"/>
+          <w:lang w:val="en-US"/>
+        </w:rPr>
+      </w:pPr>
+      <w:r>
+        <w:rPr>
+          <w:sz w:val="21"/>
+          <w:szCs w:val="21"/>
+          <w:lang w:val="en-US"/>
+        </w:rPr>
+        <w:t>Functions</w:t>
+      </w:r>
+    </w:p>
+    <w:p>
+      <w:pPr>
+        <w:pStyle w:val="ListParagraph"/>
+        <w:numPr>
+          <w:ilvl w:val="1"/>
+          <w:numId w:val="1"/>
+        </w:numPr>
+        <w:rPr>
+          <w:sz w:val="21"/>
+          <w:szCs w:val="21"/>
+          <w:lang w:val="en-US"/>
+        </w:rPr>
+      </w:pPr>
+      <w:r>
+        <w:rPr>
+          <w:sz w:val="21"/>
+          <w:szCs w:val="21"/>
+          <w:lang w:val="en-US"/>
+        </w:rPr>
+        <w:t>Reusable block of code</w:t>
+      </w:r>
+    </w:p>
+    <w:p>
+      <w:pPr>
+        <w:pStyle w:val="ListParagraph"/>
+        <w:numPr>
+          <w:ilvl w:val="1"/>
+          <w:numId w:val="1"/>
+        </w:numPr>
+        <w:rPr>
+          <w:sz w:val="21"/>
+          <w:szCs w:val="21"/>
+          <w:lang w:val="en-US"/>
+        </w:rPr>
+      </w:pPr>
+      <w:r>
+        <w:rPr>
+          <w:sz w:val="21"/>
+          <w:szCs w:val="21"/>
+          <w:lang w:val="en-US"/>
+        </w:rPr>
+        <w:t>Allows for modularity</w:t>
+      </w:r>
+    </w:p>
+    <w:p>
+      <w:pPr>
+        <w:pStyle w:val="ListParagraph"/>
+        <w:numPr>
+          <w:ilvl w:val="1"/>
+          <w:numId w:val="1"/>
+        </w:numPr>
+        <w:rPr>
+          <w:sz w:val="21"/>
+          <w:szCs w:val="21"/>
+          <w:lang w:val="en-US"/>
+        </w:rPr>
+      </w:pPr>
+      <w:r>
+        <w:rPr>
+          <w:sz w:val="21"/>
+          <w:szCs w:val="21"/>
+          <w:lang w:val="en-US"/>
+        </w:rPr>
+        <w:t>Breakdown of complex application or logic in small parts</w:t>
+      </w:r>
+    </w:p>
+    <w:p>
+      <w:pPr>
+        <w:pStyle w:val="ListParagraph"/>
+        <w:numPr>
+          <w:ilvl w:val="1"/>
+          <w:numId w:val="1"/>
+        </w:numPr>
+        <w:rPr>
+          <w:sz w:val="21"/>
+          <w:szCs w:val="21"/>
+          <w:lang w:val="en-US"/>
+        </w:rPr>
+      </w:pPr>
+      <w:r>
+        <w:rPr>
+          <w:sz w:val="21"/>
+          <w:szCs w:val="21"/>
+          <w:lang w:val="en-US"/>
+        </w:rPr>
+        <w:t>To create a function</w:t>
+      </w:r>
+    </w:p>
+    <w:p>
+      <w:pPr>
+        <w:pStyle w:val="ListParagraph"/>
+        <w:numPr>
+          <w:ilvl w:val="2"/>
+          <w:numId w:val="1"/>
+        </w:numPr>
+        <w:rPr>
+          <w:sz w:val="21"/>
+          <w:szCs w:val="21"/>
+          <w:lang w:val="en-US"/>
+        </w:rPr>
+      </w:pPr>
+      <w:r>
+        <w:rPr>
+          <w:sz w:val="21"/>
+          <w:szCs w:val="21"/>
+          <w:lang w:val="en-US"/>
+        </w:rPr>
+        <w:t>Use def</w:t>
+      </w:r>
+    </w:p>
+    <w:p>
+      <w:pPr>
+        <w:pStyle w:val="ListParagraph"/>
+        <w:numPr>
+          <w:ilvl w:val="2"/>
+          <w:numId w:val="1"/>
+        </w:numPr>
+        <w:rPr>
+          <w:sz w:val="21"/>
+          <w:szCs w:val="21"/>
+          <w:lang w:val="en-US"/>
+        </w:rPr>
+      </w:pPr>
+      <w:r>
+        <w:rPr>
+          <w:sz w:val="21"/>
+          <w:szCs w:val="21"/>
+          <w:lang w:val="en-US"/>
+        </w:rPr>
+        <w:t>Def followed by function name , () and a :</w:t>
+      </w:r>
+    </w:p>
+    <w:p>
+      <w:pPr>
+        <w:pStyle w:val="ListParagraph"/>
+        <w:numPr>
+          <w:ilvl w:val="2"/>
+          <w:numId w:val="1"/>
+        </w:numPr>
+        <w:rPr>
+          <w:sz w:val="21"/>
+          <w:szCs w:val="21"/>
+          <w:lang w:val="en-US"/>
+        </w:rPr>
+      </w:pPr>
+      <w:r>
+        <w:rPr>
+          <w:sz w:val="21"/>
+          <w:szCs w:val="21"/>
+          <w:lang w:val="en-US"/>
+        </w:rPr>
+        <w:t>Input -&gt; pass parameters if any</w:t>
+      </w:r>
+    </w:p>
+    <w:p>
+      <w:pPr>
+        <w:pStyle w:val="ListParagraph"/>
+        <w:numPr>
+          <w:ilvl w:val="2"/>
+          <w:numId w:val="1"/>
+        </w:numPr>
+        <w:rPr>
+          <w:sz w:val="21"/>
+          <w:szCs w:val="21"/>
+          <w:lang w:val="en-US"/>
+        </w:rPr>
+      </w:pPr>
+      <w:r>
+        <w:rPr>
+          <w:sz w:val="21"/>
+          <w:szCs w:val="21"/>
+          <w:lang w:val="en-US"/>
+        </w:rPr>
+        <w:t>Body consists of the business logic</w:t>
+      </w:r>
+    </w:p>
+    <w:p>
+      <w:pPr>
+        <w:pStyle w:val="ListParagraph"/>
+        <w:numPr>
+          <w:ilvl w:val="2"/>
+          <w:numId w:val="1"/>
+        </w:numPr>
+        <w:rPr>
+          <w:sz w:val="21"/>
+          <w:szCs w:val="21"/>
+          <w:lang w:val="en-US"/>
+        </w:rPr>
+      </w:pPr>
+      <w:r>
+        <w:rPr>
+          <w:sz w:val="21"/>
+          <w:szCs w:val="21"/>
+          <w:lang w:val="en-US"/>
+        </w:rPr>
+        <w:t>Output -&gt; if any then use the return keyword</w:t>
+      </w:r>
+    </w:p>
+    <w:p>
+      <w:pPr>
+        <w:pStyle w:val="ListParagraph"/>
+        <w:numPr>
+          <w:ilvl w:val="1"/>
+          <w:numId w:val="1"/>
+        </w:numPr>
+        <w:rPr>
+          <w:sz w:val="21"/>
+          <w:szCs w:val="21"/>
+          <w:lang w:val="en-US"/>
+        </w:rPr>
+      </w:pPr>
+      <w:r>
+        <w:rPr>
+          <w:sz w:val="21"/>
+          <w:szCs w:val="21"/>
+          <w:lang w:val="en-US"/>
+        </w:rPr>
+        <w:t>We can create functions</w:t>
+      </w:r>
+    </w:p>
+    <w:p>
+      <w:pPr>
+        <w:pStyle w:val="ListParagraph"/>
+        <w:numPr>
+          <w:ilvl w:val="2"/>
+          <w:numId w:val="1"/>
+        </w:numPr>
+        <w:rPr>
+          <w:sz w:val="21"/>
+          <w:szCs w:val="21"/>
+          <w:lang w:val="en-US"/>
+        </w:rPr>
+      </w:pPr>
+      <w:r>
+        <w:rPr>
+          <w:sz w:val="21"/>
+          <w:szCs w:val="21"/>
+          <w:lang w:val="en-US"/>
+        </w:rPr>
+        <w:t>With no parameters and no return type</w:t>
+      </w:r>
+    </w:p>
+    <w:p>
+      <w:pPr>
+        <w:pStyle w:val="ListParagraph"/>
+        <w:numPr>
+          <w:ilvl w:val="2"/>
+          <w:numId w:val="1"/>
+        </w:numPr>
+        <w:rPr>
+          <w:sz w:val="21"/>
+          <w:szCs w:val="21"/>
+          <w:lang w:val="en-US"/>
+        </w:rPr>
+      </w:pPr>
+      <w:r>
+        <w:rPr>
+          <w:sz w:val="21"/>
+          <w:szCs w:val="21"/>
+          <w:lang w:val="en-US"/>
+        </w:rPr>
+        <w:t>With parameters and no return type</w:t>
+      </w:r>
+    </w:p>
+    <w:p>
+      <w:pPr>
+        <w:pStyle w:val="ListParagraph"/>
+        <w:numPr>
+          <w:ilvl w:val="2"/>
+          <w:numId w:val="1"/>
+        </w:numPr>
+        <w:rPr>
+          <w:sz w:val="21"/>
+          <w:szCs w:val="21"/>
+          <w:lang w:val="en-US"/>
+        </w:rPr>
+      </w:pPr>
+      <w:r>
+        <w:rPr>
+          <w:sz w:val="21"/>
+          <w:szCs w:val="21"/>
+          <w:lang w:val="en-US"/>
+        </w:rPr>
+        <w:t>With no parameters and return type</w:t>
+      </w:r>
+    </w:p>
+    <w:p>
+      <w:pPr>
+        <w:pStyle w:val="ListParagraph"/>
+        <w:numPr>
+          <w:ilvl w:val="2"/>
+          <w:numId w:val="1"/>
+        </w:numPr>
+        <w:rPr>
+          <w:sz w:val="21"/>
+          <w:szCs w:val="21"/>
+          <w:lang w:val="en-US"/>
+        </w:rPr>
+      </w:pPr>
+      <w:r>
+        <w:rPr>
+          <w:sz w:val="21"/>
+          <w:szCs w:val="21"/>
           <w:lang w:val="en-US"/>
         </w:rPr>
         <w:lastRenderedPageBreak/>
-        <w:t>Various methods and functions with respective data structures</w:t>
-      </w:r>
-    </w:p>
-    <w:p>
-      <w:pPr>
-        <w:pStyle w:val="ListParagraph"/>
-        <w:numPr>
-          <w:ilvl w:val="0"/>
-          <w:numId w:val="1"/>
-        </w:numPr>
-        <w:rPr>
-          <w:sz w:val="28"/>
-          <w:szCs w:val="28"/>
-          <w:lang w:val="en-US"/>
-        </w:rPr>
-      </w:pPr>
-      <w:r>
-        <w:rPr>
-          <w:sz w:val="28"/>
-          <w:szCs w:val="28"/>
-          <w:lang w:val="en-US"/>
-        </w:rPr>
-        <w:t>Functions</w:t>
-      </w:r>
-    </w:p>
-    <w:p>
-      <w:pPr>
-        <w:pStyle w:val="ListParagraph"/>
-        <w:numPr>
-          <w:ilvl w:val="1"/>
-          <w:numId w:val="1"/>
-        </w:numPr>
-        <w:rPr>
-          <w:sz w:val="28"/>
-          <w:szCs w:val="28"/>
-          <w:lang w:val="en-US"/>
-        </w:rPr>
-      </w:pPr>
-      <w:r>
-        <w:rPr>
-          <w:sz w:val="28"/>
-          <w:szCs w:val="28"/>
-          <w:lang w:val="en-US"/>
-        </w:rPr>
-        <w:t>Reusable block of code</w:t>
-      </w:r>
-    </w:p>
-    <w:p>
-      <w:pPr>
-        <w:pStyle w:val="ListParagraph"/>
-        <w:numPr>
-          <w:ilvl w:val="1"/>
-          <w:numId w:val="1"/>
-        </w:numPr>
-        <w:rPr>
-          <w:sz w:val="28"/>
-          <w:szCs w:val="28"/>
-          <w:lang w:val="en-US"/>
-        </w:rPr>
-      </w:pPr>
-      <w:r>
-        <w:rPr>
-          <w:sz w:val="28"/>
-          <w:szCs w:val="28"/>
-          <w:lang w:val="en-US"/>
-        </w:rPr>
-        <w:t>Allows for modularity</w:t>
-      </w:r>
-    </w:p>
-    <w:p>
-      <w:pPr>
-        <w:pStyle w:val="ListParagraph"/>
-        <w:numPr>
-          <w:ilvl w:val="1"/>
-          <w:numId w:val="1"/>
-        </w:numPr>
-        <w:rPr>
-          <w:sz w:val="28"/>
-          <w:szCs w:val="28"/>
-          <w:lang w:val="en-US"/>
-        </w:rPr>
-      </w:pPr>
-      <w:r>
-        <w:rPr>
-          <w:sz w:val="28"/>
-          <w:szCs w:val="28"/>
-          <w:lang w:val="en-US"/>
-        </w:rPr>
-        <w:t>Breakdown of complex application or logic in small parts</w:t>
-      </w:r>
-    </w:p>
-    <w:p>
-      <w:pPr>
-        <w:pStyle w:val="ListParagraph"/>
-        <w:numPr>
-          <w:ilvl w:val="1"/>
-          <w:numId w:val="1"/>
-        </w:numPr>
-        <w:rPr>
-          <w:sz w:val="28"/>
-          <w:szCs w:val="28"/>
-          <w:lang w:val="en-US"/>
-        </w:rPr>
-      </w:pPr>
-      <w:r>
-        <w:rPr>
-          <w:sz w:val="28"/>
-          <w:szCs w:val="28"/>
-          <w:lang w:val="en-US"/>
-        </w:rPr>
-        <w:t>To create a function</w:t>
-      </w:r>
-    </w:p>
-    <w:p>
-      <w:pPr>
-        <w:pStyle w:val="ListParagraph"/>
-        <w:numPr>
-          <w:ilvl w:val="2"/>
-          <w:numId w:val="1"/>
-        </w:numPr>
-        <w:rPr>
-          <w:sz w:val="28"/>
-          <w:szCs w:val="28"/>
-          <w:lang w:val="en-US"/>
-        </w:rPr>
-      </w:pPr>
-      <w:r>
-        <w:rPr>
-          <w:sz w:val="28"/>
-          <w:szCs w:val="28"/>
-          <w:lang w:val="en-US"/>
-        </w:rPr>
-        <w:t>Use def</w:t>
-      </w:r>
-    </w:p>
-    <w:p>
-      <w:pPr>
-        <w:pStyle w:val="ListParagraph"/>
-        <w:numPr>
-          <w:ilvl w:val="2"/>
-          <w:numId w:val="1"/>
-        </w:numPr>
-        <w:rPr>
-          <w:sz w:val="28"/>
-          <w:szCs w:val="28"/>
-          <w:lang w:val="en-US"/>
-        </w:rPr>
-      </w:pPr>
-      <w:r>
-        <w:rPr>
-          <w:sz w:val="28"/>
-          <w:szCs w:val="28"/>
-          <w:lang w:val="en-US"/>
-        </w:rPr>
-        <w:t>Def followed by function name , () and a :</w:t>
-      </w:r>
-    </w:p>
-    <w:p>
-      <w:pPr>
-        <w:pStyle w:val="ListParagraph"/>
-        <w:numPr>
-          <w:ilvl w:val="2"/>
-          <w:numId w:val="1"/>
-        </w:numPr>
-        <w:rPr>
-          <w:sz w:val="28"/>
-          <w:szCs w:val="28"/>
-          <w:lang w:val="en-US"/>
-        </w:rPr>
-      </w:pPr>
-      <w:r>
-        <w:rPr>
-          <w:sz w:val="28"/>
-          <w:szCs w:val="28"/>
-          <w:lang w:val="en-US"/>
-        </w:rPr>
-        <w:t>Input -&gt; pass parameters if any</w:t>
-      </w:r>
-    </w:p>
-    <w:p>
-      <w:pPr>
-        <w:pStyle w:val="ListParagraph"/>
-        <w:numPr>
-          <w:ilvl w:val="2"/>
-          <w:numId w:val="1"/>
-        </w:numPr>
-        <w:rPr>
-          <w:sz w:val="28"/>
-          <w:szCs w:val="28"/>
-          <w:lang w:val="en-US"/>
-        </w:rPr>
-      </w:pPr>
-      <w:r>
-        <w:rPr>
-          <w:sz w:val="28"/>
-          <w:szCs w:val="28"/>
-          <w:lang w:val="en-US"/>
-        </w:rPr>
-        <w:t>Body consists of the business logic</w:t>
-      </w:r>
-    </w:p>
-    <w:p>
-      <w:pPr>
-        <w:pStyle w:val="ListParagraph"/>
-        <w:numPr>
-          <w:ilvl w:val="2"/>
-          <w:numId w:val="1"/>
-        </w:numPr>
-        <w:rPr>
-          <w:sz w:val="28"/>
-          <w:szCs w:val="28"/>
-          <w:lang w:val="en-US"/>
-        </w:rPr>
-      </w:pPr>
-      <w:r>
-        <w:rPr>
-          <w:sz w:val="28"/>
-          <w:szCs w:val="28"/>
-          <w:lang w:val="en-US"/>
-        </w:rPr>
-        <w:t>Output -&gt; if any then use the return keyword</w:t>
-      </w:r>
-    </w:p>
-    <w:p>
-      <w:pPr>
-        <w:pStyle w:val="ListParagraph"/>
-        <w:numPr>
-          <w:ilvl w:val="1"/>
-          <w:numId w:val="1"/>
-        </w:numPr>
-        <w:rPr>
-          <w:sz w:val="28"/>
-          <w:szCs w:val="28"/>
-          <w:lang w:val="en-US"/>
-        </w:rPr>
-      </w:pPr>
-      <w:r>
-        <w:rPr>
-          <w:sz w:val="28"/>
-          <w:szCs w:val="28"/>
-          <w:lang w:val="en-US"/>
-        </w:rPr>
-        <w:t>We can create functions</w:t>
-      </w:r>
-    </w:p>
-    <w:p>
-      <w:pPr>
-        <w:pStyle w:val="ListParagraph"/>
-        <w:numPr>
-          <w:ilvl w:val="2"/>
-          <w:numId w:val="1"/>
-        </w:numPr>
-        <w:rPr>
-          <w:sz w:val="28"/>
-          <w:szCs w:val="28"/>
-          <w:lang w:val="en-US"/>
-        </w:rPr>
-      </w:pPr>
-      <w:r>
-        <w:rPr>
-          <w:sz w:val="28"/>
-          <w:szCs w:val="28"/>
-          <w:lang w:val="en-US"/>
-        </w:rPr>
-        <w:t>With no parameters and no return type</w:t>
-      </w:r>
-    </w:p>
-    <w:p>
-      <w:pPr>
-        <w:pStyle w:val="ListParagraph"/>
-        <w:numPr>
-          <w:ilvl w:val="2"/>
-          <w:numId w:val="1"/>
-        </w:numPr>
-        <w:rPr>
-          <w:sz w:val="28"/>
-          <w:szCs w:val="28"/>
-          <w:lang w:val="en-US"/>
-        </w:rPr>
-      </w:pPr>
-      <w:r>
-        <w:rPr>
-          <w:sz w:val="28"/>
-          <w:szCs w:val="28"/>
-          <w:lang w:val="en-US"/>
-        </w:rPr>
-        <w:t>With parameters and no return type</w:t>
-      </w:r>
-    </w:p>
-    <w:p>
-      <w:pPr>
-        <w:pStyle w:val="ListParagraph"/>
-        <w:numPr>
-          <w:ilvl w:val="2"/>
-          <w:numId w:val="1"/>
-        </w:numPr>
-        <w:rPr>
-          <w:sz w:val="28"/>
-          <w:szCs w:val="28"/>
-          <w:lang w:val="en-US"/>
-        </w:rPr>
-      </w:pPr>
-      <w:r>
-        <w:rPr>
-          <w:sz w:val="28"/>
-          <w:szCs w:val="28"/>
-          <w:lang w:val="en-US"/>
-        </w:rPr>
-        <w:t>With no parameters and return type</w:t>
-      </w:r>
-    </w:p>
-    <w:p>
-      <w:pPr>
-        <w:pStyle w:val="ListParagraph"/>
-        <w:numPr>
-          <w:ilvl w:val="2"/>
-          <w:numId w:val="1"/>
-        </w:numPr>
-        <w:rPr>
-          <w:sz w:val="28"/>
-          <w:szCs w:val="28"/>
-          <w:lang w:val="en-US"/>
-        </w:rPr>
-      </w:pPr>
-      <w:r>
-        <w:rPr>
-          <w:sz w:val="28"/>
-          <w:szCs w:val="28"/>
-          <w:lang w:val="en-US"/>
-        </w:rPr>
         <w:t>With parameters and return type</w:t>
       </w:r>
     </w:p>
@@ -1234,15 +1234,15 @@
           <w:numId w:val="1"/>
         </w:numPr>
         <w:rPr>
-          <w:sz w:val="28"/>
-          <w:szCs w:val="28"/>
-          <w:lang w:val="en-US"/>
-        </w:rPr>
-      </w:pPr>
-      <w:r>
-        <w:rPr>
-          <w:sz w:val="28"/>
-          <w:szCs w:val="28"/>
+          <w:sz w:val="21"/>
+          <w:szCs w:val="21"/>
+          <w:lang w:val="en-US"/>
+        </w:rPr>
+      </w:pPr>
+      <w:r>
+        <w:rPr>
+          <w:sz w:val="21"/>
+          <w:szCs w:val="21"/>
           <w:lang w:val="en-US"/>
         </w:rPr>
         <w:t>By default function returns None</w:t>
@@ -1258,15 +1258,15 @@
         <w:rPr>
           <w:b/>
           <w:bCs/>
-          <w:sz w:val="28"/>
-          <w:szCs w:val="28"/>
-          <w:lang w:val="en-US"/>
-        </w:rPr>
-      </w:pPr>
-      <w:r>
-        <w:rPr>
-          <w:sz w:val="28"/>
-          <w:szCs w:val="28"/>
+          <w:sz w:val="21"/>
+          <w:szCs w:val="21"/>
+          <w:lang w:val="en-US"/>
+        </w:rPr>
+      </w:pPr>
+      <w:r>
+        <w:rPr>
+          <w:sz w:val="21"/>
+          <w:szCs w:val="21"/>
           <w:lang w:val="en-US"/>
         </w:rPr>
         <w:t xml:space="preserve">Functions need to be called by the caller using the function name, followed by () and values if any for the </w:t>
@@ -1275,8 +1275,8 @@
         <w:rPr>
           <w:b/>
           <w:bCs/>
-          <w:sz w:val="28"/>
-          <w:szCs w:val="28"/>
+          <w:sz w:val="21"/>
+          <w:szCs w:val="21"/>
           <w:lang w:val="en-US"/>
         </w:rPr>
         <w:t>positional parameters</w:t>
@@ -1290,15 +1290,15 @@
           <w:numId w:val="1"/>
         </w:numPr>
         <w:rPr>
-          <w:sz w:val="28"/>
-          <w:szCs w:val="28"/>
-          <w:lang w:val="en-US"/>
-        </w:rPr>
-      </w:pPr>
-      <w:r>
-        <w:rPr>
-          <w:sz w:val="28"/>
-          <w:szCs w:val="28"/>
+          <w:sz w:val="21"/>
+          <w:szCs w:val="21"/>
+          <w:lang w:val="en-US"/>
+        </w:rPr>
+      </w:pPr>
+      <w:r>
+        <w:rPr>
+          <w:sz w:val="21"/>
+          <w:szCs w:val="21"/>
           <w:lang w:val="en-US"/>
         </w:rPr>
         <w:t>Scope in python</w:t>
@@ -1312,33 +1312,25 @@
           <w:numId w:val="1"/>
         </w:numPr>
         <w:rPr>
-          <w:sz w:val="28"/>
-          <w:szCs w:val="28"/>
-          <w:lang w:val="en-US"/>
-        </w:rPr>
-      </w:pPr>
-      <w:r>
-        <w:rPr>
-          <w:sz w:val="28"/>
-          <w:szCs w:val="28"/>
-          <w:lang w:val="en-US"/>
-        </w:rPr>
-        <w:t>Default identifiers have a module level scope. Every .py fi</w:t>
-      </w:r>
-      <w:r>
-        <w:rPr>
-          <w:sz w:val="28"/>
-          <w:szCs w:val="28"/>
-          <w:lang w:val="en-US"/>
-        </w:rPr>
-        <w:t xml:space="preserve">le is called as a module. This is </w:t>
+          <w:sz w:val="21"/>
+          <w:szCs w:val="21"/>
+          <w:lang w:val="en-US"/>
+        </w:rPr>
+      </w:pPr>
+      <w:r>
+        <w:rPr>
+          <w:sz w:val="21"/>
+          <w:szCs w:val="21"/>
+          <w:lang w:val="en-US"/>
+        </w:rPr>
+        <w:t xml:space="preserve">Default identifiers have a module level scope. Every .py file is called as a module. This is </w:t>
       </w:r>
       <w:r>
         <w:rPr>
           <w:b/>
           <w:bCs/>
-          <w:sz w:val="28"/>
-          <w:szCs w:val="28"/>
+          <w:sz w:val="21"/>
+          <w:szCs w:val="21"/>
           <w:lang w:val="en-US"/>
         </w:rPr>
         <w:t>GLOBAL SCOPE</w:t>
@@ -1352,99 +1344,59 @@
           <w:numId w:val="1"/>
         </w:numPr>
         <w:rPr>
-          <w:sz w:val="28"/>
-          <w:szCs w:val="28"/>
-          <w:lang w:val="en-US"/>
-        </w:rPr>
-      </w:pPr>
-      <w:r>
-        <w:rPr>
-          <w:sz w:val="28"/>
-          <w:szCs w:val="28"/>
-          <w:lang w:val="en-US"/>
-        </w:rPr>
-        <w:t>Immutable</w:t>
-      </w:r>
-      <w:r>
-        <w:rPr>
-          <w:sz w:val="28"/>
-          <w:szCs w:val="28"/>
-          <w:lang w:val="en-US"/>
-        </w:rPr>
-        <w:t xml:space="preserve"> variables defined in global scope are read only inside a function block. </w:t>
-      </w:r>
-    </w:p>
-    <w:p>
-      <w:pPr>
-        <w:pStyle w:val="ListParagraph"/>
-        <w:numPr>
-          <w:ilvl w:val="1"/>
-          <w:numId w:val="1"/>
-        </w:numPr>
-        <w:rPr>
-          <w:sz w:val="28"/>
-          <w:szCs w:val="28"/>
-          <w:lang w:val="en-US"/>
-        </w:rPr>
-      </w:pPr>
-      <w:r>
-        <w:rPr>
-          <w:sz w:val="28"/>
-          <w:szCs w:val="28"/>
-          <w:lang w:val="en-US"/>
-        </w:rPr>
-        <w:t>M</w:t>
-      </w:r>
-      <w:r>
-        <w:rPr>
-          <w:sz w:val="28"/>
-          <w:szCs w:val="28"/>
-          <w:lang w:val="en-US"/>
-        </w:rPr>
-        <w:t>utable</w:t>
-      </w:r>
-      <w:r>
-        <w:rPr>
-          <w:sz w:val="28"/>
-          <w:szCs w:val="28"/>
-          <w:lang w:val="en-US"/>
-        </w:rPr>
-        <w:t xml:space="preserve"> variables defined in global scope are </w:t>
-      </w:r>
-      <w:r>
-        <w:rPr>
-          <w:sz w:val="28"/>
-          <w:szCs w:val="28"/>
-          <w:lang w:val="en-US"/>
-        </w:rPr>
-        <w:t xml:space="preserve">can be modified </w:t>
-      </w:r>
-      <w:r>
-        <w:rPr>
-          <w:sz w:val="28"/>
-          <w:szCs w:val="28"/>
-          <w:lang w:val="en-US"/>
-        </w:rPr>
-        <w:t xml:space="preserve">inside a function block. </w:t>
-      </w:r>
-    </w:p>
-    <w:p>
-      <w:pPr>
-        <w:pStyle w:val="ListParagraph"/>
-        <w:numPr>
-          <w:ilvl w:val="1"/>
-          <w:numId w:val="1"/>
-        </w:numPr>
-        <w:rPr>
-          <w:sz w:val="28"/>
-          <w:szCs w:val="28"/>
-          <w:lang w:val="en-US"/>
-        </w:rPr>
-      </w:pPr>
-      <w:r>
-        <w:rPr>
-          <w:sz w:val="28"/>
-          <w:szCs w:val="28"/>
+          <w:sz w:val="21"/>
+          <w:szCs w:val="21"/>
+          <w:lang w:val="en-US"/>
+        </w:rPr>
+      </w:pPr>
+      <w:r>
+        <w:rPr>
+          <w:sz w:val="21"/>
+          <w:szCs w:val="21"/>
+          <w:lang w:val="en-US"/>
+        </w:rPr>
+        <w:t xml:space="preserve">Immutable variables defined in global scope are read only inside a function block. </w:t>
+      </w:r>
+    </w:p>
+    <w:p>
+      <w:pPr>
+        <w:pStyle w:val="ListParagraph"/>
+        <w:numPr>
+          <w:ilvl w:val="1"/>
+          <w:numId w:val="1"/>
+        </w:numPr>
+        <w:rPr>
+          <w:sz w:val="21"/>
+          <w:szCs w:val="21"/>
+          <w:lang w:val="en-US"/>
+        </w:rPr>
+      </w:pPr>
+      <w:r>
+        <w:rPr>
+          <w:sz w:val="21"/>
+          <w:szCs w:val="21"/>
+          <w:lang w:val="en-US"/>
+        </w:rPr>
+        <w:t xml:space="preserve">Mutable variables defined in global scope are can be modified inside a function block. </w:t>
+      </w:r>
+    </w:p>
+    <w:p>
+      <w:pPr>
+        <w:pStyle w:val="ListParagraph"/>
+        <w:numPr>
+          <w:ilvl w:val="1"/>
+          <w:numId w:val="1"/>
+        </w:numPr>
+        <w:rPr>
+          <w:sz w:val="21"/>
+          <w:szCs w:val="21"/>
+          <w:lang w:val="en-US"/>
+        </w:rPr>
+      </w:pPr>
+      <w:r>
+        <w:rPr>
+          <w:sz w:val="21"/>
+          <w:szCs w:val="21"/>
           <w:lang w:val="en-US"/>
         </w:rPr>
         <w:t>To modify the immutable variables inside the function block use the “global” keyword</w:t>
@@ -1458,18 +1410,340 @@
           <w:numId w:val="1"/>
         </w:numPr>
         <w:rPr>
-          <w:sz w:val="28"/>
-          <w:szCs w:val="28"/>
-          <w:lang w:val="en-US"/>
-        </w:rPr>
-      </w:pPr>
-      <w:r>
-        <w:rPr>
-          <w:sz w:val="28"/>
-          <w:szCs w:val="28"/>
+          <w:sz w:val="21"/>
+          <w:szCs w:val="21"/>
+          <w:lang w:val="en-US"/>
+        </w:rPr>
+      </w:pPr>
+      <w:r>
+        <w:rPr>
+          <w:sz w:val="21"/>
+          <w:szCs w:val="21"/>
           <w:lang w:val="en-US"/>
         </w:rPr>
         <w:t>eval()  function that maintains the types of the value provided as input</w:t>
+      </w:r>
+    </w:p>
+    <w:p>
+      <w:pPr>
+        <w:pStyle w:val="ListParagraph"/>
+        <w:numPr>
+          <w:ilvl w:val="0"/>
+          <w:numId w:val="1"/>
+        </w:numPr>
+        <w:rPr>
+          <w:sz w:val="21"/>
+          <w:szCs w:val="21"/>
+          <w:lang w:val="en-US"/>
+        </w:rPr>
+      </w:pPr>
+      <w:r>
+        <w:rPr>
+          <w:sz w:val="21"/>
+          <w:szCs w:val="21"/>
+          <w:lang w:val="en-US"/>
+        </w:rPr>
+        <w:t>Function with default arguments</w:t>
+      </w:r>
+    </w:p>
+    <w:p>
+      <w:pPr>
+        <w:pStyle w:val="ListParagraph"/>
+        <w:numPr>
+          <w:ilvl w:val="1"/>
+          <w:numId w:val="1"/>
+        </w:numPr>
+        <w:rPr>
+          <w:sz w:val="21"/>
+          <w:szCs w:val="21"/>
+          <w:lang w:val="en-US"/>
+        </w:rPr>
+      </w:pPr>
+      <w:r>
+        <w:rPr>
+          <w:sz w:val="21"/>
+          <w:szCs w:val="21"/>
+          <w:lang w:val="en-US"/>
+        </w:rPr>
+        <w:t>Arguments can have default values</w:t>
+      </w:r>
+    </w:p>
+    <w:p>
+      <w:pPr>
+        <w:pStyle w:val="ListParagraph"/>
+        <w:numPr>
+          <w:ilvl w:val="1"/>
+          <w:numId w:val="1"/>
+        </w:numPr>
+        <w:rPr>
+          <w:sz w:val="21"/>
+          <w:szCs w:val="21"/>
+          <w:lang w:val="en-US"/>
+        </w:rPr>
+      </w:pPr>
+      <w:r>
+        <w:rPr>
+          <w:sz w:val="21"/>
+          <w:szCs w:val="21"/>
+          <w:lang w:val="en-US"/>
+        </w:rPr>
+        <w:t>Default arguments are always after all the positional arguments</w:t>
+      </w:r>
+    </w:p>
+    <w:p>
+      <w:pPr>
+        <w:pStyle w:val="ListParagraph"/>
+        <w:numPr>
+          <w:ilvl w:val="1"/>
+          <w:numId w:val="1"/>
+        </w:numPr>
+        <w:rPr>
+          <w:sz w:val="21"/>
+          <w:szCs w:val="21"/>
+          <w:lang w:val="en-US"/>
+        </w:rPr>
+      </w:pPr>
+      <w:r>
+        <w:rPr>
+          <w:sz w:val="21"/>
+          <w:szCs w:val="21"/>
+          <w:lang w:val="en-US"/>
+        </w:rPr>
+        <w:t>If no value provided then the default value is used</w:t>
+      </w:r>
+    </w:p>
+    <w:p>
+      <w:pPr>
+        <w:pStyle w:val="ListParagraph"/>
+        <w:numPr>
+          <w:ilvl w:val="0"/>
+          <w:numId w:val="1"/>
+        </w:numPr>
+        <w:rPr>
+          <w:sz w:val="21"/>
+          <w:szCs w:val="21"/>
+          <w:lang w:val="en-US"/>
+        </w:rPr>
+      </w:pPr>
+      <w:r>
+        <w:rPr>
+          <w:sz w:val="21"/>
+          <w:szCs w:val="21"/>
+          <w:lang w:val="en-US"/>
+        </w:rPr>
+        <w:t>Nested functions</w:t>
+      </w:r>
+    </w:p>
+    <w:p>
+      <w:pPr>
+        <w:pStyle w:val="ListParagraph"/>
+        <w:numPr>
+          <w:ilvl w:val="0"/>
+          <w:numId w:val="1"/>
+        </w:numPr>
+        <w:rPr>
+          <w:sz w:val="21"/>
+          <w:szCs w:val="21"/>
+          <w:lang w:val="en-US"/>
+        </w:rPr>
+      </w:pPr>
+      <w:r>
+        <w:rPr>
+          <w:sz w:val="21"/>
+          <w:szCs w:val="21"/>
+          <w:lang w:val="en-US"/>
+        </w:rPr>
+        <w:t>Functions can be returned from functions and can also be passed as parameters to other functions</w:t>
+      </w:r>
+    </w:p>
+    <w:p>
+      <w:pPr>
+        <w:pStyle w:val="ListParagraph"/>
+        <w:numPr>
+          <w:ilvl w:val="0"/>
+          <w:numId w:val="1"/>
+        </w:numPr>
+        <w:rPr>
+          <w:sz w:val="21"/>
+          <w:szCs w:val="21"/>
+          <w:lang w:val="en-US"/>
+        </w:rPr>
+      </w:pPr>
+      <w:r>
+        <w:rPr>
+          <w:sz w:val="21"/>
+          <w:szCs w:val="21"/>
+          <w:lang w:val="en-US"/>
+        </w:rPr>
+        <w:t>Lambda functions</w:t>
+      </w:r>
+    </w:p>
+    <w:p>
+      <w:pPr>
+        <w:pStyle w:val="ListParagraph"/>
+        <w:numPr>
+          <w:ilvl w:val="1"/>
+          <w:numId w:val="1"/>
+        </w:numPr>
+        <w:rPr>
+          <w:sz w:val="21"/>
+          <w:szCs w:val="21"/>
+          <w:lang w:val="en-US"/>
+        </w:rPr>
+      </w:pPr>
+      <w:r>
+        <w:rPr>
+          <w:sz w:val="21"/>
+          <w:szCs w:val="21"/>
+          <w:lang w:val="en-US"/>
+        </w:rPr>
+        <w:t>lambdas are a concise way of writing the implementation of a function</w:t>
+      </w:r>
+    </w:p>
+    <w:p>
+      <w:pPr>
+        <w:pStyle w:val="ListParagraph"/>
+        <w:numPr>
+          <w:ilvl w:val="1"/>
+          <w:numId w:val="1"/>
+        </w:numPr>
+        <w:rPr>
+          <w:sz w:val="21"/>
+          <w:szCs w:val="21"/>
+          <w:lang w:val="en-US"/>
+        </w:rPr>
+      </w:pPr>
+      <w:r>
+        <w:rPr>
+          <w:sz w:val="21"/>
+          <w:szCs w:val="21"/>
+          <w:lang w:val="en-US"/>
+        </w:rPr>
+        <w:t>small, anonymous function that can take any number of arguments but only have 1 expression</w:t>
+      </w:r>
+    </w:p>
+    <w:p>
+      <w:pPr>
+        <w:pStyle w:val="ListParagraph"/>
+        <w:numPr>
+          <w:ilvl w:val="1"/>
+          <w:numId w:val="1"/>
+        </w:numPr>
+        <w:rPr>
+          <w:sz w:val="21"/>
+          <w:szCs w:val="21"/>
+          <w:lang w:val="en-US"/>
+        </w:rPr>
+      </w:pPr>
+      <w:r>
+        <w:rPr>
+          <w:sz w:val="21"/>
+          <w:szCs w:val="21"/>
+          <w:lang w:val="en-US"/>
+        </w:rPr>
+        <w:t>lambdas return an object or the reference to the function definition that can be called at a later stage</w:t>
+      </w:r>
+    </w:p>
+    <w:p>
+      <w:pPr>
+        <w:pStyle w:val="ListParagraph"/>
+        <w:numPr>
+          <w:ilvl w:val="1"/>
+          <w:numId w:val="1"/>
+        </w:numPr>
+        <w:rPr>
+          <w:sz w:val="21"/>
+          <w:szCs w:val="21"/>
+          <w:lang w:val="en-US"/>
+        </w:rPr>
+      </w:pPr>
+      <w:r>
+        <w:rPr>
+          <w:sz w:val="21"/>
+          <w:szCs w:val="21"/>
+          <w:lang w:val="en-US"/>
+        </w:rPr>
+        <w:t>lambda functions are restricted to s single expression and no need of return keyword it is implicitly evaluated</w:t>
+      </w:r>
+    </w:p>
+    <w:p>
+      <w:pPr>
+        <w:pStyle w:val="ListParagraph"/>
+        <w:rPr>
+          <w:sz w:val="21"/>
+          <w:szCs w:val="21"/>
+          <w:lang w:val="en-US"/>
+        </w:rPr>
+      </w:pPr>
+    </w:p>
+    <w:p>
+      <w:pPr>
+        <w:pStyle w:val="ListParagraph"/>
+        <w:numPr>
+          <w:ilvl w:val="1"/>
+          <w:numId w:val="1"/>
+        </w:numPr>
+        <w:rPr>
+          <w:sz w:val="21"/>
+          <w:szCs w:val="21"/>
+          <w:lang w:val="en-US"/>
+        </w:rPr>
+      </w:pPr>
+      <w:r>
+        <w:rPr>
+          <w:sz w:val="21"/>
+          <w:szCs w:val="21"/>
+          <w:lang w:val="en-US"/>
+        </w:rPr>
+        <w:t>syntax:</w:t>
+      </w:r>
+      <w:r>
+        <w:rPr>
+          <w:sz w:val="21"/>
+          <w:szCs w:val="21"/>
+          <w:lang w:val="en-US"/>
+        </w:rPr>
+        <w:br/>
+      </w:r>
+      <w:r>
+        <w:rPr>
+          <w:sz w:val="21"/>
+          <w:szCs w:val="21"/>
+          <w:lang w:val="en-US"/>
+        </w:rPr>
+        <w:t>lambda arguments : body/ expression</w:t>
+      </w:r>
+    </w:p>
+    <w:p>
+      <w:pPr>
+        <w:pStyle w:val="ListParagraph"/>
+        <w:rPr>
+          <w:sz w:val="21"/>
+          <w:szCs w:val="21"/>
+          <w:lang w:val="en-US"/>
+        </w:rPr>
+      </w:pPr>
+    </w:p>
+    <w:p>
+      <w:pPr>
+        <w:pStyle w:val="ListParagraph"/>
+        <w:numPr>
+          <w:ilvl w:val="0"/>
+          <w:numId w:val="1"/>
+        </w:numPr>
+        <w:rPr>
+          <w:sz w:val="21"/>
+          <w:szCs w:val="21"/>
+          <w:lang w:val="en-US"/>
+        </w:rPr>
+      </w:pPr>
+      <w:r>
+        <w:rPr>
+          <w:sz w:val="21"/>
+          <w:szCs w:val="21"/>
+          <w:lang w:val="en-US"/>
+        </w:rPr>
+        <w:t>map(func, iterable) -</w:t>
       </w:r>
     </w:p>
     <w:sectPr>

--- a/REVISION.docx
+++ b/REVISION.docx
@@ -44,6 +44,25 @@
           <w:lang w:val="en-US"/>
         </w:rPr>
       </w:pPr>
+      <w:proofErr w:type="spellStart"/>
+      <w:r>
+        <w:rPr>
+          <w:sz w:val="21"/>
+          <w:szCs w:val="21"/>
+          <w:lang w:val="en-US"/>
+        </w:rPr>
+        <w:t>Fastapi</w:t>
+      </w:r>
+      <w:proofErr w:type="spellEnd"/>
+    </w:p>
+    <w:p>
+      <w:pPr>
+        <w:rPr>
+          <w:sz w:val="21"/>
+          <w:szCs w:val="21"/>
+          <w:lang w:val="en-US"/>
+        </w:rPr>
+      </w:pPr>
     </w:p>
     <w:p>
       <w:pPr>
@@ -174,8 +193,18 @@
           <w:szCs w:val="21"/>
           <w:lang w:val="en-US"/>
         </w:rPr>
-        <w:t>Python hello.py -&gt; hello.pyc</w:t>
-      </w:r>
+        <w:t xml:space="preserve">Python hello.py -&gt; </w:t>
+      </w:r>
+      <w:proofErr w:type="spellStart"/>
+      <w:r>
+        <w:rPr>
+          <w:sz w:val="21"/>
+          <w:szCs w:val="21"/>
+          <w:lang w:val="en-US"/>
+        </w:rPr>
+        <w:t>hello.pyc</w:t>
+      </w:r>
+      <w:proofErr w:type="spellEnd"/>
       <w:r>
         <w:rPr>
           <w:sz w:val="21"/>
@@ -264,7 +293,25 @@
           <w:szCs w:val="21"/>
           <w:lang w:val="en-US"/>
         </w:rPr>
-        <w:t xml:space="preserve"> – name, calculatediscount() , print(), int(), str()</w:t>
+        <w:t xml:space="preserve"> – name, </w:t>
+      </w:r>
+      <w:proofErr w:type="spellStart"/>
+      <w:r>
+        <w:rPr>
+          <w:sz w:val="21"/>
+          <w:szCs w:val="21"/>
+          <w:lang w:val="en-US"/>
+        </w:rPr>
+        <w:t>calculatediscount</w:t>
+      </w:r>
+      <w:proofErr w:type="spellEnd"/>
+      <w:r>
+        <w:rPr>
+          <w:sz w:val="21"/>
+          <w:szCs w:val="21"/>
+          <w:lang w:val="en-US"/>
+        </w:rPr>
+        <w:t>() , print(), int(), str()</w:t>
       </w:r>
     </w:p>
     <w:p>
@@ -294,8 +341,36 @@
           <w:szCs w:val="21"/>
           <w:lang w:val="en-US"/>
         </w:rPr>
-        <w:t xml:space="preserve"> – int, float, set, dict, if , elif</w:t>
-      </w:r>
+        <w:t xml:space="preserve"> – int, float, set, </w:t>
+      </w:r>
+      <w:proofErr w:type="spellStart"/>
+      <w:r>
+        <w:rPr>
+          <w:sz w:val="21"/>
+          <w:szCs w:val="21"/>
+          <w:lang w:val="en-US"/>
+        </w:rPr>
+        <w:t>dict</w:t>
+      </w:r>
+      <w:proofErr w:type="spellEnd"/>
+      <w:r>
+        <w:rPr>
+          <w:sz w:val="21"/>
+          <w:szCs w:val="21"/>
+          <w:lang w:val="en-US"/>
+        </w:rPr>
+        <w:t xml:space="preserve">, if , </w:t>
+      </w:r>
+      <w:proofErr w:type="spellStart"/>
+      <w:r>
+        <w:rPr>
+          <w:sz w:val="21"/>
+          <w:szCs w:val="21"/>
+          <w:lang w:val="en-US"/>
+        </w:rPr>
+        <w:t>elif</w:t>
+      </w:r>
+      <w:proofErr w:type="spellEnd"/>
     </w:p>
     <w:p>
       <w:pPr>
@@ -842,6 +917,7 @@
           <w:lang w:val="en-US"/>
         </w:rPr>
       </w:pPr>
+      <w:proofErr w:type="spellStart"/>
       <w:r>
         <w:rPr>
           <w:sz w:val="21"/>
@@ -850,6 +926,7 @@
         </w:rPr>
         <w:t>Dict</w:t>
       </w:r>
+      <w:proofErr w:type="spellEnd"/>
     </w:p>
     <w:p>
       <w:pPr>
@@ -1200,6 +1277,7 @@
           <w:szCs w:val="21"/>
           <w:lang w:val="en-US"/>
         </w:rPr>
+        <w:lastRenderedPageBreak/>
         <w:t>With no parameters and return type</w:t>
       </w:r>
     </w:p>
@@ -1222,7 +1300,6 @@
           <w:szCs w:val="21"/>
           <w:lang w:val="en-US"/>
         </w:rPr>
-        <w:lastRenderedPageBreak/>
         <w:t>With parameters and return type</w:t>
       </w:r>
     </w:p>
@@ -1323,7 +1400,25 @@
           <w:szCs w:val="21"/>
           <w:lang w:val="en-US"/>
         </w:rPr>
-        <w:t xml:space="preserve">Default identifiers have a module level scope. Every .py file is called as a module. This is </w:t>
+        <w:t>Default identifiers have a module level scope. Every .</w:t>
+      </w:r>
+      <w:proofErr w:type="spellStart"/>
+      <w:r>
+        <w:rPr>
+          <w:sz w:val="21"/>
+          <w:szCs w:val="21"/>
+          <w:lang w:val="en-US"/>
+        </w:rPr>
+        <w:t>py</w:t>
+      </w:r>
+      <w:proofErr w:type="spellEnd"/>
+      <w:r>
+        <w:rPr>
+          <w:sz w:val="21"/>
+          <w:szCs w:val="21"/>
+          <w:lang w:val="en-US"/>
+        </w:rPr>
+        <w:t xml:space="preserve"> file is called as a module. This is </w:t>
       </w:r>
       <w:r>
         <w:rPr>
@@ -1743,7 +1838,43 @@
           <w:szCs w:val="21"/>
           <w:lang w:val="en-US"/>
         </w:rPr>
-        <w:t>map(func, iterable) -</w:t>
+        <w:t>map(</w:t>
+      </w:r>
+      <w:proofErr w:type="spellStart"/>
+      <w:r>
+        <w:rPr>
+          <w:sz w:val="21"/>
+          <w:szCs w:val="21"/>
+          <w:lang w:val="en-US"/>
+        </w:rPr>
+        <w:t>func</w:t>
+      </w:r>
+      <w:proofErr w:type="spellEnd"/>
+      <w:r>
+        <w:rPr>
+          <w:sz w:val="21"/>
+          <w:szCs w:val="21"/>
+          <w:lang w:val="en-US"/>
+        </w:rPr>
+        <w:t xml:space="preserve">, </w:t>
+      </w:r>
+      <w:proofErr w:type="spellStart"/>
+      <w:r>
+        <w:rPr>
+          <w:sz w:val="21"/>
+          <w:szCs w:val="21"/>
+          <w:lang w:val="en-US"/>
+        </w:rPr>
+        <w:t>iterable</w:t>
+      </w:r>
+      <w:proofErr w:type="spellEnd"/>
+      <w:r>
+        <w:rPr>
+          <w:sz w:val="21"/>
+          <w:szCs w:val="21"/>
+          <w:lang w:val="en-US"/>
+        </w:rPr>
+        <w:t>) -</w:t>
       </w:r>
     </w:p>
     <w:sectPr>

--- a/REVISION.docx
+++ b/REVISION.docx
@@ -1764,16 +1764,6 @@
     <w:p>
       <w:pPr>
         <w:pStyle w:val="ListParagraph"/>
-        <w:rPr>
-          <w:sz w:val="21"/>
-          <w:szCs w:val="21"/>
-          <w:lang w:val="en-US"/>
-        </w:rPr>
-      </w:pPr>
-    </w:p>
-    <w:p>
-      <w:pPr>
-        <w:pStyle w:val="ListParagraph"/>
         <w:numPr>
           <w:ilvl w:val="1"/>
           <w:numId w:val="1"/>
@@ -1874,8 +1864,904 @@
           <w:szCs w:val="21"/>
           <w:lang w:val="en-US"/>
         </w:rPr>
-        <w:t>) -</w:t>
-      </w:r>
+        <w:t xml:space="preserve">) </w:t>
+      </w:r>
+      <w:r>
+        <w:rPr>
+          <w:sz w:val="21"/>
+          <w:szCs w:val="21"/>
+          <w:lang w:val="en-US"/>
+        </w:rPr>
+        <w:t xml:space="preserve">– that is used to transform the values in </w:t>
+      </w:r>
+      <w:proofErr w:type="spellStart"/>
+      <w:r>
+        <w:rPr>
+          <w:sz w:val="21"/>
+          <w:szCs w:val="21"/>
+          <w:lang w:val="en-US"/>
+        </w:rPr>
+        <w:t>iterable</w:t>
+      </w:r>
+      <w:proofErr w:type="spellEnd"/>
+      <w:r>
+        <w:rPr>
+          <w:sz w:val="21"/>
+          <w:szCs w:val="21"/>
+          <w:lang w:val="en-US"/>
+        </w:rPr>
+        <w:t xml:space="preserve"> and return a list of transformed values. The original list and the transformed list may or may not be of same type</w:t>
+      </w:r>
+    </w:p>
+    <w:p>
+      <w:pPr>
+        <w:pStyle w:val="ListParagraph"/>
+        <w:numPr>
+          <w:ilvl w:val="0"/>
+          <w:numId w:val="1"/>
+        </w:numPr>
+        <w:rPr>
+          <w:sz w:val="21"/>
+          <w:szCs w:val="21"/>
+          <w:lang w:val="en-US"/>
+        </w:rPr>
+      </w:pPr>
+      <w:r>
+        <w:rPr>
+          <w:sz w:val="21"/>
+          <w:szCs w:val="21"/>
+          <w:lang w:val="en-US"/>
+        </w:rPr>
+        <w:t xml:space="preserve">filter(function, </w:t>
+      </w:r>
+      <w:proofErr w:type="spellStart"/>
+      <w:r>
+        <w:rPr>
+          <w:sz w:val="21"/>
+          <w:szCs w:val="21"/>
+          <w:lang w:val="en-US"/>
+        </w:rPr>
+        <w:t>iterable</w:t>
+      </w:r>
+      <w:proofErr w:type="spellEnd"/>
+      <w:r>
+        <w:rPr>
+          <w:sz w:val="21"/>
+          <w:szCs w:val="21"/>
+          <w:lang w:val="en-US"/>
+        </w:rPr>
+        <w:t xml:space="preserve">) -&gt; Returns those values from the </w:t>
+      </w:r>
+      <w:proofErr w:type="spellStart"/>
+      <w:r>
+        <w:rPr>
+          <w:sz w:val="21"/>
+          <w:szCs w:val="21"/>
+          <w:lang w:val="en-US"/>
+        </w:rPr>
+        <w:t>iterable</w:t>
+      </w:r>
+      <w:proofErr w:type="spellEnd"/>
+      <w:r>
+        <w:rPr>
+          <w:sz w:val="21"/>
+          <w:szCs w:val="21"/>
+          <w:lang w:val="en-US"/>
+        </w:rPr>
+        <w:t xml:space="preserve"> for which the function returns true</w:t>
+      </w:r>
+    </w:p>
+    <w:p>
+      <w:pPr>
+        <w:pStyle w:val="ListParagraph"/>
+        <w:numPr>
+          <w:ilvl w:val="0"/>
+          <w:numId w:val="1"/>
+        </w:numPr>
+        <w:rPr>
+          <w:sz w:val="21"/>
+          <w:szCs w:val="21"/>
+          <w:lang w:val="en-US"/>
+        </w:rPr>
+      </w:pPr>
+      <w:r>
+        <w:rPr>
+          <w:sz w:val="21"/>
+          <w:szCs w:val="21"/>
+          <w:lang w:val="en-US"/>
+        </w:rPr>
+        <w:t xml:space="preserve">from </w:t>
+      </w:r>
+      <w:proofErr w:type="spellStart"/>
+      <w:r>
+        <w:rPr>
+          <w:sz w:val="21"/>
+          <w:szCs w:val="21"/>
+          <w:lang w:val="en-US"/>
+        </w:rPr>
+        <w:t>functools</w:t>
+      </w:r>
+      <w:proofErr w:type="spellEnd"/>
+      <w:r>
+        <w:rPr>
+          <w:sz w:val="21"/>
+          <w:szCs w:val="21"/>
+          <w:lang w:val="en-US"/>
+        </w:rPr>
+        <w:t xml:space="preserve"> import reduce(</w:t>
+      </w:r>
+      <w:proofErr w:type="spellStart"/>
+      <w:r>
+        <w:rPr>
+          <w:sz w:val="21"/>
+          <w:szCs w:val="21"/>
+          <w:lang w:val="en-US"/>
+        </w:rPr>
+        <w:t>func</w:t>
+      </w:r>
+      <w:proofErr w:type="spellEnd"/>
+      <w:r>
+        <w:rPr>
+          <w:sz w:val="21"/>
+          <w:szCs w:val="21"/>
+          <w:lang w:val="en-US"/>
+        </w:rPr>
+        <w:t xml:space="preserve">, </w:t>
+      </w:r>
+      <w:proofErr w:type="spellStart"/>
+      <w:r>
+        <w:rPr>
+          <w:sz w:val="21"/>
+          <w:szCs w:val="21"/>
+          <w:lang w:val="en-US"/>
+        </w:rPr>
+        <w:t>iterable</w:t>
+      </w:r>
+      <w:proofErr w:type="spellEnd"/>
+      <w:r>
+        <w:rPr>
+          <w:sz w:val="21"/>
+          <w:szCs w:val="21"/>
+          <w:lang w:val="en-US"/>
+        </w:rPr>
+        <w:t>, initial): it is used to reduce the result to a single value</w:t>
+      </w:r>
+    </w:p>
+    <w:p>
+      <w:pPr>
+        <w:pStyle w:val="ListParagraph"/>
+        <w:numPr>
+          <w:ilvl w:val="0"/>
+          <w:numId w:val="1"/>
+        </w:numPr>
+        <w:rPr>
+          <w:sz w:val="21"/>
+          <w:szCs w:val="21"/>
+          <w:lang w:val="en-US"/>
+        </w:rPr>
+      </w:pPr>
+      <w:r>
+        <w:rPr>
+          <w:sz w:val="21"/>
+          <w:szCs w:val="21"/>
+          <w:lang w:val="en-US"/>
+        </w:rPr>
+        <w:t xml:space="preserve">File Handling: </w:t>
+      </w:r>
+    </w:p>
+    <w:p>
+      <w:pPr>
+        <w:pStyle w:val="ListParagraph"/>
+        <w:numPr>
+          <w:ilvl w:val="1"/>
+          <w:numId w:val="1"/>
+        </w:numPr>
+        <w:rPr>
+          <w:sz w:val="21"/>
+          <w:szCs w:val="21"/>
+          <w:lang w:val="en-US"/>
+        </w:rPr>
+      </w:pPr>
+      <w:r>
+        <w:rPr>
+          <w:sz w:val="21"/>
+          <w:szCs w:val="21"/>
+          <w:lang w:val="en-US"/>
+        </w:rPr>
+        <w:t>Open(filename, mode): mode : r(reading), w(writing), a+(append)</w:t>
+      </w:r>
+    </w:p>
+    <w:p>
+      <w:pPr>
+        <w:pStyle w:val="ListParagraph"/>
+        <w:numPr>
+          <w:ilvl w:val="1"/>
+          <w:numId w:val="1"/>
+        </w:numPr>
+        <w:rPr>
+          <w:sz w:val="21"/>
+          <w:szCs w:val="21"/>
+          <w:lang w:val="en-US"/>
+        </w:rPr>
+      </w:pPr>
+      <w:r>
+        <w:rPr>
+          <w:sz w:val="21"/>
+          <w:szCs w:val="21"/>
+          <w:lang w:val="en-US"/>
+        </w:rPr>
+        <w:t xml:space="preserve">Reading contents: read, </w:t>
+      </w:r>
+      <w:proofErr w:type="spellStart"/>
+      <w:r>
+        <w:rPr>
+          <w:sz w:val="21"/>
+          <w:szCs w:val="21"/>
+          <w:lang w:val="en-US"/>
+        </w:rPr>
+        <w:t>readline</w:t>
+      </w:r>
+      <w:proofErr w:type="spellEnd"/>
+      <w:r>
+        <w:rPr>
+          <w:sz w:val="21"/>
+          <w:szCs w:val="21"/>
+          <w:lang w:val="en-US"/>
+        </w:rPr>
+        <w:t xml:space="preserve"> , </w:t>
+      </w:r>
+      <w:proofErr w:type="spellStart"/>
+      <w:r>
+        <w:rPr>
+          <w:sz w:val="21"/>
+          <w:szCs w:val="21"/>
+          <w:lang w:val="en-US"/>
+        </w:rPr>
+        <w:t>readlines</w:t>
+      </w:r>
+      <w:proofErr w:type="spellEnd"/>
+      <w:r>
+        <w:rPr>
+          <w:sz w:val="21"/>
+          <w:szCs w:val="21"/>
+          <w:lang w:val="en-US"/>
+        </w:rPr>
+        <w:t>, seek, tell</w:t>
+      </w:r>
+    </w:p>
+    <w:p>
+      <w:pPr>
+        <w:pStyle w:val="ListParagraph"/>
+        <w:numPr>
+          <w:ilvl w:val="1"/>
+          <w:numId w:val="1"/>
+        </w:numPr>
+        <w:rPr>
+          <w:sz w:val="21"/>
+          <w:szCs w:val="21"/>
+          <w:lang w:val="en-US"/>
+        </w:rPr>
+      </w:pPr>
+      <w:proofErr w:type="spellStart"/>
+      <w:r>
+        <w:rPr>
+          <w:sz w:val="21"/>
+          <w:szCs w:val="21"/>
+          <w:lang w:val="en-US"/>
+        </w:rPr>
+        <w:t>Writin</w:t>
+      </w:r>
+      <w:proofErr w:type="spellEnd"/>
+      <w:r>
+        <w:rPr>
+          <w:sz w:val="21"/>
+          <w:szCs w:val="21"/>
+          <w:lang w:val="en-US"/>
+        </w:rPr>
+        <w:t xml:space="preserve"> contents: write , </w:t>
+      </w:r>
+      <w:proofErr w:type="spellStart"/>
+      <w:r>
+        <w:rPr>
+          <w:sz w:val="21"/>
+          <w:szCs w:val="21"/>
+          <w:lang w:val="en-US"/>
+        </w:rPr>
+        <w:t>writelines</w:t>
+      </w:r>
+      <w:proofErr w:type="spellEnd"/>
+    </w:p>
+    <w:p>
+      <w:pPr>
+        <w:pStyle w:val="ListParagraph"/>
+        <w:numPr>
+          <w:ilvl w:val="1"/>
+          <w:numId w:val="1"/>
+        </w:numPr>
+        <w:rPr>
+          <w:sz w:val="21"/>
+          <w:szCs w:val="21"/>
+          <w:lang w:val="en-US"/>
+        </w:rPr>
+      </w:pPr>
+      <w:r>
+        <w:rPr>
+          <w:sz w:val="21"/>
+          <w:szCs w:val="21"/>
+          <w:lang w:val="en-US"/>
+        </w:rPr>
+        <w:t>Close the file.</w:t>
+      </w:r>
+    </w:p>
+    <w:p>
+      <w:pPr>
+        <w:pStyle w:val="ListParagraph"/>
+        <w:numPr>
+          <w:ilvl w:val="1"/>
+          <w:numId w:val="1"/>
+        </w:numPr>
+        <w:rPr>
+          <w:sz w:val="21"/>
+          <w:szCs w:val="21"/>
+          <w:lang w:val="en-US"/>
+        </w:rPr>
+      </w:pPr>
+      <w:r>
+        <w:rPr>
+          <w:sz w:val="21"/>
+          <w:szCs w:val="21"/>
+          <w:lang w:val="en-US"/>
+        </w:rPr>
+        <w:t>CSV files: import csv module</w:t>
+      </w:r>
+    </w:p>
+    <w:p>
+      <w:pPr>
+        <w:pStyle w:val="ListParagraph"/>
+        <w:numPr>
+          <w:ilvl w:val="0"/>
+          <w:numId w:val="1"/>
+        </w:numPr>
+        <w:rPr>
+          <w:sz w:val="21"/>
+          <w:szCs w:val="21"/>
+          <w:lang w:val="en-US"/>
+        </w:rPr>
+      </w:pPr>
+      <w:r>
+        <w:rPr>
+          <w:sz w:val="21"/>
+          <w:szCs w:val="21"/>
+          <w:lang w:val="en-US"/>
+        </w:rPr>
+        <w:t>Built-in modules: help(‘modules’): list of all the modules available</w:t>
+      </w:r>
+      <w:r>
+        <w:rPr>
+          <w:sz w:val="21"/>
+          <w:szCs w:val="21"/>
+          <w:lang w:val="en-US"/>
+        </w:rPr>
+        <w:br/>
+        <w:t xml:space="preserve"> </w:t>
+      </w:r>
+      <w:proofErr w:type="spellStart"/>
+      <w:r>
+        <w:rPr>
+          <w:sz w:val="21"/>
+          <w:szCs w:val="21"/>
+          <w:lang w:val="en-US"/>
+        </w:rPr>
+        <w:t>os</w:t>
+      </w:r>
+      <w:proofErr w:type="spellEnd"/>
+      <w:r>
+        <w:rPr>
+          <w:sz w:val="21"/>
+          <w:szCs w:val="21"/>
+          <w:lang w:val="en-US"/>
+        </w:rPr>
+        <w:t>, sys, time, datetime, random, math, statistics</w:t>
+      </w:r>
+      <w:r>
+        <w:rPr>
+          <w:sz w:val="21"/>
+          <w:szCs w:val="21"/>
+          <w:lang w:val="en-US"/>
+        </w:rPr>
+        <w:t xml:space="preserve"> </w:t>
+      </w:r>
+      <w:proofErr w:type="spellStart"/>
+      <w:r>
+        <w:rPr>
+          <w:sz w:val="21"/>
+          <w:szCs w:val="21"/>
+          <w:lang w:val="en-US"/>
+        </w:rPr>
+        <w:t>etc</w:t>
+      </w:r>
+      <w:proofErr w:type="spellEnd"/>
+      <w:r>
+        <w:rPr>
+          <w:sz w:val="21"/>
+          <w:szCs w:val="21"/>
+          <w:lang w:val="en-US"/>
+        </w:rPr>
+        <w:t>…</w:t>
+      </w:r>
+    </w:p>
+    <w:p>
+      <w:pPr>
+        <w:pStyle w:val="ListParagraph"/>
+        <w:numPr>
+          <w:ilvl w:val="0"/>
+          <w:numId w:val="1"/>
+        </w:numPr>
+        <w:rPr>
+          <w:sz w:val="21"/>
+          <w:szCs w:val="21"/>
+          <w:lang w:val="en-US"/>
+        </w:rPr>
+      </w:pPr>
+      <w:r>
+        <w:rPr>
+          <w:sz w:val="21"/>
+          <w:szCs w:val="21"/>
+          <w:lang w:val="en-US"/>
+        </w:rPr>
+        <w:t>Custom modules: Every .</w:t>
+      </w:r>
+      <w:proofErr w:type="spellStart"/>
+      <w:r>
+        <w:rPr>
+          <w:sz w:val="21"/>
+          <w:szCs w:val="21"/>
+          <w:lang w:val="en-US"/>
+        </w:rPr>
+        <w:t>py</w:t>
+      </w:r>
+      <w:proofErr w:type="spellEnd"/>
+      <w:r>
+        <w:rPr>
+          <w:sz w:val="21"/>
+          <w:szCs w:val="21"/>
+          <w:lang w:val="en-US"/>
+        </w:rPr>
+        <w:t xml:space="preserve"> file in python is a module. </w:t>
+      </w:r>
+    </w:p>
+    <w:p>
+      <w:pPr>
+        <w:pStyle w:val="ListParagraph"/>
+        <w:numPr>
+          <w:ilvl w:val="1"/>
+          <w:numId w:val="1"/>
+        </w:numPr>
+        <w:rPr>
+          <w:sz w:val="21"/>
+          <w:szCs w:val="21"/>
+          <w:lang w:val="en-US"/>
+        </w:rPr>
+      </w:pPr>
+      <w:r>
+        <w:rPr>
+          <w:sz w:val="21"/>
+          <w:szCs w:val="21"/>
+          <w:lang w:val="en-US"/>
+        </w:rPr>
+        <w:t>To access functionalities of a module in another .</w:t>
+      </w:r>
+      <w:proofErr w:type="spellStart"/>
+      <w:r>
+        <w:rPr>
+          <w:sz w:val="21"/>
+          <w:szCs w:val="21"/>
+          <w:lang w:val="en-US"/>
+        </w:rPr>
+        <w:t>py</w:t>
+      </w:r>
+      <w:proofErr w:type="spellEnd"/>
+      <w:r>
+        <w:rPr>
+          <w:sz w:val="21"/>
+          <w:szCs w:val="21"/>
+          <w:lang w:val="en-US"/>
+        </w:rPr>
+        <w:t xml:space="preserve"> file, use import keyword</w:t>
+      </w:r>
+      <w:r>
+        <w:rPr>
+          <w:sz w:val="21"/>
+          <w:szCs w:val="21"/>
+          <w:lang w:val="en-US"/>
+        </w:rPr>
+        <w:br/>
+        <w:t>import &lt;</w:t>
+      </w:r>
+      <w:proofErr w:type="spellStart"/>
+      <w:r>
+        <w:rPr>
+          <w:sz w:val="21"/>
+          <w:szCs w:val="21"/>
+          <w:lang w:val="en-US"/>
+        </w:rPr>
+        <w:t>modulename</w:t>
+      </w:r>
+      <w:proofErr w:type="spellEnd"/>
+      <w:r>
+        <w:rPr>
+          <w:sz w:val="21"/>
+          <w:szCs w:val="21"/>
+          <w:lang w:val="en-US"/>
+        </w:rPr>
+        <w:t>&gt;</w:t>
+      </w:r>
+      <w:r>
+        <w:rPr>
+          <w:sz w:val="21"/>
+          <w:szCs w:val="21"/>
+          <w:lang w:val="en-US"/>
+        </w:rPr>
+        <w:br/>
+        <w:t>from &lt;</w:t>
+      </w:r>
+      <w:proofErr w:type="spellStart"/>
+      <w:r>
+        <w:rPr>
+          <w:sz w:val="21"/>
+          <w:szCs w:val="21"/>
+          <w:lang w:val="en-US"/>
+        </w:rPr>
+        <w:t>modulename</w:t>
+      </w:r>
+      <w:proofErr w:type="spellEnd"/>
+      <w:r>
+        <w:rPr>
+          <w:sz w:val="21"/>
+          <w:szCs w:val="21"/>
+          <w:lang w:val="en-US"/>
+        </w:rPr>
+        <w:t xml:space="preserve">&gt; import &lt;function/ variable/ class&gt;, </w:t>
+      </w:r>
+      <w:r>
+        <w:rPr>
+          <w:sz w:val="21"/>
+          <w:szCs w:val="21"/>
+          <w:lang w:val="en-US"/>
+        </w:rPr>
+        <w:t>&lt;function/ variable/ class&gt;</w:t>
+      </w:r>
+      <w:r>
+        <w:rPr>
+          <w:sz w:val="21"/>
+          <w:szCs w:val="21"/>
+          <w:lang w:val="en-US"/>
+        </w:rPr>
+        <w:br/>
+        <w:t xml:space="preserve">from </w:t>
+      </w:r>
+      <w:r>
+        <w:rPr>
+          <w:sz w:val="21"/>
+          <w:szCs w:val="21"/>
+          <w:lang w:val="en-US"/>
+        </w:rPr>
+        <w:t>&lt;</w:t>
+      </w:r>
+      <w:proofErr w:type="spellStart"/>
+      <w:r>
+        <w:rPr>
+          <w:sz w:val="21"/>
+          <w:szCs w:val="21"/>
+          <w:lang w:val="en-US"/>
+        </w:rPr>
+        <w:t>modulename</w:t>
+      </w:r>
+      <w:proofErr w:type="spellEnd"/>
+      <w:r>
+        <w:rPr>
+          <w:sz w:val="21"/>
+          <w:szCs w:val="21"/>
+          <w:lang w:val="en-US"/>
+        </w:rPr>
+        <w:t xml:space="preserve">&gt; import </w:t>
+      </w:r>
+      <w:r>
+        <w:rPr>
+          <w:sz w:val="21"/>
+          <w:szCs w:val="21"/>
+          <w:lang w:val="en-US"/>
+        </w:rPr>
+        <w:t>*</w:t>
+      </w:r>
+    </w:p>
+    <w:p>
+      <w:pPr>
+        <w:pStyle w:val="ListParagraph"/>
+        <w:numPr>
+          <w:ilvl w:val="1"/>
+          <w:numId w:val="1"/>
+        </w:numPr>
+        <w:rPr>
+          <w:sz w:val="21"/>
+          <w:szCs w:val="21"/>
+          <w:lang w:val="en-US"/>
+        </w:rPr>
+      </w:pPr>
+      <w:r>
+        <w:rPr>
+          <w:sz w:val="21"/>
+          <w:szCs w:val="21"/>
+          <w:lang w:val="en-US"/>
+        </w:rPr>
+        <w:t>Default python searches in current directory and the python path:</w:t>
+      </w:r>
+      <w:r>
+        <w:rPr>
+          <w:sz w:val="21"/>
+          <w:szCs w:val="21"/>
+          <w:lang w:val="en-US"/>
+        </w:rPr>
+        <w:br/>
+        <w:t>import sys</w:t>
+      </w:r>
+      <w:r>
+        <w:rPr>
+          <w:sz w:val="21"/>
+          <w:szCs w:val="21"/>
+          <w:lang w:val="en-US"/>
+        </w:rPr>
+        <w:br/>
+      </w:r>
+      <w:proofErr w:type="spellStart"/>
+      <w:r>
+        <w:rPr>
+          <w:sz w:val="21"/>
+          <w:szCs w:val="21"/>
+          <w:lang w:val="en-US"/>
+        </w:rPr>
+        <w:t>sys.path</w:t>
+      </w:r>
+      <w:proofErr w:type="spellEnd"/>
+      <w:r>
+        <w:rPr>
+          <w:sz w:val="21"/>
+          <w:szCs w:val="21"/>
+          <w:lang w:val="en-US"/>
+        </w:rPr>
+        <w:t xml:space="preserve"> =&gt; is the path where python searches for the imported module</w:t>
+      </w:r>
+      <w:r>
+        <w:rPr>
+          <w:sz w:val="21"/>
+          <w:szCs w:val="21"/>
+          <w:lang w:val="en-US"/>
+        </w:rPr>
+        <w:t>, it is a list of string</w:t>
+      </w:r>
+    </w:p>
+    <w:p>
+      <w:pPr>
+        <w:pStyle w:val="ListParagraph"/>
+        <w:numPr>
+          <w:ilvl w:val="1"/>
+          <w:numId w:val="1"/>
+        </w:numPr>
+        <w:rPr>
+          <w:sz w:val="21"/>
+          <w:szCs w:val="21"/>
+          <w:lang w:val="en-US"/>
+        </w:rPr>
+      </w:pPr>
+      <w:r>
+        <w:rPr>
+          <w:sz w:val="21"/>
+          <w:szCs w:val="21"/>
+          <w:lang w:val="en-US"/>
+        </w:rPr>
+        <w:t>The module that are importe</w:t>
+      </w:r>
+      <w:r>
+        <w:rPr>
+          <w:sz w:val="21"/>
+          <w:szCs w:val="21"/>
+          <w:lang w:val="en-US"/>
+        </w:rPr>
+        <w:t>d</w:t>
+      </w:r>
+      <w:r>
+        <w:rPr>
+          <w:sz w:val="21"/>
+          <w:szCs w:val="21"/>
+          <w:lang w:val="en-US"/>
+        </w:rPr>
+        <w:t>, python creates a .</w:t>
+      </w:r>
+      <w:proofErr w:type="spellStart"/>
+      <w:r>
+        <w:rPr>
+          <w:sz w:val="21"/>
+          <w:szCs w:val="21"/>
+          <w:lang w:val="en-US"/>
+        </w:rPr>
+        <w:t>pyc</w:t>
+      </w:r>
+      <w:proofErr w:type="spellEnd"/>
+      <w:r>
+        <w:rPr>
+          <w:sz w:val="21"/>
+          <w:szCs w:val="21"/>
+          <w:lang w:val="en-US"/>
+        </w:rPr>
+        <w:t xml:space="preserve"> file within a __</w:t>
+      </w:r>
+      <w:proofErr w:type="spellStart"/>
+      <w:r>
+        <w:rPr>
+          <w:sz w:val="21"/>
+          <w:szCs w:val="21"/>
+          <w:lang w:val="en-US"/>
+        </w:rPr>
+        <w:t>pycache</w:t>
+      </w:r>
+      <w:proofErr w:type="spellEnd"/>
+      <w:r>
+        <w:rPr>
+          <w:sz w:val="21"/>
+          <w:szCs w:val="21"/>
+          <w:lang w:val="en-US"/>
+        </w:rPr>
+        <w:t>__ folder</w:t>
+      </w:r>
+    </w:p>
+    <w:p>
+      <w:pPr>
+        <w:pStyle w:val="ListParagraph"/>
+        <w:numPr>
+          <w:ilvl w:val="1"/>
+          <w:numId w:val="1"/>
+        </w:numPr>
+        <w:rPr>
+          <w:sz w:val="21"/>
+          <w:szCs w:val="21"/>
+          <w:lang w:val="en-US"/>
+        </w:rPr>
+      </w:pPr>
+      <w:r>
+        <w:rPr>
+          <w:sz w:val="21"/>
+          <w:szCs w:val="21"/>
+          <w:lang w:val="en-US"/>
+        </w:rPr>
+        <w:lastRenderedPageBreak/>
+        <w:t>To access a module in other directory</w:t>
+      </w:r>
+    </w:p>
+    <w:p>
+      <w:pPr>
+        <w:pStyle w:val="ListParagraph"/>
+        <w:numPr>
+          <w:ilvl w:val="2"/>
+          <w:numId w:val="1"/>
+        </w:numPr>
+        <w:rPr>
+          <w:sz w:val="21"/>
+          <w:szCs w:val="21"/>
+          <w:lang w:val="en-US"/>
+        </w:rPr>
+      </w:pPr>
+      <w:r>
+        <w:rPr>
+          <w:sz w:val="21"/>
+          <w:szCs w:val="21"/>
+          <w:lang w:val="en-US"/>
+        </w:rPr>
+        <w:t>Import sys</w:t>
+      </w:r>
+      <w:r>
+        <w:rPr>
+          <w:sz w:val="21"/>
+          <w:szCs w:val="21"/>
+          <w:lang w:val="en-US"/>
+        </w:rPr>
+        <w:br/>
+      </w:r>
+      <w:proofErr w:type="spellStart"/>
+      <w:r>
+        <w:rPr>
+          <w:sz w:val="21"/>
+          <w:szCs w:val="21"/>
+          <w:lang w:val="en-US"/>
+        </w:rPr>
+        <w:t>sys.path.insert</w:t>
+      </w:r>
+      <w:proofErr w:type="spellEnd"/>
+      <w:r>
+        <w:rPr>
+          <w:sz w:val="21"/>
+          <w:szCs w:val="21"/>
+          <w:lang w:val="en-US"/>
+        </w:rPr>
+        <w:t>(</w:t>
+      </w:r>
+      <w:r>
+        <w:rPr>
+          <w:sz w:val="21"/>
+          <w:szCs w:val="21"/>
+          <w:lang w:val="en-US"/>
+        </w:rPr>
+        <w:t>0, ‘&lt;path to your directory&gt;’)</w:t>
+      </w:r>
+    </w:p>
+    <w:p>
+      <w:pPr>
+        <w:pStyle w:val="ListParagraph"/>
+        <w:numPr>
+          <w:ilvl w:val="2"/>
+          <w:numId w:val="1"/>
+        </w:numPr>
+        <w:rPr>
+          <w:sz w:val="21"/>
+          <w:szCs w:val="21"/>
+          <w:lang w:val="en-US"/>
+        </w:rPr>
+      </w:pPr>
+      <w:r>
+        <w:rPr>
+          <w:sz w:val="21"/>
+          <w:szCs w:val="21"/>
+          <w:lang w:val="en-US"/>
+        </w:rPr>
+        <w:t>In the command prompt/ terminal</w:t>
+      </w:r>
+      <w:r>
+        <w:rPr>
+          <w:sz w:val="21"/>
+          <w:szCs w:val="21"/>
+          <w:lang w:val="en-US"/>
+        </w:rPr>
+        <w:br/>
+        <w:t>MAC – export PATH=</w:t>
+      </w:r>
+      <w:r>
+        <w:rPr>
+          <w:sz w:val="21"/>
+          <w:szCs w:val="21"/>
+          <w:lang w:val="en-US"/>
+        </w:rPr>
+        <w:t>‘&lt;path to your directory&gt;’</w:t>
+      </w:r>
+      <w:r>
+        <w:rPr>
+          <w:sz w:val="21"/>
+          <w:szCs w:val="21"/>
+          <w:lang w:val="en-US"/>
+        </w:rPr>
+        <w:br/>
+        <w:t>Windows – set PATH=</w:t>
+      </w:r>
+      <w:r>
+        <w:rPr>
+          <w:sz w:val="21"/>
+          <w:szCs w:val="21"/>
+          <w:lang w:val="en-US"/>
+        </w:rPr>
+        <w:t>‘&lt;path to your directory&gt;’</w:t>
+      </w:r>
+    </w:p>
+    <w:p>
+      <w:pPr>
+        <w:pStyle w:val="ListParagraph"/>
+        <w:numPr>
+          <w:ilvl w:val="1"/>
+          <w:numId w:val="1"/>
+        </w:numPr>
+        <w:rPr>
+          <w:sz w:val="21"/>
+          <w:szCs w:val="21"/>
+          <w:lang w:val="en-US"/>
+        </w:rPr>
+      </w:pPr>
     </w:p>
     <w:sectPr>
       <w:pgSz w:w="11900" w:h="16840"/>

--- a/REVISION.docx
+++ b/REVISION.docx
@@ -265,6 +265,14 @@
         </w:rPr>
         <w:t xml:space="preserve"> – string int float bool</w:t>
       </w:r>
+      <w:r>
+        <w:rPr>
+          <w:sz w:val="21"/>
+          <w:szCs w:val="21"/>
+          <w:lang w:val="en-US"/>
+        </w:rPr>
+        <w:t xml:space="preserve"> complex</w:t>
+      </w:r>
     </w:p>
     <w:p>
       <w:pPr>
@@ -519,6 +527,92 @@
           <w:szCs w:val="21"/>
           <w:lang w:val="en-US"/>
         </w:rPr>
+        <w:t>For input output operations</w:t>
+      </w:r>
+    </w:p>
+    <w:p>
+      <w:pPr>
+        <w:pStyle w:val="ListParagraph"/>
+        <w:numPr>
+          <w:ilvl w:val="1"/>
+          <w:numId w:val="1"/>
+        </w:numPr>
+        <w:rPr>
+          <w:sz w:val="21"/>
+          <w:szCs w:val="21"/>
+          <w:lang w:val="en-US"/>
+        </w:rPr>
+      </w:pPr>
+      <w:r>
+        <w:rPr>
+          <w:sz w:val="21"/>
+          <w:szCs w:val="21"/>
+          <w:lang w:val="en-US"/>
+        </w:rPr>
+        <w:t xml:space="preserve">Print() – to send output to the console : </w:t>
+      </w:r>
+      <w:proofErr w:type="spellStart"/>
+      <w:r>
+        <w:rPr>
+          <w:sz w:val="21"/>
+          <w:szCs w:val="21"/>
+          <w:lang w:val="en-US"/>
+        </w:rPr>
+        <w:t>sys.stdout</w:t>
+      </w:r>
+      <w:proofErr w:type="spellEnd"/>
+    </w:p>
+    <w:p>
+      <w:pPr>
+        <w:pStyle w:val="ListParagraph"/>
+        <w:numPr>
+          <w:ilvl w:val="1"/>
+          <w:numId w:val="1"/>
+        </w:numPr>
+        <w:rPr>
+          <w:sz w:val="21"/>
+          <w:szCs w:val="21"/>
+          <w:lang w:val="en-US"/>
+        </w:rPr>
+      </w:pPr>
+      <w:r>
+        <w:rPr>
+          <w:sz w:val="21"/>
+          <w:szCs w:val="21"/>
+          <w:lang w:val="en-US"/>
+        </w:rPr>
+        <w:t xml:space="preserve">Input() – to take input from the console: </w:t>
+      </w:r>
+      <w:proofErr w:type="spellStart"/>
+      <w:r>
+        <w:rPr>
+          <w:sz w:val="21"/>
+          <w:szCs w:val="21"/>
+          <w:lang w:val="en-US"/>
+        </w:rPr>
+        <w:t>sys.stdin</w:t>
+      </w:r>
+      <w:proofErr w:type="spellEnd"/>
+    </w:p>
+    <w:p>
+      <w:pPr>
+        <w:pStyle w:val="ListParagraph"/>
+        <w:numPr>
+          <w:ilvl w:val="0"/>
+          <w:numId w:val="1"/>
+        </w:numPr>
+        <w:rPr>
+          <w:sz w:val="21"/>
+          <w:szCs w:val="21"/>
+          <w:lang w:val="en-US"/>
+        </w:rPr>
+      </w:pPr>
+      <w:r>
+        <w:rPr>
+          <w:sz w:val="21"/>
+          <w:szCs w:val="21"/>
+          <w:lang w:val="en-US"/>
+        </w:rPr>
         <w:t>Operators</w:t>
       </w:r>
     </w:p>
@@ -585,29 +679,61 @@
           <w:szCs w:val="21"/>
           <w:lang w:val="en-US"/>
         </w:rPr>
-        <w:t>Logical and or not</w:t>
-      </w:r>
-    </w:p>
-    <w:p>
-      <w:pPr>
-        <w:pStyle w:val="ListParagraph"/>
-        <w:numPr>
-          <w:ilvl w:val="1"/>
-          <w:numId w:val="1"/>
-        </w:numPr>
-        <w:rPr>
-          <w:sz w:val="21"/>
-          <w:szCs w:val="21"/>
-          <w:lang w:val="en-US"/>
-        </w:rPr>
-      </w:pPr>
-      <w:r>
-        <w:rPr>
-          <w:sz w:val="21"/>
-          <w:szCs w:val="21"/>
-          <w:lang w:val="en-US"/>
-        </w:rPr>
-        <w:t>Membership in,  not in</w:t>
+        <w:t>Logical</w:t>
+      </w:r>
+      <w:r>
+        <w:rPr>
+          <w:sz w:val="21"/>
+          <w:szCs w:val="21"/>
+          <w:lang w:val="en-US"/>
+        </w:rPr>
+        <w:t xml:space="preserve">: </w:t>
+      </w:r>
+      <w:r>
+        <w:rPr>
+          <w:sz w:val="21"/>
+          <w:szCs w:val="21"/>
+          <w:lang w:val="en-US"/>
+        </w:rPr>
+        <w:t xml:space="preserve"> and or not</w:t>
+      </w:r>
+    </w:p>
+    <w:p>
+      <w:pPr>
+        <w:pStyle w:val="ListParagraph"/>
+        <w:numPr>
+          <w:ilvl w:val="1"/>
+          <w:numId w:val="1"/>
+        </w:numPr>
+        <w:rPr>
+          <w:sz w:val="21"/>
+          <w:szCs w:val="21"/>
+          <w:lang w:val="en-US"/>
+        </w:rPr>
+      </w:pPr>
+      <w:r>
+        <w:rPr>
+          <w:sz w:val="21"/>
+          <w:szCs w:val="21"/>
+          <w:lang w:val="en-US"/>
+        </w:rPr>
+        <w:t>Membership</w:t>
+      </w:r>
+      <w:r>
+        <w:rPr>
+          <w:sz w:val="21"/>
+          <w:szCs w:val="21"/>
+          <w:lang w:val="en-US"/>
+        </w:rPr>
+        <w:t xml:space="preserve">: </w:t>
+      </w:r>
+      <w:r>
+        <w:rPr>
+          <w:sz w:val="21"/>
+          <w:szCs w:val="21"/>
+          <w:lang w:val="en-US"/>
+        </w:rPr>
+        <w:t xml:space="preserve"> in,  not in</w:t>
       </w:r>
     </w:p>
     <w:p>
@@ -1211,6 +1337,7 @@
           <w:szCs w:val="21"/>
           <w:lang w:val="en-US"/>
         </w:rPr>
+        <w:lastRenderedPageBreak/>
         <w:t>We can create functions</w:t>
       </w:r>
     </w:p>
@@ -1277,7 +1404,6 @@
           <w:szCs w:val="21"/>
           <w:lang w:val="en-US"/>
         </w:rPr>
-        <w:lastRenderedPageBreak/>
         <w:t>With no parameters and return type</w:t>
       </w:r>
     </w:p>
@@ -1501,6 +1627,50 @@
       <w:pPr>
         <w:pStyle w:val="ListParagraph"/>
         <w:numPr>
+          <w:ilvl w:val="1"/>
+          <w:numId w:val="1"/>
+        </w:numPr>
+        <w:rPr>
+          <w:b/>
+          <w:bCs/>
+          <w:sz w:val="21"/>
+          <w:szCs w:val="21"/>
+          <w:lang w:val="en-US"/>
+        </w:rPr>
+      </w:pPr>
+      <w:r>
+        <w:rPr>
+          <w:b/>
+          <w:bCs/>
+          <w:sz w:val="21"/>
+          <w:szCs w:val="21"/>
+          <w:lang w:val="en-US"/>
+        </w:rPr>
+        <w:t>NONLOCAL</w:t>
+      </w:r>
+      <w:r>
+        <w:rPr>
+          <w:b/>
+          <w:bCs/>
+          <w:sz w:val="21"/>
+          <w:szCs w:val="21"/>
+          <w:lang w:val="en-US"/>
+        </w:rPr>
+        <w:t xml:space="preserve"> </w:t>
+      </w:r>
+      <w:r>
+        <w:rPr>
+          <w:sz w:val="21"/>
+          <w:szCs w:val="21"/>
+          <w:lang w:val="en-US"/>
+        </w:rPr>
+        <w:t xml:space="preserve"> nested functions</w:t>
+      </w:r>
+    </w:p>
+    <w:p>
+      <w:pPr>
+        <w:pStyle w:val="ListParagraph"/>
+        <w:numPr>
           <w:ilvl w:val="0"/>
           <w:numId w:val="1"/>
         </w:numPr>
@@ -2142,7 +2312,6 @@
           <w:lang w:val="en-US"/>
         </w:rPr>
       </w:pPr>
-      <w:proofErr w:type="spellStart"/>
       <w:r>
         <w:rPr>
           <w:sz w:val="21"/>
@@ -2151,7 +2320,14 @@
         </w:rPr>
         <w:t>Writin</w:t>
       </w:r>
-      <w:proofErr w:type="spellEnd"/>
+      <w:r>
+        <w:rPr>
+          <w:sz w:val="21"/>
+          <w:szCs w:val="21"/>
+          <w:lang w:val="en-US"/>
+        </w:rPr>
+        <w:t>g</w:t>
+      </w:r>
       <w:r>
         <w:rPr>
           <w:sz w:val="21"/>
@@ -2421,15 +2597,7 @@
           <w:szCs w:val="21"/>
           <w:lang w:val="en-US"/>
         </w:rPr>
-        <w:t xml:space="preserve">&gt; import &lt;function/ variable/ class&gt;, </w:t>
-      </w:r>
-      <w:r>
-        <w:rPr>
-          <w:sz w:val="21"/>
-          <w:szCs w:val="21"/>
-          <w:lang w:val="en-US"/>
-        </w:rPr>
-        <w:t>&lt;function/ variable/ class&gt;</w:t>
+        <w:t>&gt; import &lt;function/ variable/ class&gt;, &lt;function/ variable/ class&gt;</w:t>
       </w:r>
       <w:r>
         <w:rPr>
@@ -2438,15 +2606,7 @@
           <w:lang w:val="en-US"/>
         </w:rPr>
         <w:br/>
-        <w:t xml:space="preserve">from </w:t>
-      </w:r>
-      <w:r>
-        <w:rPr>
-          <w:sz w:val="21"/>
-          <w:szCs w:val="21"/>
-          <w:lang w:val="en-US"/>
-        </w:rPr>
-        <w:t>&lt;</w:t>
+        <w:t>from &lt;</w:t>
       </w:r>
       <w:proofErr w:type="spellStart"/>
       <w:r>
@@ -2464,36 +2624,29 @@
           <w:szCs w:val="21"/>
           <w:lang w:val="en-US"/>
         </w:rPr>
-        <w:t xml:space="preserve">&gt; import </w:t>
-      </w:r>
-      <w:r>
-        <w:rPr>
-          <w:sz w:val="21"/>
-          <w:szCs w:val="21"/>
-          <w:lang w:val="en-US"/>
-        </w:rPr>
-        <w:t>*</w:t>
-      </w:r>
-    </w:p>
-    <w:p>
-      <w:pPr>
-        <w:pStyle w:val="ListParagraph"/>
-        <w:numPr>
-          <w:ilvl w:val="1"/>
-          <w:numId w:val="1"/>
-        </w:numPr>
-        <w:rPr>
-          <w:sz w:val="21"/>
-          <w:szCs w:val="21"/>
-          <w:lang w:val="en-US"/>
-        </w:rPr>
-      </w:pPr>
-      <w:r>
-        <w:rPr>
-          <w:sz w:val="21"/>
-          <w:szCs w:val="21"/>
-          <w:lang w:val="en-US"/>
-        </w:rPr>
+        <w:t>&gt; import *</w:t>
+      </w:r>
+    </w:p>
+    <w:p>
+      <w:pPr>
+        <w:pStyle w:val="ListParagraph"/>
+        <w:numPr>
+          <w:ilvl w:val="1"/>
+          <w:numId w:val="1"/>
+        </w:numPr>
+        <w:rPr>
+          <w:sz w:val="21"/>
+          <w:szCs w:val="21"/>
+          <w:lang w:val="en-US"/>
+        </w:rPr>
+      </w:pPr>
+      <w:r>
+        <w:rPr>
+          <w:sz w:val="21"/>
+          <w:szCs w:val="21"/>
+          <w:lang w:val="en-US"/>
+        </w:rPr>
+        <w:lastRenderedPageBreak/>
         <w:t>Default python searches in current directory and the python path:</w:t>
       </w:r>
       <w:r>
@@ -2633,7 +2786,6 @@
           <w:szCs w:val="21"/>
           <w:lang w:val="en-US"/>
         </w:rPr>
-        <w:lastRenderedPageBreak/>
         <w:t>To access a module in other directory</w:t>
       </w:r>
     </w:p>
@@ -2721,15 +2873,7 @@
           <w:lang w:val="en-US"/>
         </w:rPr>
         <w:br/>
-        <w:t>MAC – export PATH=</w:t>
-      </w:r>
-      <w:r>
-        <w:rPr>
-          <w:sz w:val="21"/>
-          <w:szCs w:val="21"/>
-          <w:lang w:val="en-US"/>
-        </w:rPr>
-        <w:t>‘&lt;path to your directory&gt;’</w:t>
+        <w:t>MAC – export PATH=‘&lt;path to your directory&gt;’</w:t>
       </w:r>
       <w:r>
         <w:rPr>
@@ -2738,24 +2882,647 @@
           <w:lang w:val="en-US"/>
         </w:rPr>
         <w:br/>
-        <w:t>Windows – set PATH=</w:t>
-      </w:r>
-      <w:r>
-        <w:rPr>
-          <w:sz w:val="21"/>
-          <w:szCs w:val="21"/>
-          <w:lang w:val="en-US"/>
-        </w:rPr>
-        <w:t>‘&lt;path to your directory&gt;’</w:t>
-      </w:r>
-    </w:p>
-    <w:p>
-      <w:pPr>
-        <w:pStyle w:val="ListParagraph"/>
-        <w:numPr>
-          <w:ilvl w:val="1"/>
-          <w:numId w:val="1"/>
-        </w:numPr>
+        <w:t>Windows – set PATH=‘&lt;path to your directory&gt;’</w:t>
+      </w:r>
+    </w:p>
+    <w:p>
+      <w:pPr>
+        <w:pStyle w:val="ListParagraph"/>
+        <w:numPr>
+          <w:ilvl w:val="1"/>
+          <w:numId w:val="1"/>
+        </w:numPr>
+        <w:rPr>
+          <w:sz w:val="21"/>
+          <w:szCs w:val="21"/>
+          <w:lang w:val="en-US"/>
+        </w:rPr>
+      </w:pPr>
+      <w:r>
+        <w:rPr>
+          <w:sz w:val="21"/>
+          <w:szCs w:val="21"/>
+          <w:lang w:val="en-US"/>
+        </w:rPr>
+        <w:t>To add custom module in the system path, to make module available at system level</w:t>
+      </w:r>
+    </w:p>
+    <w:p>
+      <w:pPr>
+        <w:pStyle w:val="ListParagraph"/>
+        <w:numPr>
+          <w:ilvl w:val="2"/>
+          <w:numId w:val="1"/>
+        </w:numPr>
+        <w:rPr>
+          <w:sz w:val="21"/>
+          <w:szCs w:val="21"/>
+          <w:lang w:val="en-US"/>
+        </w:rPr>
+      </w:pPr>
+      <w:r>
+        <w:rPr>
+          <w:sz w:val="21"/>
+          <w:szCs w:val="21"/>
+          <w:lang w:val="en-US"/>
+        </w:rPr>
+        <w:t xml:space="preserve">Create folder and file structure as follows : </w:t>
+      </w:r>
+      <w:r>
+        <w:rPr>
+          <w:sz w:val="21"/>
+          <w:szCs w:val="21"/>
+          <w:lang w:val="en-US"/>
+        </w:rPr>
+        <w:br/>
+      </w:r>
+      <w:proofErr w:type="spellStart"/>
+      <w:r>
+        <w:rPr>
+          <w:sz w:val="21"/>
+          <w:szCs w:val="21"/>
+          <w:lang w:val="en-US"/>
+        </w:rPr>
+        <w:t>packagedemo</w:t>
+      </w:r>
+      <w:proofErr w:type="spellEnd"/>
+      <w:r>
+        <w:rPr>
+          <w:sz w:val="21"/>
+          <w:szCs w:val="21"/>
+          <w:lang w:val="en-US"/>
+        </w:rPr>
+        <w:t xml:space="preserve"> -&gt; sample -&gt; area.py, messages.py, utility.py</w:t>
+      </w:r>
+    </w:p>
+    <w:p>
+      <w:pPr>
+        <w:pStyle w:val="ListParagraph"/>
+        <w:numPr>
+          <w:ilvl w:val="2"/>
+          <w:numId w:val="1"/>
+        </w:numPr>
+        <w:rPr>
+          <w:sz w:val="21"/>
+          <w:szCs w:val="21"/>
+          <w:lang w:val="en-US"/>
+        </w:rPr>
+      </w:pPr>
+      <w:r>
+        <w:rPr>
+          <w:sz w:val="21"/>
+          <w:szCs w:val="21"/>
+          <w:lang w:val="en-US"/>
+        </w:rPr>
+        <w:t>Create __init__.py file within sample folder</w:t>
+      </w:r>
+    </w:p>
+    <w:p>
+      <w:pPr>
+        <w:pStyle w:val="ListParagraph"/>
+        <w:numPr>
+          <w:ilvl w:val="2"/>
+          <w:numId w:val="1"/>
+        </w:numPr>
+        <w:rPr>
+          <w:sz w:val="21"/>
+          <w:szCs w:val="21"/>
+          <w:lang w:val="en-US"/>
+        </w:rPr>
+      </w:pPr>
+      <w:r>
+        <w:rPr>
+          <w:sz w:val="21"/>
+          <w:szCs w:val="21"/>
+          <w:lang w:val="en-US"/>
+        </w:rPr>
+        <w:t xml:space="preserve">Create setup.py file within </w:t>
+      </w:r>
+      <w:proofErr w:type="spellStart"/>
+      <w:r>
+        <w:rPr>
+          <w:sz w:val="21"/>
+          <w:szCs w:val="21"/>
+          <w:lang w:val="en-US"/>
+        </w:rPr>
+        <w:t>packagedemo</w:t>
+      </w:r>
+      <w:proofErr w:type="spellEnd"/>
+      <w:r>
+        <w:rPr>
+          <w:sz w:val="21"/>
+          <w:szCs w:val="21"/>
+          <w:lang w:val="en-US"/>
+        </w:rPr>
+        <w:t xml:space="preserve"> folder</w:t>
+      </w:r>
+    </w:p>
+    <w:p>
+      <w:pPr>
+        <w:pStyle w:val="ListParagraph"/>
+        <w:numPr>
+          <w:ilvl w:val="2"/>
+          <w:numId w:val="1"/>
+        </w:numPr>
+        <w:rPr>
+          <w:sz w:val="21"/>
+          <w:szCs w:val="21"/>
+          <w:lang w:val="en-US"/>
+        </w:rPr>
+      </w:pPr>
+      <w:r>
+        <w:rPr>
+          <w:sz w:val="21"/>
+          <w:szCs w:val="21"/>
+          <w:lang w:val="en-US"/>
+        </w:rPr>
+        <w:t xml:space="preserve">Then from the command prompt execute below command from within the </w:t>
+      </w:r>
+      <w:proofErr w:type="spellStart"/>
+      <w:r>
+        <w:rPr>
+          <w:b/>
+          <w:bCs/>
+          <w:sz w:val="21"/>
+          <w:szCs w:val="21"/>
+          <w:lang w:val="en-US"/>
+        </w:rPr>
+        <w:t>packagedemo</w:t>
+      </w:r>
+      <w:proofErr w:type="spellEnd"/>
+      <w:r>
+        <w:rPr>
+          <w:b/>
+          <w:bCs/>
+          <w:sz w:val="21"/>
+          <w:szCs w:val="21"/>
+          <w:lang w:val="en-US"/>
+        </w:rPr>
+        <w:t xml:space="preserve"> folder</w:t>
+      </w:r>
+      <w:r>
+        <w:rPr>
+          <w:b/>
+          <w:bCs/>
+          <w:sz w:val="21"/>
+          <w:szCs w:val="21"/>
+          <w:lang w:val="en-US"/>
+        </w:rPr>
+        <w:br/>
+        <w:t>pip install .</w:t>
+      </w:r>
+      <w:r>
+        <w:rPr>
+          <w:b/>
+          <w:bCs/>
+          <w:sz w:val="21"/>
+          <w:szCs w:val="21"/>
+          <w:lang w:val="en-US"/>
+        </w:rPr>
+        <w:br/>
+      </w:r>
+      <w:r>
+        <w:rPr>
+          <w:b/>
+          <w:bCs/>
+          <w:color w:val="FF0000"/>
+          <w:sz w:val="21"/>
+          <w:szCs w:val="21"/>
+          <w:lang w:val="en-US"/>
+        </w:rPr>
+        <w:t>[ NOTE : . refers to current directory ]</w:t>
+      </w:r>
+    </w:p>
+    <w:p>
+      <w:pPr>
+        <w:pStyle w:val="ListParagraph"/>
+        <w:numPr>
+          <w:ilvl w:val="1"/>
+          <w:numId w:val="1"/>
+        </w:numPr>
+        <w:rPr>
+          <w:sz w:val="21"/>
+          <w:szCs w:val="21"/>
+          <w:lang w:val="en-US"/>
+        </w:rPr>
+      </w:pPr>
+      <w:r>
+        <w:rPr>
+          <w:sz w:val="21"/>
+          <w:szCs w:val="21"/>
+          <w:lang w:val="en-US"/>
+        </w:rPr>
+        <w:t>Exception handling: allows to handle the exception raised by a certain block of code and not stop the application abruptly.</w:t>
+      </w:r>
+    </w:p>
+    <w:p>
+      <w:pPr>
+        <w:pStyle w:val="ListParagraph"/>
+        <w:numPr>
+          <w:ilvl w:val="2"/>
+          <w:numId w:val="1"/>
+        </w:numPr>
+        <w:rPr>
+          <w:sz w:val="21"/>
+          <w:szCs w:val="21"/>
+          <w:lang w:val="en-US"/>
+        </w:rPr>
+      </w:pPr>
+      <w:r>
+        <w:rPr>
+          <w:sz w:val="21"/>
+          <w:szCs w:val="21"/>
+          <w:lang w:val="en-US"/>
+        </w:rPr>
+        <w:t>t</w:t>
+      </w:r>
+      <w:r>
+        <w:rPr>
+          <w:sz w:val="21"/>
+          <w:szCs w:val="21"/>
+          <w:lang w:val="en-US"/>
+        </w:rPr>
+        <w:t>ry : the block of code that you identify may throw an exception wrap it around the try block</w:t>
+      </w:r>
+    </w:p>
+    <w:p>
+      <w:pPr>
+        <w:pStyle w:val="ListParagraph"/>
+        <w:numPr>
+          <w:ilvl w:val="2"/>
+          <w:numId w:val="1"/>
+        </w:numPr>
+        <w:rPr>
+          <w:sz w:val="21"/>
+          <w:szCs w:val="21"/>
+          <w:lang w:val="en-US"/>
+        </w:rPr>
+      </w:pPr>
+      <w:r>
+        <w:rPr>
+          <w:sz w:val="21"/>
+          <w:szCs w:val="21"/>
+          <w:lang w:val="en-US"/>
+        </w:rPr>
+        <w:t>Try is always followed either by except or finall</w:t>
+      </w:r>
+      <w:r>
+        <w:rPr>
+          <w:sz w:val="21"/>
+          <w:szCs w:val="21"/>
+          <w:lang w:val="en-US"/>
+        </w:rPr>
+        <w:t xml:space="preserve">y </w:t>
+      </w:r>
+      <w:r>
+        <w:rPr>
+          <w:sz w:val="21"/>
+          <w:szCs w:val="21"/>
+          <w:lang w:val="en-US"/>
+        </w:rPr>
+        <w:t>or both</w:t>
+      </w:r>
+    </w:p>
+    <w:p>
+      <w:pPr>
+        <w:pStyle w:val="ListParagraph"/>
+        <w:numPr>
+          <w:ilvl w:val="2"/>
+          <w:numId w:val="1"/>
+        </w:numPr>
+        <w:rPr>
+          <w:sz w:val="21"/>
+          <w:szCs w:val="21"/>
+          <w:lang w:val="en-US"/>
+        </w:rPr>
+      </w:pPr>
+      <w:r>
+        <w:rPr>
+          <w:sz w:val="21"/>
+          <w:szCs w:val="21"/>
+          <w:lang w:val="en-US"/>
+        </w:rPr>
+        <w:t>e</w:t>
+      </w:r>
+      <w:r>
+        <w:rPr>
+          <w:sz w:val="21"/>
+          <w:szCs w:val="21"/>
+          <w:lang w:val="en-US"/>
+        </w:rPr>
+        <w:t>xcept : is used to handle the exception thrown by the try block</w:t>
+      </w:r>
+    </w:p>
+    <w:p>
+      <w:pPr>
+        <w:pStyle w:val="ListParagraph"/>
+        <w:numPr>
+          <w:ilvl w:val="2"/>
+          <w:numId w:val="1"/>
+        </w:numPr>
+        <w:rPr>
+          <w:sz w:val="21"/>
+          <w:szCs w:val="21"/>
+          <w:lang w:val="en-US"/>
+        </w:rPr>
+      </w:pPr>
+      <w:r>
+        <w:rPr>
+          <w:sz w:val="21"/>
+          <w:szCs w:val="21"/>
+          <w:lang w:val="en-US"/>
+        </w:rPr>
+        <w:t>e</w:t>
+      </w:r>
+      <w:r>
+        <w:rPr>
+          <w:sz w:val="21"/>
+          <w:szCs w:val="21"/>
+          <w:lang w:val="en-US"/>
+        </w:rPr>
+        <w:t>lse: is a clause that gets executed only when the try block does not throw an exception</w:t>
+      </w:r>
+    </w:p>
+    <w:p>
+      <w:pPr>
+        <w:pStyle w:val="ListParagraph"/>
+        <w:numPr>
+          <w:ilvl w:val="2"/>
+          <w:numId w:val="1"/>
+        </w:numPr>
+        <w:rPr>
+          <w:sz w:val="21"/>
+          <w:szCs w:val="21"/>
+          <w:lang w:val="en-US"/>
+        </w:rPr>
+      </w:pPr>
+      <w:r>
+        <w:rPr>
+          <w:sz w:val="21"/>
+          <w:szCs w:val="21"/>
+          <w:lang w:val="en-US"/>
+        </w:rPr>
+        <w:t>f</w:t>
+      </w:r>
+      <w:r>
+        <w:rPr>
+          <w:sz w:val="21"/>
+          <w:szCs w:val="21"/>
+          <w:lang w:val="en-US"/>
+        </w:rPr>
+        <w:t>inally: block is executed irrespective if the try block throws an exception or not</w:t>
+      </w:r>
+    </w:p>
+    <w:p>
+      <w:pPr>
+        <w:pStyle w:val="ListParagraph"/>
+        <w:numPr>
+          <w:ilvl w:val="2"/>
+          <w:numId w:val="1"/>
+        </w:numPr>
+        <w:rPr>
+          <w:sz w:val="21"/>
+          <w:szCs w:val="21"/>
+          <w:lang w:val="en-US"/>
+        </w:rPr>
+      </w:pPr>
+      <w:r>
+        <w:rPr>
+          <w:sz w:val="21"/>
+          <w:szCs w:val="21"/>
+          <w:lang w:val="en-US"/>
+        </w:rPr>
+        <w:t>r</w:t>
+      </w:r>
+      <w:r>
+        <w:rPr>
+          <w:sz w:val="21"/>
+          <w:szCs w:val="21"/>
+          <w:lang w:val="en-US"/>
+        </w:rPr>
+        <w:t>aise: used to manually throw an exception by the code to be handled by the user of the code</w:t>
+      </w:r>
+    </w:p>
+    <w:p>
+      <w:pPr>
+        <w:pStyle w:val="ListParagraph"/>
+        <w:numPr>
+          <w:ilvl w:val="1"/>
+          <w:numId w:val="1"/>
+        </w:numPr>
+        <w:rPr>
+          <w:sz w:val="21"/>
+          <w:szCs w:val="21"/>
+          <w:lang w:val="en-US"/>
+        </w:rPr>
+      </w:pPr>
+      <w:r>
+        <w:rPr>
+          <w:sz w:val="21"/>
+          <w:szCs w:val="21"/>
+          <w:lang w:val="en-US"/>
+        </w:rPr>
+        <w:t>Classes in Python:</w:t>
+      </w:r>
+    </w:p>
+    <w:p>
+      <w:pPr>
+        <w:pStyle w:val="ListParagraph"/>
+        <w:numPr>
+          <w:ilvl w:val="2"/>
+          <w:numId w:val="1"/>
+        </w:numPr>
+        <w:rPr>
+          <w:sz w:val="21"/>
+          <w:szCs w:val="21"/>
+          <w:lang w:val="en-US"/>
+        </w:rPr>
+      </w:pPr>
+      <w:r>
+        <w:rPr>
+          <w:sz w:val="21"/>
+          <w:szCs w:val="21"/>
+          <w:lang w:val="en-US"/>
+        </w:rPr>
+        <w:t>Use class keyword to create a class</w:t>
+      </w:r>
+    </w:p>
+    <w:p>
+      <w:pPr>
+        <w:pStyle w:val="ListParagraph"/>
+        <w:numPr>
+          <w:ilvl w:val="2"/>
+          <w:numId w:val="1"/>
+        </w:numPr>
+        <w:rPr>
+          <w:sz w:val="21"/>
+          <w:szCs w:val="21"/>
+          <w:lang w:val="en-US"/>
+        </w:rPr>
+      </w:pPr>
+      <w:r>
+        <w:rPr>
+          <w:sz w:val="21"/>
+          <w:szCs w:val="21"/>
+          <w:lang w:val="en-US"/>
+        </w:rPr>
+        <w:t>2 magic methods:</w:t>
+      </w:r>
+    </w:p>
+    <w:p>
+      <w:pPr>
+        <w:pStyle w:val="ListParagraph"/>
+        <w:numPr>
+          <w:ilvl w:val="3"/>
+          <w:numId w:val="1"/>
+        </w:numPr>
+        <w:rPr>
+          <w:sz w:val="21"/>
+          <w:szCs w:val="21"/>
+          <w:lang w:val="en-US"/>
+        </w:rPr>
+      </w:pPr>
+      <w:r>
+        <w:rPr>
+          <w:sz w:val="21"/>
+          <w:szCs w:val="21"/>
+          <w:lang w:val="en-US"/>
+        </w:rPr>
+        <w:t>__</w:t>
+      </w:r>
+      <w:proofErr w:type="spellStart"/>
+      <w:r>
+        <w:rPr>
+          <w:sz w:val="21"/>
+          <w:szCs w:val="21"/>
+          <w:lang w:val="en-US"/>
+        </w:rPr>
+        <w:t>init</w:t>
+      </w:r>
+      <w:proofErr w:type="spellEnd"/>
+      <w:r>
+        <w:rPr>
+          <w:sz w:val="21"/>
+          <w:szCs w:val="21"/>
+          <w:lang w:val="en-US"/>
+        </w:rPr>
+        <w:t>__() : is used to initialize the members of the class, and it internally calls __new__() method</w:t>
+      </w:r>
+    </w:p>
+    <w:p>
+      <w:pPr>
+        <w:pStyle w:val="ListParagraph"/>
+        <w:numPr>
+          <w:ilvl w:val="3"/>
+          <w:numId w:val="1"/>
+        </w:numPr>
+        <w:rPr>
+          <w:sz w:val="21"/>
+          <w:szCs w:val="21"/>
+          <w:lang w:val="en-US"/>
+        </w:rPr>
+      </w:pPr>
+      <w:r>
+        <w:rPr>
+          <w:sz w:val="21"/>
+          <w:szCs w:val="21"/>
+          <w:lang w:val="en-US"/>
+        </w:rPr>
+        <w:t>__new__() : creates the object of the class</w:t>
+      </w:r>
+    </w:p>
+    <w:p>
+      <w:pPr>
+        <w:pStyle w:val="ListParagraph"/>
+        <w:numPr>
+          <w:ilvl w:val="3"/>
+          <w:numId w:val="1"/>
+        </w:numPr>
+        <w:rPr>
+          <w:sz w:val="21"/>
+          <w:szCs w:val="21"/>
+          <w:lang w:val="en-US"/>
+        </w:rPr>
+      </w:pPr>
+      <w:r>
+        <w:rPr>
+          <w:sz w:val="21"/>
+          <w:szCs w:val="21"/>
+          <w:lang w:val="en-US"/>
+        </w:rPr>
+        <w:t>__str__() : to provide the string representation of the class object</w:t>
+      </w:r>
+    </w:p>
+    <w:p>
+      <w:pPr>
+        <w:pStyle w:val="ListParagraph"/>
+        <w:numPr>
+          <w:ilvl w:val="2"/>
+          <w:numId w:val="1"/>
+        </w:numPr>
+        <w:rPr>
+          <w:sz w:val="21"/>
+          <w:szCs w:val="21"/>
+          <w:lang w:val="en-US"/>
+        </w:rPr>
+      </w:pPr>
+      <w:r>
+        <w:rPr>
+          <w:sz w:val="21"/>
+          <w:szCs w:val="21"/>
+          <w:lang w:val="en-US"/>
+        </w:rPr>
+        <w:t>Class can have any number of methods which can be called using the . operator</w:t>
+      </w:r>
+    </w:p>
+    <w:p>
+      <w:pPr>
+        <w:pStyle w:val="ListParagraph"/>
+        <w:numPr>
+          <w:ilvl w:val="2"/>
+          <w:numId w:val="1"/>
+        </w:numPr>
+        <w:rPr>
+          <w:sz w:val="21"/>
+          <w:szCs w:val="21"/>
+          <w:lang w:val="en-US"/>
+        </w:rPr>
+      </w:pPr>
+      <w:r>
+        <w:rPr>
+          <w:sz w:val="21"/>
+          <w:szCs w:val="21"/>
+          <w:lang w:val="en-US"/>
+        </w:rPr>
+        <w:t>Self : it refers to current object instance</w:t>
+      </w:r>
+    </w:p>
+    <w:p>
+      <w:pPr>
+        <w:pStyle w:val="ListParagraph"/>
+        <w:numPr>
+          <w:ilvl w:val="2"/>
+          <w:numId w:val="1"/>
+        </w:numPr>
+        <w:rPr>
+          <w:sz w:val="21"/>
+          <w:szCs w:val="21"/>
+          <w:lang w:val="en-US"/>
+        </w:rPr>
+      </w:pPr>
+      <w:r>
+        <w:rPr>
+          <w:sz w:val="21"/>
+          <w:szCs w:val="21"/>
+          <w:lang w:val="en-US"/>
+        </w:rPr>
+        <w:t>To make the variables private , declare variable preceding by __</w:t>
+      </w:r>
+    </w:p>
+    <w:p>
+      <w:pPr>
+        <w:pStyle w:val="ListParagraph"/>
+        <w:ind w:left="2160"/>
         <w:rPr>
           <w:sz w:val="21"/>
           <w:szCs w:val="21"/>
@@ -2809,7 +3576,7 @@
         <w:ind w:left="2160" w:hanging="180"/>
       </w:pPr>
     </w:lvl>
-    <w:lvl w:ilvl="3" w:tplc="0809000F" w:tentative="1">
+    <w:lvl w:ilvl="3" w:tplc="0809000F">
       <w:start w:val="1"/>
       <w:numFmt w:val="decimal"/>
       <w:lvlText w:val="%4."/>

--- a/REVISION.docx
+++ b/REVISION.docx
@@ -44,7 +44,6 @@
           <w:lang w:val="en-US"/>
         </w:rPr>
       </w:pPr>
-      <w:proofErr w:type="spellStart"/>
       <w:r>
         <w:rPr>
           <w:sz w:val="21"/>
@@ -53,7 +52,6 @@
         </w:rPr>
         <w:t>Fastapi</w:t>
       </w:r>
-      <w:proofErr w:type="spellEnd"/>
     </w:p>
     <w:p>
       <w:pPr>
@@ -193,18 +191,8 @@
           <w:szCs w:val="21"/>
           <w:lang w:val="en-US"/>
         </w:rPr>
-        <w:t xml:space="preserve">Python hello.py -&gt; </w:t>
-      </w:r>
-      <w:proofErr w:type="spellStart"/>
-      <w:r>
-        <w:rPr>
-          <w:sz w:val="21"/>
-          <w:szCs w:val="21"/>
-          <w:lang w:val="en-US"/>
-        </w:rPr>
-        <w:t>hello.pyc</w:t>
-      </w:r>
-      <w:proofErr w:type="spellEnd"/>
+        <w:t>Python hello.py -&gt; hello.pyc</w:t>
+      </w:r>
       <w:r>
         <w:rPr>
           <w:sz w:val="21"/>
@@ -301,25 +289,7 @@
           <w:szCs w:val="21"/>
           <w:lang w:val="en-US"/>
         </w:rPr>
-        <w:t xml:space="preserve"> – name, </w:t>
-      </w:r>
-      <w:proofErr w:type="spellStart"/>
-      <w:r>
-        <w:rPr>
-          <w:sz w:val="21"/>
-          <w:szCs w:val="21"/>
-          <w:lang w:val="en-US"/>
-        </w:rPr>
-        <w:t>calculatediscount</w:t>
-      </w:r>
-      <w:proofErr w:type="spellEnd"/>
-      <w:r>
-        <w:rPr>
-          <w:sz w:val="21"/>
-          <w:szCs w:val="21"/>
-          <w:lang w:val="en-US"/>
-        </w:rPr>
-        <w:t>() , print(), int(), str()</w:t>
+        <w:t xml:space="preserve"> – name, calculatediscount() , print(), int(), str()</w:t>
       </w:r>
     </w:p>
     <w:p>
@@ -349,36 +319,8 @@
           <w:szCs w:val="21"/>
           <w:lang w:val="en-US"/>
         </w:rPr>
-        <w:t xml:space="preserve"> – int, float, set, </w:t>
-      </w:r>
-      <w:proofErr w:type="spellStart"/>
-      <w:r>
-        <w:rPr>
-          <w:sz w:val="21"/>
-          <w:szCs w:val="21"/>
-          <w:lang w:val="en-US"/>
-        </w:rPr>
-        <w:t>dict</w:t>
-      </w:r>
-      <w:proofErr w:type="spellEnd"/>
-      <w:r>
-        <w:rPr>
-          <w:sz w:val="21"/>
-          <w:szCs w:val="21"/>
-          <w:lang w:val="en-US"/>
-        </w:rPr>
-        <w:t xml:space="preserve">, if , </w:t>
-      </w:r>
-      <w:proofErr w:type="spellStart"/>
-      <w:r>
-        <w:rPr>
-          <w:sz w:val="21"/>
-          <w:szCs w:val="21"/>
-          <w:lang w:val="en-US"/>
-        </w:rPr>
-        <w:t>elif</w:t>
-      </w:r>
-      <w:proofErr w:type="spellEnd"/>
+        <w:t xml:space="preserve"> – int, float, set, dict, if , elif</w:t>
+      </w:r>
     </w:p>
     <w:p>
       <w:pPr>
@@ -549,50 +491,30 @@
           <w:szCs w:val="21"/>
           <w:lang w:val="en-US"/>
         </w:rPr>
-        <w:t xml:space="preserve">Print() – to send output to the console : </w:t>
-      </w:r>
-      <w:proofErr w:type="spellStart"/>
-      <w:r>
-        <w:rPr>
-          <w:sz w:val="21"/>
-          <w:szCs w:val="21"/>
-          <w:lang w:val="en-US"/>
-        </w:rPr>
-        <w:t>sys.stdout</w:t>
-      </w:r>
-      <w:proofErr w:type="spellEnd"/>
-    </w:p>
-    <w:p>
-      <w:pPr>
-        <w:pStyle w:val="ListParagraph"/>
-        <w:numPr>
-          <w:ilvl w:val="1"/>
-          <w:numId w:val="1"/>
-        </w:numPr>
-        <w:rPr>
-          <w:sz w:val="21"/>
-          <w:szCs w:val="21"/>
-          <w:lang w:val="en-US"/>
-        </w:rPr>
-      </w:pPr>
-      <w:r>
-        <w:rPr>
-          <w:sz w:val="21"/>
-          <w:szCs w:val="21"/>
-          <w:lang w:val="en-US"/>
-        </w:rPr>
-        <w:t xml:space="preserve">Input() – to take input from the console: </w:t>
-      </w:r>
-      <w:proofErr w:type="spellStart"/>
-      <w:r>
-        <w:rPr>
-          <w:sz w:val="21"/>
-          <w:szCs w:val="21"/>
-          <w:lang w:val="en-US"/>
-        </w:rPr>
-        <w:t>sys.stdin</w:t>
-      </w:r>
-      <w:proofErr w:type="spellEnd"/>
+        <w:t>Print() – to send output to the console : sys.stdout</w:t>
+      </w:r>
+    </w:p>
+    <w:p>
+      <w:pPr>
+        <w:pStyle w:val="ListParagraph"/>
+        <w:numPr>
+          <w:ilvl w:val="1"/>
+          <w:numId w:val="1"/>
+        </w:numPr>
+        <w:rPr>
+          <w:sz w:val="21"/>
+          <w:szCs w:val="21"/>
+          <w:lang w:val="en-US"/>
+        </w:rPr>
+      </w:pPr>
+      <w:r>
+        <w:rPr>
+          <w:sz w:val="21"/>
+          <w:szCs w:val="21"/>
+          <w:lang w:val="en-US"/>
+        </w:rPr>
+        <w:t>Input() – to take input from the console: sys.stdin</w:t>
+      </w:r>
     </w:p>
     <w:p>
       <w:pPr>
@@ -1043,7 +965,6 @@
           <w:lang w:val="en-US"/>
         </w:rPr>
       </w:pPr>
-      <w:proofErr w:type="spellStart"/>
       <w:r>
         <w:rPr>
           <w:sz w:val="21"/>
@@ -1052,7 +973,6 @@
         </w:rPr>
         <w:t>Dict</w:t>
       </w:r>
-      <w:proofErr w:type="spellEnd"/>
     </w:p>
     <w:p>
       <w:pPr>
@@ -1526,25 +1446,7 @@
           <w:szCs w:val="21"/>
           <w:lang w:val="en-US"/>
         </w:rPr>
-        <w:t>Default identifiers have a module level scope. Every .</w:t>
-      </w:r>
-      <w:proofErr w:type="spellStart"/>
-      <w:r>
-        <w:rPr>
-          <w:sz w:val="21"/>
-          <w:szCs w:val="21"/>
-          <w:lang w:val="en-US"/>
-        </w:rPr>
-        <w:t>py</w:t>
-      </w:r>
-      <w:proofErr w:type="spellEnd"/>
-      <w:r>
-        <w:rPr>
-          <w:sz w:val="21"/>
-          <w:szCs w:val="21"/>
-          <w:lang w:val="en-US"/>
-        </w:rPr>
-        <w:t xml:space="preserve"> file is called as a module. This is </w:t>
+        <w:t xml:space="preserve">Default identifiers have a module level scope. Every .py file is called as a module. This is </w:t>
       </w:r>
       <w:r>
         <w:rPr>
@@ -1998,69 +1900,15 @@
           <w:szCs w:val="21"/>
           <w:lang w:val="en-US"/>
         </w:rPr>
-        <w:t>map(</w:t>
-      </w:r>
-      <w:proofErr w:type="spellStart"/>
-      <w:r>
-        <w:rPr>
-          <w:sz w:val="21"/>
-          <w:szCs w:val="21"/>
-          <w:lang w:val="en-US"/>
-        </w:rPr>
-        <w:t>func</w:t>
-      </w:r>
-      <w:proofErr w:type="spellEnd"/>
-      <w:r>
-        <w:rPr>
-          <w:sz w:val="21"/>
-          <w:szCs w:val="21"/>
-          <w:lang w:val="en-US"/>
-        </w:rPr>
-        <w:t xml:space="preserve">, </w:t>
-      </w:r>
-      <w:proofErr w:type="spellStart"/>
-      <w:r>
-        <w:rPr>
-          <w:sz w:val="21"/>
-          <w:szCs w:val="21"/>
-          <w:lang w:val="en-US"/>
-        </w:rPr>
-        <w:t>iterable</w:t>
-      </w:r>
-      <w:proofErr w:type="spellEnd"/>
-      <w:r>
-        <w:rPr>
-          <w:sz w:val="21"/>
-          <w:szCs w:val="21"/>
-          <w:lang w:val="en-US"/>
-        </w:rPr>
-        <w:t xml:space="preserve">) </w:t>
-      </w:r>
-      <w:r>
-        <w:rPr>
-          <w:sz w:val="21"/>
-          <w:szCs w:val="21"/>
-          <w:lang w:val="en-US"/>
-        </w:rPr>
-        <w:t xml:space="preserve">– that is used to transform the values in </w:t>
-      </w:r>
-      <w:proofErr w:type="spellStart"/>
-      <w:r>
-        <w:rPr>
-          <w:sz w:val="21"/>
-          <w:szCs w:val="21"/>
-          <w:lang w:val="en-US"/>
-        </w:rPr>
-        <w:t>iterable</w:t>
-      </w:r>
-      <w:proofErr w:type="spellEnd"/>
-      <w:r>
-        <w:rPr>
-          <w:sz w:val="21"/>
-          <w:szCs w:val="21"/>
-          <w:lang w:val="en-US"/>
-        </w:rPr>
-        <w:t xml:space="preserve"> and return a list of transformed values. The original list and the transformed list may or may not be of same type</w:t>
+        <w:t xml:space="preserve">map(func, iterable) </w:t>
+      </w:r>
+      <w:r>
+        <w:rPr>
+          <w:sz w:val="21"/>
+          <w:szCs w:val="21"/>
+          <w:lang w:val="en-US"/>
+        </w:rPr>
+        <w:t>– that is used to transform the values in iterable and return a list of transformed values. The original list and the transformed list may or may not be of same type</w:t>
       </w:r>
     </w:p>
     <w:p>
@@ -2082,43 +1930,7 @@
           <w:szCs w:val="21"/>
           <w:lang w:val="en-US"/>
         </w:rPr>
-        <w:t xml:space="preserve">filter(function, </w:t>
-      </w:r>
-      <w:proofErr w:type="spellStart"/>
-      <w:r>
-        <w:rPr>
-          <w:sz w:val="21"/>
-          <w:szCs w:val="21"/>
-          <w:lang w:val="en-US"/>
-        </w:rPr>
-        <w:t>iterable</w:t>
-      </w:r>
-      <w:proofErr w:type="spellEnd"/>
-      <w:r>
-        <w:rPr>
-          <w:sz w:val="21"/>
-          <w:szCs w:val="21"/>
-          <w:lang w:val="en-US"/>
-        </w:rPr>
-        <w:t xml:space="preserve">) -&gt; Returns those values from the </w:t>
-      </w:r>
-      <w:proofErr w:type="spellStart"/>
-      <w:r>
-        <w:rPr>
-          <w:sz w:val="21"/>
-          <w:szCs w:val="21"/>
-          <w:lang w:val="en-US"/>
-        </w:rPr>
-        <w:t>iterable</w:t>
-      </w:r>
-      <w:proofErr w:type="spellEnd"/>
-      <w:r>
-        <w:rPr>
-          <w:sz w:val="21"/>
-          <w:szCs w:val="21"/>
-          <w:lang w:val="en-US"/>
-        </w:rPr>
-        <w:t xml:space="preserve"> for which the function returns true</w:t>
+        <w:t>filter(function, iterable) -&gt; Returns those values from the iterable for which the function returns true</w:t>
       </w:r>
     </w:p>
     <w:p>
@@ -2140,61 +1952,7 @@
           <w:szCs w:val="21"/>
           <w:lang w:val="en-US"/>
         </w:rPr>
-        <w:t xml:space="preserve">from </w:t>
-      </w:r>
-      <w:proofErr w:type="spellStart"/>
-      <w:r>
-        <w:rPr>
-          <w:sz w:val="21"/>
-          <w:szCs w:val="21"/>
-          <w:lang w:val="en-US"/>
-        </w:rPr>
-        <w:t>functools</w:t>
-      </w:r>
-      <w:proofErr w:type="spellEnd"/>
-      <w:r>
-        <w:rPr>
-          <w:sz w:val="21"/>
-          <w:szCs w:val="21"/>
-          <w:lang w:val="en-US"/>
-        </w:rPr>
-        <w:t xml:space="preserve"> import reduce(</w:t>
-      </w:r>
-      <w:proofErr w:type="spellStart"/>
-      <w:r>
-        <w:rPr>
-          <w:sz w:val="21"/>
-          <w:szCs w:val="21"/>
-          <w:lang w:val="en-US"/>
-        </w:rPr>
-        <w:t>func</w:t>
-      </w:r>
-      <w:proofErr w:type="spellEnd"/>
-      <w:r>
-        <w:rPr>
-          <w:sz w:val="21"/>
-          <w:szCs w:val="21"/>
-          <w:lang w:val="en-US"/>
-        </w:rPr>
-        <w:t xml:space="preserve">, </w:t>
-      </w:r>
-      <w:proofErr w:type="spellStart"/>
-      <w:r>
-        <w:rPr>
-          <w:sz w:val="21"/>
-          <w:szCs w:val="21"/>
-          <w:lang w:val="en-US"/>
-        </w:rPr>
-        <w:t>iterable</w:t>
-      </w:r>
-      <w:proofErr w:type="spellEnd"/>
-      <w:r>
-        <w:rPr>
-          <w:sz w:val="21"/>
-          <w:szCs w:val="21"/>
-          <w:lang w:val="en-US"/>
-        </w:rPr>
-        <w:t>, initial): it is used to reduce the result to a single value</w:t>
+        <w:t>from functools import reduce(func, iterable, initial): it is used to reduce the result to a single value</w:t>
       </w:r>
     </w:p>
     <w:p>
@@ -2260,43 +2018,7 @@
           <w:szCs w:val="21"/>
           <w:lang w:val="en-US"/>
         </w:rPr>
-        <w:t xml:space="preserve">Reading contents: read, </w:t>
-      </w:r>
-      <w:proofErr w:type="spellStart"/>
-      <w:r>
-        <w:rPr>
-          <w:sz w:val="21"/>
-          <w:szCs w:val="21"/>
-          <w:lang w:val="en-US"/>
-        </w:rPr>
-        <w:t>readline</w:t>
-      </w:r>
-      <w:proofErr w:type="spellEnd"/>
-      <w:r>
-        <w:rPr>
-          <w:sz w:val="21"/>
-          <w:szCs w:val="21"/>
-          <w:lang w:val="en-US"/>
-        </w:rPr>
-        <w:t xml:space="preserve"> , </w:t>
-      </w:r>
-      <w:proofErr w:type="spellStart"/>
-      <w:r>
-        <w:rPr>
-          <w:sz w:val="21"/>
-          <w:szCs w:val="21"/>
-          <w:lang w:val="en-US"/>
-        </w:rPr>
-        <w:t>readlines</w:t>
-      </w:r>
-      <w:proofErr w:type="spellEnd"/>
-      <w:r>
-        <w:rPr>
-          <w:sz w:val="21"/>
-          <w:szCs w:val="21"/>
-          <w:lang w:val="en-US"/>
-        </w:rPr>
-        <w:t>, seek, tell</w:t>
+        <w:t>Reading contents: read, readline , readlines, seek, tell</w:t>
       </w:r>
     </w:p>
     <w:p>
@@ -2334,18 +2056,8 @@
           <w:szCs w:val="21"/>
           <w:lang w:val="en-US"/>
         </w:rPr>
-        <w:t xml:space="preserve"> contents: write , </w:t>
-      </w:r>
-      <w:proofErr w:type="spellStart"/>
-      <w:r>
-        <w:rPr>
-          <w:sz w:val="21"/>
-          <w:szCs w:val="21"/>
-          <w:lang w:val="en-US"/>
-        </w:rPr>
-        <w:t>writelines</w:t>
-      </w:r>
-      <w:proofErr w:type="spellEnd"/>
+        <w:t xml:space="preserve"> contents: write , writelines</w:t>
+      </w:r>
     </w:p>
     <w:p>
       <w:pPr>
@@ -2419,51 +2131,15 @@
           <w:lang w:val="en-US"/>
         </w:rPr>
         <w:br/>
-        <w:t xml:space="preserve"> </w:t>
-      </w:r>
-      <w:proofErr w:type="spellStart"/>
-      <w:r>
-        <w:rPr>
-          <w:sz w:val="21"/>
-          <w:szCs w:val="21"/>
-          <w:lang w:val="en-US"/>
-        </w:rPr>
-        <w:t>os</w:t>
-      </w:r>
-      <w:proofErr w:type="spellEnd"/>
-      <w:r>
-        <w:rPr>
-          <w:sz w:val="21"/>
-          <w:szCs w:val="21"/>
-          <w:lang w:val="en-US"/>
-        </w:rPr>
-        <w:t>, sys, time, datetime, random, math, statistics</w:t>
-      </w:r>
-      <w:r>
-        <w:rPr>
-          <w:sz w:val="21"/>
-          <w:szCs w:val="21"/>
-          <w:lang w:val="en-US"/>
-        </w:rPr>
-        <w:t xml:space="preserve"> </w:t>
-      </w:r>
-      <w:proofErr w:type="spellStart"/>
-      <w:r>
-        <w:rPr>
-          <w:sz w:val="21"/>
-          <w:szCs w:val="21"/>
-          <w:lang w:val="en-US"/>
-        </w:rPr>
-        <w:t>etc</w:t>
-      </w:r>
-      <w:proofErr w:type="spellEnd"/>
-      <w:r>
-        <w:rPr>
-          <w:sz w:val="21"/>
-          <w:szCs w:val="21"/>
-          <w:lang w:val="en-US"/>
-        </w:rPr>
-        <w:t>…</w:t>
+        <w:t xml:space="preserve"> os, sys, time, datetime, random, math, statistics</w:t>
+      </w:r>
+      <w:r>
+        <w:rPr>
+          <w:sz w:val="21"/>
+          <w:szCs w:val="21"/>
+          <w:lang w:val="en-US"/>
+        </w:rPr>
+        <w:t xml:space="preserve"> etc…</w:t>
       </w:r>
     </w:p>
     <w:p>
@@ -2485,65 +2161,29 @@
           <w:szCs w:val="21"/>
           <w:lang w:val="en-US"/>
         </w:rPr>
-        <w:t>Custom modules: Every .</w:t>
-      </w:r>
-      <w:proofErr w:type="spellStart"/>
-      <w:r>
-        <w:rPr>
-          <w:sz w:val="21"/>
-          <w:szCs w:val="21"/>
-          <w:lang w:val="en-US"/>
-        </w:rPr>
-        <w:t>py</w:t>
-      </w:r>
-      <w:proofErr w:type="spellEnd"/>
-      <w:r>
-        <w:rPr>
-          <w:sz w:val="21"/>
-          <w:szCs w:val="21"/>
-          <w:lang w:val="en-US"/>
-        </w:rPr>
-        <w:t xml:space="preserve"> file in python is a module. </w:t>
-      </w:r>
-    </w:p>
-    <w:p>
-      <w:pPr>
-        <w:pStyle w:val="ListParagraph"/>
-        <w:numPr>
-          <w:ilvl w:val="1"/>
-          <w:numId w:val="1"/>
-        </w:numPr>
-        <w:rPr>
-          <w:sz w:val="21"/>
-          <w:szCs w:val="21"/>
-          <w:lang w:val="en-US"/>
-        </w:rPr>
-      </w:pPr>
-      <w:r>
-        <w:rPr>
-          <w:sz w:val="21"/>
-          <w:szCs w:val="21"/>
-          <w:lang w:val="en-US"/>
-        </w:rPr>
-        <w:t>To access functionalities of a module in another .</w:t>
-      </w:r>
-      <w:proofErr w:type="spellStart"/>
-      <w:r>
-        <w:rPr>
-          <w:sz w:val="21"/>
-          <w:szCs w:val="21"/>
-          <w:lang w:val="en-US"/>
-        </w:rPr>
-        <w:t>py</w:t>
-      </w:r>
-      <w:proofErr w:type="spellEnd"/>
-      <w:r>
-        <w:rPr>
-          <w:sz w:val="21"/>
-          <w:szCs w:val="21"/>
-          <w:lang w:val="en-US"/>
-        </w:rPr>
-        <w:t xml:space="preserve"> file, use import keyword</w:t>
+        <w:t xml:space="preserve">Custom modules: Every .py file in python is a module. </w:t>
+      </w:r>
+    </w:p>
+    <w:p>
+      <w:pPr>
+        <w:pStyle w:val="ListParagraph"/>
+        <w:numPr>
+          <w:ilvl w:val="1"/>
+          <w:numId w:val="1"/>
+        </w:numPr>
+        <w:rPr>
+          <w:sz w:val="21"/>
+          <w:szCs w:val="21"/>
+          <w:lang w:val="en-US"/>
+        </w:rPr>
+      </w:pPr>
+      <w:r>
+        <w:rPr>
+          <w:sz w:val="21"/>
+          <w:szCs w:val="21"/>
+          <w:lang w:val="en-US"/>
+        </w:rPr>
+        <w:t>To access functionalities of a module in another .py file, use import keyword</w:t>
       </w:r>
       <w:r>
         <w:rPr>
@@ -2552,25 +2192,7 @@
           <w:lang w:val="en-US"/>
         </w:rPr>
         <w:br/>
-        <w:t>import &lt;</w:t>
-      </w:r>
-      <w:proofErr w:type="spellStart"/>
-      <w:r>
-        <w:rPr>
-          <w:sz w:val="21"/>
-          <w:szCs w:val="21"/>
-          <w:lang w:val="en-US"/>
-        </w:rPr>
-        <w:t>modulename</w:t>
-      </w:r>
-      <w:proofErr w:type="spellEnd"/>
-      <w:r>
-        <w:rPr>
-          <w:sz w:val="21"/>
-          <w:szCs w:val="21"/>
-          <w:lang w:val="en-US"/>
-        </w:rPr>
-        <w:t>&gt;</w:t>
+        <w:t>import &lt;modulename&gt;</w:t>
       </w:r>
       <w:r>
         <w:rPr>
@@ -2579,25 +2201,7 @@
           <w:lang w:val="en-US"/>
         </w:rPr>
         <w:br/>
-        <w:t>from &lt;</w:t>
-      </w:r>
-      <w:proofErr w:type="spellStart"/>
-      <w:r>
-        <w:rPr>
-          <w:sz w:val="21"/>
-          <w:szCs w:val="21"/>
-          <w:lang w:val="en-US"/>
-        </w:rPr>
-        <w:t>modulename</w:t>
-      </w:r>
-      <w:proofErr w:type="spellEnd"/>
-      <w:r>
-        <w:rPr>
-          <w:sz w:val="21"/>
-          <w:szCs w:val="21"/>
-          <w:lang w:val="en-US"/>
-        </w:rPr>
-        <w:t>&gt; import &lt;function/ variable/ class&gt;, &lt;function/ variable/ class&gt;</w:t>
+        <w:t>from &lt;modulename&gt; import &lt;function/ variable/ class&gt;, &lt;function/ variable/ class&gt;</w:t>
       </w:r>
       <w:r>
         <w:rPr>
@@ -2606,25 +2210,7 @@
           <w:lang w:val="en-US"/>
         </w:rPr>
         <w:br/>
-        <w:t>from &lt;</w:t>
-      </w:r>
-      <w:proofErr w:type="spellStart"/>
-      <w:r>
-        <w:rPr>
-          <w:sz w:val="21"/>
-          <w:szCs w:val="21"/>
-          <w:lang w:val="en-US"/>
-        </w:rPr>
-        <w:t>modulename</w:t>
-      </w:r>
-      <w:proofErr w:type="spellEnd"/>
-      <w:r>
-        <w:rPr>
-          <w:sz w:val="21"/>
-          <w:szCs w:val="21"/>
-          <w:lang w:val="en-US"/>
-        </w:rPr>
-        <w:t>&gt; import *</w:t>
+        <w:t>from &lt;modulename&gt; import *</w:t>
       </w:r>
     </w:p>
     <w:p>
@@ -2665,24 +2251,7 @@
           <w:lang w:val="en-US"/>
         </w:rPr>
         <w:br/>
-      </w:r>
-      <w:proofErr w:type="spellStart"/>
-      <w:r>
-        <w:rPr>
-          <w:sz w:val="21"/>
-          <w:szCs w:val="21"/>
-          <w:lang w:val="en-US"/>
-        </w:rPr>
-        <w:t>sys.path</w:t>
-      </w:r>
-      <w:proofErr w:type="spellEnd"/>
-      <w:r>
-        <w:rPr>
-          <w:sz w:val="21"/>
-          <w:szCs w:val="21"/>
-          <w:lang w:val="en-US"/>
-        </w:rPr>
-        <w:t xml:space="preserve"> =&gt; is the path where python searches for the imported module</w:t>
+        <w:t>sys.path =&gt; is the path where python searches for the imported module</w:t>
       </w:r>
       <w:r>
         <w:rPr>
@@ -2728,43 +2297,7 @@
           <w:szCs w:val="21"/>
           <w:lang w:val="en-US"/>
         </w:rPr>
-        <w:t>, python creates a .</w:t>
-      </w:r>
-      <w:proofErr w:type="spellStart"/>
-      <w:r>
-        <w:rPr>
-          <w:sz w:val="21"/>
-          <w:szCs w:val="21"/>
-          <w:lang w:val="en-US"/>
-        </w:rPr>
-        <w:t>pyc</w:t>
-      </w:r>
-      <w:proofErr w:type="spellEnd"/>
-      <w:r>
-        <w:rPr>
-          <w:sz w:val="21"/>
-          <w:szCs w:val="21"/>
-          <w:lang w:val="en-US"/>
-        </w:rPr>
-        <w:t xml:space="preserve"> file within a __</w:t>
-      </w:r>
-      <w:proofErr w:type="spellStart"/>
-      <w:r>
-        <w:rPr>
-          <w:sz w:val="21"/>
-          <w:szCs w:val="21"/>
-          <w:lang w:val="en-US"/>
-        </w:rPr>
-        <w:t>pycache</w:t>
-      </w:r>
-      <w:proofErr w:type="spellEnd"/>
-      <w:r>
-        <w:rPr>
-          <w:sz w:val="21"/>
-          <w:szCs w:val="21"/>
-          <w:lang w:val="en-US"/>
-        </w:rPr>
-        <w:t>__ folder</w:t>
+        <w:t>, python creates a .pyc file within a __pycache__ folder</w:t>
       </w:r>
     </w:p>
     <w:p>
@@ -2817,24 +2350,7 @@
           <w:lang w:val="en-US"/>
         </w:rPr>
         <w:br/>
-      </w:r>
-      <w:proofErr w:type="spellStart"/>
-      <w:r>
-        <w:rPr>
-          <w:sz w:val="21"/>
-          <w:szCs w:val="21"/>
-          <w:lang w:val="en-US"/>
-        </w:rPr>
-        <w:t>sys.path.insert</w:t>
-      </w:r>
-      <w:proofErr w:type="spellEnd"/>
-      <w:r>
-        <w:rPr>
-          <w:sz w:val="21"/>
-          <w:szCs w:val="21"/>
-          <w:lang w:val="en-US"/>
-        </w:rPr>
-        <w:t>(</w:t>
+        <w:t>sys.path.insert(</w:t>
       </w:r>
       <w:r>
         <w:rPr>
@@ -2935,24 +2451,7 @@
           <w:lang w:val="en-US"/>
         </w:rPr>
         <w:br/>
-      </w:r>
-      <w:proofErr w:type="spellStart"/>
-      <w:r>
-        <w:rPr>
-          <w:sz w:val="21"/>
-          <w:szCs w:val="21"/>
-          <w:lang w:val="en-US"/>
-        </w:rPr>
-        <w:t>packagedemo</w:t>
-      </w:r>
-      <w:proofErr w:type="spellEnd"/>
-      <w:r>
-        <w:rPr>
-          <w:sz w:val="21"/>
-          <w:szCs w:val="21"/>
-          <w:lang w:val="en-US"/>
-        </w:rPr>
-        <w:t xml:space="preserve"> -&gt; sample -&gt; area.py, messages.py, utility.py</w:t>
+        <w:t>packagedemo -&gt; sample -&gt; area.py, messages.py, utility.py</w:t>
       </w:r>
     </w:p>
     <w:p>
@@ -2996,25 +2495,7 @@
           <w:szCs w:val="21"/>
           <w:lang w:val="en-US"/>
         </w:rPr>
-        <w:t xml:space="preserve">Create setup.py file within </w:t>
-      </w:r>
-      <w:proofErr w:type="spellStart"/>
-      <w:r>
-        <w:rPr>
-          <w:sz w:val="21"/>
-          <w:szCs w:val="21"/>
-          <w:lang w:val="en-US"/>
-        </w:rPr>
-        <w:t>packagedemo</w:t>
-      </w:r>
-      <w:proofErr w:type="spellEnd"/>
-      <w:r>
-        <w:rPr>
-          <w:sz w:val="21"/>
-          <w:szCs w:val="21"/>
-          <w:lang w:val="en-US"/>
-        </w:rPr>
-        <w:t xml:space="preserve"> folder</w:t>
+        <w:t>Create setup.py file within packagedemo folder</w:t>
       </w:r>
     </w:p>
     <w:p>
@@ -3038,7 +2519,6 @@
         </w:rPr>
         <w:t xml:space="preserve">Then from the command prompt execute below command from within the </w:t>
       </w:r>
-      <w:proofErr w:type="spellStart"/>
       <w:r>
         <w:rPr>
           <w:b/>
@@ -3047,18 +2527,7 @@
           <w:szCs w:val="21"/>
           <w:lang w:val="en-US"/>
         </w:rPr>
-        <w:t>packagedemo</w:t>
-      </w:r>
-      <w:proofErr w:type="spellEnd"/>
-      <w:r>
-        <w:rPr>
-          <w:b/>
-          <w:bCs/>
-          <w:sz w:val="21"/>
-          <w:szCs w:val="21"/>
-          <w:lang w:val="en-US"/>
-        </w:rPr>
-        <w:t xml:space="preserve"> folder</w:t>
+        <w:t>packagedemo folder</w:t>
       </w:r>
       <w:r>
         <w:rPr>
@@ -3388,25 +2857,7 @@
           <w:szCs w:val="21"/>
           <w:lang w:val="en-US"/>
         </w:rPr>
-        <w:t>__</w:t>
-      </w:r>
-      <w:proofErr w:type="spellStart"/>
-      <w:r>
-        <w:rPr>
-          <w:sz w:val="21"/>
-          <w:szCs w:val="21"/>
-          <w:lang w:val="en-US"/>
-        </w:rPr>
-        <w:t>init</w:t>
-      </w:r>
-      <w:proofErr w:type="spellEnd"/>
-      <w:r>
-        <w:rPr>
-          <w:sz w:val="21"/>
-          <w:szCs w:val="21"/>
-          <w:lang w:val="en-US"/>
-        </w:rPr>
-        <w:t>__() : is used to initialize the members of the class, and it internally calls __new__() method</w:t>
+        <w:t>__init__() : is used to initialize the members of the class, and it internally calls __new__() method</w:t>
       </w:r>
     </w:p>
     <w:p>
@@ -3521,14 +2972,182 @@
     </w:p>
     <w:p>
       <w:pPr>
-        <w:pStyle w:val="ListParagraph"/>
-        <w:ind w:left="2160"/>
-        <w:rPr>
-          <w:sz w:val="21"/>
-          <w:szCs w:val="21"/>
-          <w:lang w:val="en-US"/>
-        </w:rPr>
-      </w:pPr>
+        <w:rPr>
+          <w:sz w:val="21"/>
+          <w:szCs w:val="21"/>
+          <w:lang w:val="en-US"/>
+        </w:rPr>
+      </w:pPr>
+    </w:p>
+    <w:p>
+      <w:pPr>
+        <w:rPr>
+          <w:sz w:val="21"/>
+          <w:szCs w:val="21"/>
+          <w:lang w:val="en-US"/>
+        </w:rPr>
+      </w:pPr>
+      <w:r>
+        <w:rPr>
+          <w:sz w:val="21"/>
+          <w:szCs w:val="21"/>
+          <w:lang w:val="en-US"/>
+        </w:rPr>
+        <w:t>Create a class Jumbled that will have following attributes and methods</w:t>
+      </w:r>
+    </w:p>
+    <w:p>
+      <w:pPr>
+        <w:rPr>
+          <w:sz w:val="21"/>
+          <w:szCs w:val="21"/>
+          <w:lang w:val="en-US"/>
+        </w:rPr>
+      </w:pPr>
+      <w:r>
+        <w:rPr>
+          <w:sz w:val="21"/>
+          <w:szCs w:val="21"/>
+          <w:lang w:val="en-US"/>
+        </w:rPr>
+        <w:t>words=[]</w:t>
+      </w:r>
+    </w:p>
+    <w:p>
+      <w:pPr>
+        <w:rPr>
+          <w:sz w:val="21"/>
+          <w:szCs w:val="21"/>
+          <w:lang w:val="en-US"/>
+        </w:rPr>
+      </w:pPr>
+      <w:r>
+        <w:rPr>
+          <w:sz w:val="21"/>
+          <w:szCs w:val="21"/>
+          <w:lang w:val="en-US"/>
+        </w:rPr>
+        <w:t>correctans=''</w:t>
+      </w:r>
+    </w:p>
+    <w:p>
+      <w:pPr>
+        <w:rPr>
+          <w:sz w:val="21"/>
+          <w:szCs w:val="21"/>
+          <w:lang w:val="en-US"/>
+        </w:rPr>
+      </w:pPr>
+      <w:r>
+        <w:rPr>
+          <w:sz w:val="21"/>
+          <w:szCs w:val="21"/>
+          <w:lang w:val="en-US"/>
+        </w:rPr>
+        <w:t>jumbledword=''</w:t>
+      </w:r>
+    </w:p>
+    <w:p>
+      <w:pPr>
+        <w:rPr>
+          <w:sz w:val="21"/>
+          <w:szCs w:val="21"/>
+          <w:lang w:val="en-US"/>
+        </w:rPr>
+      </w:pPr>
+      <w:r>
+        <w:rPr>
+          <w:sz w:val="21"/>
+          <w:szCs w:val="21"/>
+          <w:lang w:val="en-US"/>
+        </w:rPr>
+        <w:t>categories=[]</w:t>
+      </w:r>
+    </w:p>
+    <w:p>
+      <w:pPr>
+        <w:rPr>
+          <w:sz w:val="21"/>
+          <w:szCs w:val="21"/>
+          <w:lang w:val="en-US"/>
+        </w:rPr>
+      </w:pPr>
+      <w:r>
+        <w:rPr>
+          <w:sz w:val="21"/>
+          <w:szCs w:val="21"/>
+          <w:lang w:val="en-US"/>
+        </w:rPr>
+        <w:t>methods:</w:t>
+      </w:r>
+    </w:p>
+    <w:p>
+      <w:pPr>
+        <w:rPr>
+          <w:sz w:val="21"/>
+          <w:szCs w:val="21"/>
+          <w:lang w:val="en-US"/>
+        </w:rPr>
+      </w:pPr>
+      <w:r>
+        <w:rPr>
+          <w:sz w:val="21"/>
+          <w:szCs w:val="21"/>
+          <w:lang w:val="en-US"/>
+        </w:rPr>
+        <w:t>storeCategory(category;''): that will append the category in the file</w:t>
+      </w:r>
+    </w:p>
+    <w:p>
+      <w:pPr>
+        <w:rPr>
+          <w:sz w:val="21"/>
+          <w:szCs w:val="21"/>
+          <w:lang w:val="en-US"/>
+        </w:rPr>
+      </w:pPr>
+      <w:r>
+        <w:rPr>
+          <w:sz w:val="21"/>
+          <w:szCs w:val="21"/>
+          <w:lang w:val="en-US"/>
+        </w:rPr>
+        <w:t>storeWords(words:[], category:''): store words in the file for the respective category</w:t>
+      </w:r>
+    </w:p>
+    <w:p>
+      <w:pPr>
+        <w:rPr>
+          <w:sz w:val="21"/>
+          <w:szCs w:val="21"/>
+          <w:lang w:val="en-US"/>
+        </w:rPr>
+      </w:pPr>
+      <w:r>
+        <w:rPr>
+          <w:sz w:val="21"/>
+          <w:szCs w:val="21"/>
+          <w:lang w:val="en-US"/>
+        </w:rPr>
+        <w:t>readCategories(): will read list of categories from the file and store in categories[]</w:t>
+      </w:r>
+    </w:p>
+    <w:p>
+      <w:pPr>
+        <w:rPr>
+          <w:sz w:val="21"/>
+          <w:szCs w:val="21"/>
+          <w:lang w:val="en-US"/>
+        </w:rPr>
+      </w:pPr>
+      <w:r>
+        <w:rPr>
+          <w:sz w:val="21"/>
+          <w:szCs w:val="21"/>
+          <w:lang w:val="en-US"/>
+        </w:rPr>
+        <w:t>readWords(category):will read list of words from the file for the category and</w:t>
+      </w:r>
     </w:p>
     <w:sectPr>
       <w:pgSz w:w="11900" w:h="16840"/>
